--- a/Phalen-Shortened-CV.docx
+++ b/Phalen-Shortened-CV.docx
@@ -210,16 +210,8 @@
           <w:rFonts w:ascii="Times New Roman" w:eastAsia="Times New Roman" w:hAnsi="Times New Roman" w:cs="Times New Roman"/>
         </w:rPr>
         <w:tab/>
-        <w:t xml:space="preserve">Master of Arts awarded in </w:t>
-      </w:r>
-      <w:proofErr w:type="gramStart"/>
-      <w:r>
-        <w:rPr>
-          <w:rFonts w:ascii="Times New Roman" w:eastAsia="Times New Roman" w:hAnsi="Times New Roman" w:cs="Times New Roman"/>
-        </w:rPr>
-        <w:t>2016</w:t>
-      </w:r>
-      <w:proofErr w:type="gramEnd"/>
+        <w:t>Master of Arts awarded in 2016</w:t>
+      </w:r>
     </w:p>
     <w:p>
       <w:pPr>
@@ -336,16 +328,8 @@
           <w:rFonts w:ascii="Times New Roman" w:eastAsia="Times New Roman" w:hAnsi="Times New Roman" w:cs="Times New Roman"/>
         </w:rPr>
         <w:tab/>
-        <w:t xml:space="preserve">Thesis advisor: Dr. Mark </w:t>
-      </w:r>
-      <w:proofErr w:type="spellStart"/>
-      <w:r>
-        <w:rPr>
-          <w:rFonts w:ascii="Times New Roman" w:eastAsia="Times New Roman" w:hAnsi="Times New Roman" w:cs="Times New Roman"/>
-        </w:rPr>
-        <w:t>Hinchliff</w:t>
-      </w:r>
-      <w:proofErr w:type="spellEnd"/>
+        <w:t>Thesis advisor: Dr. Mark Hinchliff</w:t>
+      </w:r>
     </w:p>
     <w:p>
       <w:pPr>
@@ -940,21 +924,12 @@
         </w:rPr>
         <w:tab/>
       </w:r>
-      <w:proofErr w:type="spellStart"/>
-      <w:r>
-        <w:rPr>
-          <w:rFonts w:ascii="Times New Roman" w:eastAsia="Times New Roman" w:hAnsi="Times New Roman" w:cs="Times New Roman"/>
-          <w:b/>
-        </w:rPr>
-        <w:t>Javascript</w:t>
-      </w:r>
-      <w:proofErr w:type="spellEnd"/>
-      <w:r>
-        <w:rPr>
-          <w:rFonts w:ascii="Times New Roman" w:eastAsia="Times New Roman" w:hAnsi="Times New Roman" w:cs="Times New Roman"/>
-          <w:b/>
-        </w:rPr>
-        <w:t>/HTML/CSS</w:t>
+      <w:r>
+        <w:rPr>
+          <w:rFonts w:ascii="Times New Roman" w:eastAsia="Times New Roman" w:hAnsi="Times New Roman" w:cs="Times New Roman"/>
+          <w:b/>
+        </w:rPr>
+        <w:t>Javascript/HTML/CSS</w:t>
       </w:r>
     </w:p>
     <w:p>
@@ -1647,15 +1622,73 @@
           <w:color w:val="auto"/>
         </w:rPr>
       </w:pPr>
-      <w:proofErr w:type="spellStart"/>
-      <w:r>
-        <w:rPr>
-          <w:rFonts w:ascii="Times New Roman" w:eastAsia="Times New Roman" w:hAnsi="Times New Roman" w:cs="Times New Roman"/>
-          <w:color w:val="auto"/>
-        </w:rPr>
-        <w:t>Benrimoh</w:t>
-      </w:r>
-      <w:proofErr w:type="spellEnd"/>
+      <w:r>
+        <w:rPr>
+          <w:rFonts w:ascii="Times New Roman" w:eastAsia="Times New Roman" w:hAnsi="Times New Roman" w:cs="Times New Roman"/>
+          <w:color w:val="auto"/>
+        </w:rPr>
+        <w:t>Benrimoh,</w:t>
+      </w:r>
+      <w:r>
+        <w:rPr>
+          <w:rFonts w:ascii="Times New Roman" w:eastAsia="Times New Roman" w:hAnsi="Times New Roman" w:cs="Times New Roman"/>
+          <w:color w:val="auto"/>
+        </w:rPr>
+        <w:t xml:space="preserve"> D.,</w:t>
+      </w:r>
+      <w:r>
+        <w:rPr>
+          <w:rFonts w:ascii="Times New Roman" w:eastAsia="Times New Roman" w:hAnsi="Times New Roman" w:cs="Times New Roman"/>
+          <w:color w:val="auto"/>
+        </w:rPr>
+        <w:t xml:space="preserve"> Dlugunovych,</w:t>
+      </w:r>
+      <w:r>
+        <w:rPr>
+          <w:rFonts w:ascii="Times New Roman" w:eastAsia="Times New Roman" w:hAnsi="Times New Roman" w:cs="Times New Roman"/>
+          <w:color w:val="auto"/>
+        </w:rPr>
+        <w:t xml:space="preserve"> V.,</w:t>
+      </w:r>
+      <w:r>
+        <w:rPr>
+          <w:rFonts w:ascii="Times New Roman" w:eastAsia="Times New Roman" w:hAnsi="Times New Roman" w:cs="Times New Roman"/>
+          <w:color w:val="auto"/>
+        </w:rPr>
+        <w:t xml:space="preserve"> Wright,</w:t>
+      </w:r>
+      <w:r>
+        <w:rPr>
+          <w:rFonts w:ascii="Times New Roman" w:eastAsia="Times New Roman" w:hAnsi="Times New Roman" w:cs="Times New Roman"/>
+          <w:color w:val="auto"/>
+        </w:rPr>
+        <w:t xml:space="preserve"> A.,</w:t>
+      </w:r>
+      <w:r>
+        <w:rPr>
+          <w:rFonts w:ascii="Times New Roman" w:eastAsia="Times New Roman" w:hAnsi="Times New Roman" w:cs="Times New Roman"/>
+          <w:color w:val="auto"/>
+        </w:rPr>
+        <w:t xml:space="preserve"> </w:t>
+      </w:r>
+      <w:r>
+        <w:rPr>
+          <w:rFonts w:ascii="Times New Roman" w:eastAsia="Times New Roman" w:hAnsi="Times New Roman" w:cs="Times New Roman"/>
+          <w:b/>
+          <w:bCs/>
+          <w:color w:val="auto"/>
+        </w:rPr>
+        <w:t>Phalen,</w:t>
+      </w:r>
+      <w:r>
+        <w:rPr>
+          <w:rFonts w:ascii="Times New Roman" w:eastAsia="Times New Roman" w:hAnsi="Times New Roman" w:cs="Times New Roman"/>
+          <w:b/>
+          <w:bCs/>
+          <w:color w:val="auto"/>
+        </w:rPr>
+        <w:t xml:space="preserve"> P.</w:t>
+      </w:r>
       <w:r>
         <w:rPr>
           <w:rFonts w:ascii="Times New Roman" w:eastAsia="Times New Roman" w:hAnsi="Times New Roman" w:cs="Times New Roman"/>
@@ -1668,7 +1701,98 @@
           <w:rFonts w:ascii="Times New Roman" w:eastAsia="Times New Roman" w:hAnsi="Times New Roman" w:cs="Times New Roman"/>
           <w:color w:val="auto"/>
         </w:rPr>
-        <w:t xml:space="preserve"> D.,</w:t>
+        <w:t xml:space="preserve"> Funaro, </w:t>
+      </w:r>
+      <w:r>
+        <w:rPr>
+          <w:rFonts w:ascii="Times New Roman" w:eastAsia="Times New Roman" w:hAnsi="Times New Roman" w:cs="Times New Roman"/>
+          <w:color w:val="auto"/>
+        </w:rPr>
+        <w:t xml:space="preserve">M., </w:t>
+      </w:r>
+      <w:r>
+        <w:rPr>
+          <w:rFonts w:ascii="Times New Roman" w:eastAsia="Times New Roman" w:hAnsi="Times New Roman" w:cs="Times New Roman"/>
+          <w:color w:val="auto"/>
+        </w:rPr>
+        <w:t>Ferrara,</w:t>
+      </w:r>
+      <w:r>
+        <w:rPr>
+          <w:rFonts w:ascii="Times New Roman" w:eastAsia="Times New Roman" w:hAnsi="Times New Roman" w:cs="Times New Roman"/>
+          <w:color w:val="auto"/>
+        </w:rPr>
+        <w:t xml:space="preserve"> M., </w:t>
+      </w:r>
+      <w:r>
+        <w:rPr>
+          <w:rFonts w:ascii="Times New Roman" w:eastAsia="Times New Roman" w:hAnsi="Times New Roman" w:cs="Times New Roman"/>
+          <w:color w:val="auto"/>
+        </w:rPr>
+        <w:t>Powers,</w:t>
+      </w:r>
+      <w:r>
+        <w:rPr>
+          <w:rFonts w:ascii="Times New Roman" w:eastAsia="Times New Roman" w:hAnsi="Times New Roman" w:cs="Times New Roman"/>
+          <w:color w:val="auto"/>
+        </w:rPr>
+        <w:t xml:space="preserve"> A.,</w:t>
+      </w:r>
+      <w:r>
+        <w:rPr>
+          <w:rFonts w:ascii="Times New Roman" w:eastAsia="Times New Roman" w:hAnsi="Times New Roman" w:cs="Times New Roman"/>
+          <w:color w:val="auto"/>
+        </w:rPr>
+        <w:t xml:space="preserve"> Woods, </w:t>
+      </w:r>
+      <w:r>
+        <w:rPr>
+          <w:rFonts w:ascii="Times New Roman" w:eastAsia="Times New Roman" w:hAnsi="Times New Roman" w:cs="Times New Roman"/>
+          <w:color w:val="auto"/>
+        </w:rPr>
+        <w:t xml:space="preserve">S., </w:t>
+      </w:r>
+      <w:r>
+        <w:rPr>
+          <w:rFonts w:ascii="Times New Roman" w:eastAsia="Times New Roman" w:hAnsi="Times New Roman" w:cs="Times New Roman"/>
+          <w:color w:val="auto"/>
+        </w:rPr>
+        <w:t>Guloksuz,</w:t>
+      </w:r>
+      <w:r>
+        <w:rPr>
+          <w:rFonts w:ascii="Times New Roman" w:eastAsia="Times New Roman" w:hAnsi="Times New Roman" w:cs="Times New Roman"/>
+          <w:color w:val="auto"/>
+        </w:rPr>
+        <w:t xml:space="preserve"> S.,</w:t>
+      </w:r>
+      <w:r>
+        <w:rPr>
+          <w:rFonts w:ascii="Times New Roman" w:eastAsia="Times New Roman" w:hAnsi="Times New Roman" w:cs="Times New Roman"/>
+          <w:color w:val="auto"/>
+        </w:rPr>
+        <w:t xml:space="preserve"> Yung,</w:t>
+      </w:r>
+      <w:r>
+        <w:rPr>
+          <w:rFonts w:ascii="Times New Roman" w:eastAsia="Times New Roman" w:hAnsi="Times New Roman" w:cs="Times New Roman"/>
+          <w:color w:val="auto"/>
+        </w:rPr>
+        <w:t xml:space="preserve"> A.,</w:t>
+      </w:r>
+      <w:r>
+        <w:rPr>
+          <w:rFonts w:ascii="Times New Roman" w:eastAsia="Times New Roman" w:hAnsi="Times New Roman" w:cs="Times New Roman"/>
+          <w:color w:val="auto"/>
+        </w:rPr>
+        <w:t xml:space="preserve"> Srihari,</w:t>
+      </w:r>
+      <w:r>
+        <w:rPr>
+          <w:rFonts w:ascii="Times New Roman" w:eastAsia="Times New Roman" w:hAnsi="Times New Roman" w:cs="Times New Roman"/>
+          <w:color w:val="auto"/>
+        </w:rPr>
+        <w:t xml:space="preserve"> V.,</w:t>
       </w:r>
       <w:r>
         <w:rPr>
@@ -1677,189 +1801,6 @@
         </w:rPr>
         <w:t xml:space="preserve"> </w:t>
       </w:r>
-      <w:proofErr w:type="spellStart"/>
-      <w:r>
-        <w:rPr>
-          <w:rFonts w:ascii="Times New Roman" w:eastAsia="Times New Roman" w:hAnsi="Times New Roman" w:cs="Times New Roman"/>
-          <w:color w:val="auto"/>
-        </w:rPr>
-        <w:t>Dlugunovych</w:t>
-      </w:r>
-      <w:proofErr w:type="spellEnd"/>
-      <w:r>
-        <w:rPr>
-          <w:rFonts w:ascii="Times New Roman" w:eastAsia="Times New Roman" w:hAnsi="Times New Roman" w:cs="Times New Roman"/>
-          <w:color w:val="auto"/>
-        </w:rPr>
-        <w:t>,</w:t>
-      </w:r>
-      <w:r>
-        <w:rPr>
-          <w:rFonts w:ascii="Times New Roman" w:eastAsia="Times New Roman" w:hAnsi="Times New Roman" w:cs="Times New Roman"/>
-          <w:color w:val="auto"/>
-        </w:rPr>
-        <w:t xml:space="preserve"> V.,</w:t>
-      </w:r>
-      <w:r>
-        <w:rPr>
-          <w:rFonts w:ascii="Times New Roman" w:eastAsia="Times New Roman" w:hAnsi="Times New Roman" w:cs="Times New Roman"/>
-          <w:color w:val="auto"/>
-        </w:rPr>
-        <w:t xml:space="preserve"> Wright,</w:t>
-      </w:r>
-      <w:r>
-        <w:rPr>
-          <w:rFonts w:ascii="Times New Roman" w:eastAsia="Times New Roman" w:hAnsi="Times New Roman" w:cs="Times New Roman"/>
-          <w:color w:val="auto"/>
-        </w:rPr>
-        <w:t xml:space="preserve"> A.,</w:t>
-      </w:r>
-      <w:r>
-        <w:rPr>
-          <w:rFonts w:ascii="Times New Roman" w:eastAsia="Times New Roman" w:hAnsi="Times New Roman" w:cs="Times New Roman"/>
-          <w:color w:val="auto"/>
-        </w:rPr>
-        <w:t xml:space="preserve"> </w:t>
-      </w:r>
-      <w:r>
-        <w:rPr>
-          <w:rFonts w:ascii="Times New Roman" w:eastAsia="Times New Roman" w:hAnsi="Times New Roman" w:cs="Times New Roman"/>
-          <w:b/>
-          <w:bCs/>
-          <w:color w:val="auto"/>
-        </w:rPr>
-        <w:t>Phalen,</w:t>
-      </w:r>
-      <w:r>
-        <w:rPr>
-          <w:rFonts w:ascii="Times New Roman" w:eastAsia="Times New Roman" w:hAnsi="Times New Roman" w:cs="Times New Roman"/>
-          <w:b/>
-          <w:bCs/>
-          <w:color w:val="auto"/>
-        </w:rPr>
-        <w:t xml:space="preserve"> P.</w:t>
-      </w:r>
-      <w:r>
-        <w:rPr>
-          <w:rFonts w:ascii="Times New Roman" w:eastAsia="Times New Roman" w:hAnsi="Times New Roman" w:cs="Times New Roman"/>
-          <w:color w:val="auto"/>
-        </w:rPr>
-        <w:t>,</w:t>
-      </w:r>
-      <w:r>
-        <w:rPr>
-          <w:rFonts w:ascii="Times New Roman" w:eastAsia="Times New Roman" w:hAnsi="Times New Roman" w:cs="Times New Roman"/>
-          <w:color w:val="auto"/>
-        </w:rPr>
-        <w:t xml:space="preserve"> Funaro, </w:t>
-      </w:r>
-      <w:r>
-        <w:rPr>
-          <w:rFonts w:ascii="Times New Roman" w:eastAsia="Times New Roman" w:hAnsi="Times New Roman" w:cs="Times New Roman"/>
-          <w:color w:val="auto"/>
-        </w:rPr>
-        <w:t xml:space="preserve">M., </w:t>
-      </w:r>
-      <w:r>
-        <w:rPr>
-          <w:rFonts w:ascii="Times New Roman" w:eastAsia="Times New Roman" w:hAnsi="Times New Roman" w:cs="Times New Roman"/>
-          <w:color w:val="auto"/>
-        </w:rPr>
-        <w:t>Ferrara,</w:t>
-      </w:r>
-      <w:r>
-        <w:rPr>
-          <w:rFonts w:ascii="Times New Roman" w:eastAsia="Times New Roman" w:hAnsi="Times New Roman" w:cs="Times New Roman"/>
-          <w:color w:val="auto"/>
-        </w:rPr>
-        <w:t xml:space="preserve"> M., </w:t>
-      </w:r>
-      <w:r>
-        <w:rPr>
-          <w:rFonts w:ascii="Times New Roman" w:eastAsia="Times New Roman" w:hAnsi="Times New Roman" w:cs="Times New Roman"/>
-          <w:color w:val="auto"/>
-        </w:rPr>
-        <w:t>Powers,</w:t>
-      </w:r>
-      <w:r>
-        <w:rPr>
-          <w:rFonts w:ascii="Times New Roman" w:eastAsia="Times New Roman" w:hAnsi="Times New Roman" w:cs="Times New Roman"/>
-          <w:color w:val="auto"/>
-        </w:rPr>
-        <w:t xml:space="preserve"> A.,</w:t>
-      </w:r>
-      <w:r>
-        <w:rPr>
-          <w:rFonts w:ascii="Times New Roman" w:eastAsia="Times New Roman" w:hAnsi="Times New Roman" w:cs="Times New Roman"/>
-          <w:color w:val="auto"/>
-        </w:rPr>
-        <w:t xml:space="preserve"> Woods, </w:t>
-      </w:r>
-      <w:r>
-        <w:rPr>
-          <w:rFonts w:ascii="Times New Roman" w:eastAsia="Times New Roman" w:hAnsi="Times New Roman" w:cs="Times New Roman"/>
-          <w:color w:val="auto"/>
-        </w:rPr>
-        <w:t xml:space="preserve">S., </w:t>
-      </w:r>
-      <w:proofErr w:type="spellStart"/>
-      <w:r>
-        <w:rPr>
-          <w:rFonts w:ascii="Times New Roman" w:eastAsia="Times New Roman" w:hAnsi="Times New Roman" w:cs="Times New Roman"/>
-          <w:color w:val="auto"/>
-        </w:rPr>
-        <w:t>Guloksuz</w:t>
-      </w:r>
-      <w:proofErr w:type="spellEnd"/>
-      <w:r>
-        <w:rPr>
-          <w:rFonts w:ascii="Times New Roman" w:eastAsia="Times New Roman" w:hAnsi="Times New Roman" w:cs="Times New Roman"/>
-          <w:color w:val="auto"/>
-        </w:rPr>
-        <w:t>,</w:t>
-      </w:r>
-      <w:r>
-        <w:rPr>
-          <w:rFonts w:ascii="Times New Roman" w:eastAsia="Times New Roman" w:hAnsi="Times New Roman" w:cs="Times New Roman"/>
-          <w:color w:val="auto"/>
-        </w:rPr>
-        <w:t xml:space="preserve"> S.,</w:t>
-      </w:r>
-      <w:r>
-        <w:rPr>
-          <w:rFonts w:ascii="Times New Roman" w:eastAsia="Times New Roman" w:hAnsi="Times New Roman" w:cs="Times New Roman"/>
-          <w:color w:val="auto"/>
-        </w:rPr>
-        <w:t xml:space="preserve"> Yung,</w:t>
-      </w:r>
-      <w:r>
-        <w:rPr>
-          <w:rFonts w:ascii="Times New Roman" w:eastAsia="Times New Roman" w:hAnsi="Times New Roman" w:cs="Times New Roman"/>
-          <w:color w:val="auto"/>
-        </w:rPr>
-        <w:t xml:space="preserve"> A.,</w:t>
-      </w:r>
-      <w:r>
-        <w:rPr>
-          <w:rFonts w:ascii="Times New Roman" w:eastAsia="Times New Roman" w:hAnsi="Times New Roman" w:cs="Times New Roman"/>
-          <w:color w:val="auto"/>
-        </w:rPr>
-        <w:t xml:space="preserve"> Srihari,</w:t>
-      </w:r>
-      <w:r>
-        <w:rPr>
-          <w:rFonts w:ascii="Times New Roman" w:eastAsia="Times New Roman" w:hAnsi="Times New Roman" w:cs="Times New Roman"/>
-          <w:color w:val="auto"/>
-        </w:rPr>
-        <w:t xml:space="preserve"> V.,</w:t>
-      </w:r>
-      <w:r>
-        <w:rPr>
-          <w:rFonts w:ascii="Times New Roman" w:eastAsia="Times New Roman" w:hAnsi="Times New Roman" w:cs="Times New Roman"/>
-          <w:color w:val="auto"/>
-        </w:rPr>
-        <w:t xml:space="preserve"> </w:t>
-      </w:r>
       <w:r>
         <w:rPr>
           <w:rFonts w:ascii="Times New Roman" w:eastAsia="Times New Roman" w:hAnsi="Times New Roman" w:cs="Times New Roman"/>
@@ -1872,7 +1813,21 @@
           <w:rFonts w:ascii="Times New Roman" w:eastAsia="Times New Roman" w:hAnsi="Times New Roman" w:cs="Times New Roman"/>
           <w:color w:val="auto"/>
         </w:rPr>
-        <w:t>On the Proportion of Patients Who Experience a Prodrome Prior to Psychosis Onset - A Systematic Review and Meta-analysis</w:t>
+        <w:t>On the Proportion of Patients Who Experience a Prodrome Prior to Psychosis Onset</w:t>
+      </w:r>
+      <w:r>
+        <w:rPr>
+          <w:rFonts w:ascii="Times New Roman" w:eastAsia="Times New Roman" w:hAnsi="Times New Roman" w:cs="Times New Roman"/>
+          <w:color w:val="auto"/>
+        </w:rPr>
+        <w:t xml:space="preserve">: </w:t>
+      </w:r>
+      <w:r>
+        <w:rPr>
+          <w:rFonts w:ascii="Times New Roman" w:eastAsia="Times New Roman" w:hAnsi="Times New Roman" w:cs="Times New Roman"/>
+          <w:color w:val="auto"/>
+        </w:rPr>
+        <w:t>A Systematic Review and Meta-analysis</w:t>
       </w:r>
       <w:r>
         <w:rPr>
@@ -2003,17 +1958,8 @@
           <w:rFonts w:ascii="Times New Roman" w:eastAsia="Times New Roman" w:hAnsi="Times New Roman" w:cs="Times New Roman"/>
           <w:color w:val="auto"/>
         </w:rPr>
-        <w:t xml:space="preserve">, </w:t>
-      </w:r>
-      <w:proofErr w:type="spellStart"/>
-      <w:r>
-        <w:rPr>
-          <w:rFonts w:ascii="Times New Roman" w:eastAsia="Times New Roman" w:hAnsi="Times New Roman" w:cs="Times New Roman"/>
-          <w:color w:val="auto"/>
-        </w:rPr>
-        <w:t>Medcalf</w:t>
-      </w:r>
-      <w:proofErr w:type="spellEnd"/>
+        <w:t>, Medcalf</w:t>
+      </w:r>
       <w:r>
         <w:rPr>
           <w:rFonts w:ascii="Times New Roman" w:eastAsia="Times New Roman" w:hAnsi="Times New Roman" w:cs="Times New Roman"/>
@@ -2091,39 +2037,7 @@
           <w:rFonts w:ascii="Times New Roman" w:eastAsia="Times New Roman" w:hAnsi="Times New Roman" w:cs="Times New Roman"/>
           <w:color w:val="auto"/>
         </w:rPr>
-        <w:t xml:space="preserve">, </w:t>
-      </w:r>
-      <w:proofErr w:type="spellStart"/>
-      <w:r>
-        <w:rPr>
-          <w:rFonts w:ascii="Times New Roman" w:eastAsia="Times New Roman" w:hAnsi="Times New Roman" w:cs="Times New Roman"/>
-          <w:color w:val="auto"/>
-        </w:rPr>
-        <w:t>Kimhy</w:t>
-      </w:r>
-      <w:proofErr w:type="spellEnd"/>
-      <w:r>
-        <w:rPr>
-          <w:rFonts w:ascii="Times New Roman" w:eastAsia="Times New Roman" w:hAnsi="Times New Roman" w:cs="Times New Roman"/>
-          <w:color w:val="auto"/>
-        </w:rPr>
-        <w:t xml:space="preserve">, D., </w:t>
-      </w:r>
-      <w:proofErr w:type="spellStart"/>
-      <w:r>
-        <w:rPr>
-          <w:rFonts w:ascii="Times New Roman" w:eastAsia="Times New Roman" w:hAnsi="Times New Roman" w:cs="Times New Roman"/>
-          <w:color w:val="auto"/>
-        </w:rPr>
-        <w:t>Jobes</w:t>
-      </w:r>
-      <w:proofErr w:type="spellEnd"/>
-      <w:r>
-        <w:rPr>
-          <w:rFonts w:ascii="Times New Roman" w:eastAsia="Times New Roman" w:hAnsi="Times New Roman" w:cs="Times New Roman"/>
-          <w:color w:val="auto"/>
-        </w:rPr>
-        <w:t xml:space="preserve">, D., &amp; Bennett., M. (in press). </w:t>
+        <w:t xml:space="preserve">, Kimhy, D., Jobes, D., &amp; Bennett., M. (in press). </w:t>
       </w:r>
       <w:r>
         <w:rPr>
@@ -2198,23 +2112,7 @@
           <w:rFonts w:ascii="Times New Roman" w:eastAsia="Times New Roman" w:hAnsi="Times New Roman" w:cs="Times New Roman"/>
           <w:color w:val="auto"/>
         </w:rPr>
-        <w:t xml:space="preserve"> and </w:t>
-      </w:r>
-      <w:proofErr w:type="spellStart"/>
-      <w:r>
-        <w:rPr>
-          <w:rFonts w:ascii="Times New Roman" w:eastAsia="Times New Roman" w:hAnsi="Times New Roman" w:cs="Times New Roman"/>
-          <w:color w:val="auto"/>
-        </w:rPr>
-        <w:t>Kivisto</w:t>
-      </w:r>
-      <w:proofErr w:type="spellEnd"/>
-      <w:r>
-        <w:rPr>
-          <w:rFonts w:ascii="Times New Roman" w:eastAsia="Times New Roman" w:hAnsi="Times New Roman" w:cs="Times New Roman"/>
-          <w:color w:val="auto"/>
-        </w:rPr>
-        <w:t xml:space="preserve">, A. (in press). Research on </w:t>
+        <w:t xml:space="preserve"> and Kivisto, A. (in press). Research on </w:t>
       </w:r>
       <w:r>
         <w:rPr>
@@ -2445,23 +2343,7 @@
           <w:rFonts w:ascii="Times New Roman" w:eastAsia="Times New Roman" w:hAnsi="Times New Roman" w:cs="Times New Roman"/>
           <w:color w:val="auto"/>
         </w:rPr>
-        <w:t xml:space="preserve"> </w:t>
-      </w:r>
-      <w:proofErr w:type="spellStart"/>
-      <w:r>
-        <w:rPr>
-          <w:rFonts w:ascii="Times New Roman" w:eastAsia="Times New Roman" w:hAnsi="Times New Roman" w:cs="Times New Roman"/>
-          <w:color w:val="auto"/>
-        </w:rPr>
-        <w:t>Medcalf</w:t>
-      </w:r>
-      <w:proofErr w:type="spellEnd"/>
-      <w:r>
-        <w:rPr>
-          <w:rFonts w:ascii="Times New Roman" w:eastAsia="Times New Roman" w:hAnsi="Times New Roman" w:cs="Times New Roman"/>
-          <w:color w:val="auto"/>
-        </w:rPr>
-        <w:t>, S., Messmer, S., and McGuire, A. (</w:t>
+        <w:t xml:space="preserve"> Medcalf, S., Messmer, S., and McGuire, A. (</w:t>
       </w:r>
       <w:r>
         <w:rPr>
@@ -2542,21 +2424,12 @@
         </w:rPr>
         <w:t xml:space="preserve">J., </w:t>
       </w:r>
-      <w:proofErr w:type="spellStart"/>
-      <w:r>
-        <w:rPr>
-          <w:rFonts w:ascii="Times New Roman" w:eastAsia="Times New Roman" w:hAnsi="Times New Roman" w:cs="Times New Roman"/>
-          <w:color w:val="auto"/>
-        </w:rPr>
-        <w:t>Bruder</w:t>
-      </w:r>
-      <w:proofErr w:type="spellEnd"/>
-      <w:r>
-        <w:rPr>
-          <w:rFonts w:ascii="Times New Roman" w:eastAsia="Times New Roman" w:hAnsi="Times New Roman" w:cs="Times New Roman"/>
-          <w:color w:val="auto"/>
-        </w:rPr>
-        <w:t xml:space="preserve">, </w:t>
+      <w:r>
+        <w:rPr>
+          <w:rFonts w:ascii="Times New Roman" w:eastAsia="Times New Roman" w:hAnsi="Times New Roman" w:cs="Times New Roman"/>
+          <w:color w:val="auto"/>
+        </w:rPr>
+        <w:t xml:space="preserve">Bruder, </w:t>
       </w:r>
       <w:r>
         <w:rPr>
@@ -2565,21 +2438,12 @@
         </w:rPr>
         <w:t xml:space="preserve">T., </w:t>
       </w:r>
-      <w:proofErr w:type="spellStart"/>
-      <w:r>
-        <w:rPr>
-          <w:rFonts w:ascii="Times New Roman" w:eastAsia="Times New Roman" w:hAnsi="Times New Roman" w:cs="Times New Roman"/>
-          <w:color w:val="auto"/>
-        </w:rPr>
-        <w:t>Jeong</w:t>
-      </w:r>
-      <w:proofErr w:type="spellEnd"/>
-      <w:r>
-        <w:rPr>
-          <w:rFonts w:ascii="Times New Roman" w:eastAsia="Times New Roman" w:hAnsi="Times New Roman" w:cs="Times New Roman"/>
-          <w:color w:val="auto"/>
-        </w:rPr>
-        <w:t>,</w:t>
+      <w:r>
+        <w:rPr>
+          <w:rFonts w:ascii="Times New Roman" w:eastAsia="Times New Roman" w:hAnsi="Times New Roman" w:cs="Times New Roman"/>
+          <w:color w:val="auto"/>
+        </w:rPr>
+        <w:t>Jeong,</w:t>
       </w:r>
       <w:r>
         <w:rPr>
@@ -2588,21 +2452,12 @@
         </w:rPr>
         <w:t xml:space="preserve"> J., </w:t>
       </w:r>
-      <w:proofErr w:type="spellStart"/>
-      <w:r>
-        <w:rPr>
-          <w:rFonts w:ascii="Times New Roman" w:eastAsia="Times New Roman" w:hAnsi="Times New Roman" w:cs="Times New Roman"/>
-          <w:color w:val="auto"/>
-        </w:rPr>
-        <w:t>Calmes</w:t>
-      </w:r>
-      <w:proofErr w:type="spellEnd"/>
-      <w:r>
-        <w:rPr>
-          <w:rFonts w:ascii="Times New Roman" w:eastAsia="Times New Roman" w:hAnsi="Times New Roman" w:cs="Times New Roman"/>
-          <w:color w:val="auto"/>
-        </w:rPr>
-        <w:t>,</w:t>
+      <w:r>
+        <w:rPr>
+          <w:rFonts w:ascii="Times New Roman" w:eastAsia="Times New Roman" w:hAnsi="Times New Roman" w:cs="Times New Roman"/>
+          <w:color w:val="auto"/>
+        </w:rPr>
+        <w:t>Calmes,</w:t>
       </w:r>
       <w:r>
         <w:rPr>
@@ -2616,23 +2471,7 @@
           <w:rFonts w:ascii="Times New Roman" w:eastAsia="Times New Roman" w:hAnsi="Times New Roman" w:cs="Times New Roman"/>
           <w:color w:val="auto"/>
         </w:rPr>
-        <w:t xml:space="preserve"> </w:t>
-      </w:r>
-      <w:proofErr w:type="spellStart"/>
-      <w:r>
-        <w:rPr>
-          <w:rFonts w:ascii="Times New Roman" w:eastAsia="Times New Roman" w:hAnsi="Times New Roman" w:cs="Times New Roman"/>
-          <w:color w:val="auto"/>
-        </w:rPr>
-        <w:t>Mcgrath</w:t>
-      </w:r>
-      <w:proofErr w:type="spellEnd"/>
-      <w:r>
-        <w:rPr>
-          <w:rFonts w:ascii="Times New Roman" w:eastAsia="Times New Roman" w:hAnsi="Times New Roman" w:cs="Times New Roman"/>
-          <w:color w:val="auto"/>
-        </w:rPr>
-        <w:t>,</w:t>
+        <w:t xml:space="preserve"> Mcgrath,</w:t>
       </w:r>
       <w:r>
         <w:rPr>
@@ -2865,17 +2704,8 @@
           <w:rFonts w:ascii="Times New Roman" w:eastAsia="Times New Roman" w:hAnsi="Times New Roman" w:cs="Times New Roman"/>
           <w:color w:val="auto"/>
         </w:rPr>
-        <w:t xml:space="preserve">and </w:t>
-      </w:r>
-      <w:proofErr w:type="spellStart"/>
-      <w:r>
-        <w:rPr>
-          <w:rFonts w:ascii="Times New Roman" w:eastAsia="Times New Roman" w:hAnsi="Times New Roman" w:cs="Times New Roman"/>
-          <w:color w:val="auto"/>
-        </w:rPr>
-        <w:t>Carras</w:t>
-      </w:r>
-      <w:proofErr w:type="spellEnd"/>
+        <w:t>and Carras</w:t>
+      </w:r>
       <w:r>
         <w:rPr>
           <w:rFonts w:ascii="Times New Roman" w:eastAsia="Times New Roman" w:hAnsi="Times New Roman" w:cs="Times New Roman"/>
@@ -3081,23 +2911,7 @@
           <w:rFonts w:ascii="Times New Roman" w:eastAsia="Times New Roman" w:hAnsi="Times New Roman" w:cs="Times New Roman"/>
           <w:color w:val="auto"/>
         </w:rPr>
-        <w:t xml:space="preserve"> </w:t>
-      </w:r>
-      <w:proofErr w:type="spellStart"/>
-      <w:r>
-        <w:rPr>
-          <w:rFonts w:ascii="Times New Roman" w:eastAsia="Times New Roman" w:hAnsi="Times New Roman" w:cs="Times New Roman"/>
-          <w:color w:val="auto"/>
-        </w:rPr>
-        <w:t>Bhairo</w:t>
-      </w:r>
-      <w:proofErr w:type="spellEnd"/>
-      <w:r>
-        <w:rPr>
-          <w:rFonts w:ascii="Times New Roman" w:eastAsia="Times New Roman" w:hAnsi="Times New Roman" w:cs="Times New Roman"/>
-          <w:color w:val="auto"/>
-        </w:rPr>
-        <w:t>,</w:t>
+        <w:t xml:space="preserve"> Bhairo,</w:t>
       </w:r>
       <w:r>
         <w:rPr>
@@ -3111,23 +2925,7 @@
           <w:rFonts w:ascii="Times New Roman" w:eastAsia="Times New Roman" w:hAnsi="Times New Roman" w:cs="Times New Roman"/>
           <w:color w:val="auto"/>
         </w:rPr>
-        <w:t xml:space="preserve"> </w:t>
-      </w:r>
-      <w:proofErr w:type="spellStart"/>
-      <w:r>
-        <w:rPr>
-          <w:rFonts w:ascii="Times New Roman" w:eastAsia="Times New Roman" w:hAnsi="Times New Roman" w:cs="Times New Roman"/>
-          <w:color w:val="auto"/>
-        </w:rPr>
-        <w:t>Voegtline</w:t>
-      </w:r>
-      <w:proofErr w:type="spellEnd"/>
-      <w:r>
-        <w:rPr>
-          <w:rFonts w:ascii="Times New Roman" w:eastAsia="Times New Roman" w:hAnsi="Times New Roman" w:cs="Times New Roman"/>
-          <w:color w:val="auto"/>
-        </w:rPr>
-        <w:t>,</w:t>
+        <w:t xml:space="preserve"> Voegtline,</w:t>
       </w:r>
       <w:r>
         <w:rPr>
@@ -3265,23 +3063,7 @@
           <w:rFonts w:ascii="Times New Roman" w:eastAsia="Times New Roman" w:hAnsi="Times New Roman" w:cs="Times New Roman"/>
           <w:color w:val="auto"/>
         </w:rPr>
-        <w:t xml:space="preserve">Jones, N., Atterbury, K., Byrne, L., </w:t>
-      </w:r>
-      <w:proofErr w:type="spellStart"/>
-      <w:r>
-        <w:rPr>
-          <w:rFonts w:ascii="Times New Roman" w:eastAsia="Times New Roman" w:hAnsi="Times New Roman" w:cs="Times New Roman"/>
-          <w:color w:val="auto"/>
-        </w:rPr>
-        <w:t>Carras</w:t>
-      </w:r>
-      <w:proofErr w:type="spellEnd"/>
-      <w:r>
-        <w:rPr>
-          <w:rFonts w:ascii="Times New Roman" w:eastAsia="Times New Roman" w:hAnsi="Times New Roman" w:cs="Times New Roman"/>
-          <w:color w:val="auto"/>
-        </w:rPr>
-        <w:t xml:space="preserve">, M., Hansen, M., &amp; </w:t>
+        <w:t xml:space="preserve">Jones, N., Atterbury, K., Byrne, L., Carras, M., Hansen, M., &amp; </w:t>
       </w:r>
       <w:r>
         <w:rPr>
@@ -3357,7 +3139,6 @@
         </w:rPr>
         <w:t xml:space="preserve"> </w:t>
       </w:r>
-      <w:proofErr w:type="gramStart"/>
       <w:r>
         <w:rPr>
           <w:rFonts w:ascii="Times New Roman" w:eastAsia="Times New Roman" w:hAnsi="Times New Roman" w:cs="Times New Roman"/>
@@ -3369,15 +3150,7 @@
           <w:rFonts w:ascii="Times New Roman" w:eastAsia="Times New Roman" w:hAnsi="Times New Roman" w:cs="Times New Roman"/>
           <w:color w:val="auto"/>
         </w:rPr>
-        <w:t xml:space="preserve">  (</w:t>
-      </w:r>
-      <w:proofErr w:type="gramEnd"/>
-      <w:r>
-        <w:rPr>
-          <w:rFonts w:ascii="Times New Roman" w:eastAsia="Times New Roman" w:hAnsi="Times New Roman" w:cs="Times New Roman"/>
-          <w:color w:val="auto"/>
-        </w:rPr>
-        <w:t xml:space="preserve">Article selected as </w:t>
+        <w:t xml:space="preserve">  (Article selected as </w:t>
       </w:r>
       <w:r>
         <w:rPr>
@@ -3414,7 +3187,6 @@
           <w:rFonts w:ascii="Times New Roman" w:hAnsi="Times New Roman" w:cs="Times New Roman"/>
         </w:rPr>
       </w:pPr>
-      <w:proofErr w:type="spellStart"/>
       <w:r>
         <w:rPr>
           <w:rFonts w:ascii="Times New Roman" w:hAnsi="Times New Roman" w:cs="Times New Roman"/>
@@ -3422,7 +3194,6 @@
         <w:lastRenderedPageBreak/>
         <w:t>Kivisto</w:t>
       </w:r>
-      <w:proofErr w:type="spellEnd"/>
       <w:r>
         <w:rPr>
           <w:rFonts w:ascii="Times New Roman" w:hAnsi="Times New Roman" w:cs="Times New Roman"/>
@@ -3435,19 +3206,11 @@
         </w:rPr>
         <w:t xml:space="preserve"> A. J., </w:t>
       </w:r>
-      <w:proofErr w:type="spellStart"/>
-      <w:r>
-        <w:rPr>
-          <w:rFonts w:ascii="Times New Roman" w:hAnsi="Times New Roman" w:cs="Times New Roman"/>
-        </w:rPr>
-        <w:t>Kivisto</w:t>
-      </w:r>
-      <w:proofErr w:type="spellEnd"/>
-      <w:r>
-        <w:rPr>
-          <w:rFonts w:ascii="Times New Roman" w:hAnsi="Times New Roman" w:cs="Times New Roman"/>
-        </w:rPr>
-        <w:t xml:space="preserve">, </w:t>
+      <w:r>
+        <w:rPr>
+          <w:rFonts w:ascii="Times New Roman" w:hAnsi="Times New Roman" w:cs="Times New Roman"/>
+        </w:rPr>
+        <w:t xml:space="preserve">Kivisto, </w:t>
       </w:r>
       <w:r>
         <w:rPr>
@@ -3455,19 +3218,11 @@
         </w:rPr>
         <w:t xml:space="preserve">K. L., </w:t>
       </w:r>
-      <w:proofErr w:type="spellStart"/>
-      <w:r>
-        <w:rPr>
-          <w:rFonts w:ascii="Times New Roman" w:hAnsi="Times New Roman" w:cs="Times New Roman"/>
-        </w:rPr>
-        <w:t>Gurnell</w:t>
-      </w:r>
-      <w:proofErr w:type="spellEnd"/>
-      <w:r>
-        <w:rPr>
-          <w:rFonts w:ascii="Times New Roman" w:hAnsi="Times New Roman" w:cs="Times New Roman"/>
-        </w:rPr>
-        <w:t xml:space="preserve">, </w:t>
+      <w:r>
+        <w:rPr>
+          <w:rFonts w:ascii="Times New Roman" w:hAnsi="Times New Roman" w:cs="Times New Roman"/>
+        </w:rPr>
+        <w:t xml:space="preserve">Gurnell, </w:t>
       </w:r>
       <w:r>
         <w:rPr>
@@ -3602,47 +3357,11 @@
         </w:rPr>
         <w:t xml:space="preserve">, Millman, Z., </w:t>
       </w:r>
-      <w:proofErr w:type="spellStart"/>
-      <w:r>
-        <w:rPr>
-          <w:rFonts w:ascii="Times New Roman" w:hAnsi="Times New Roman" w:cs="Times New Roman"/>
-        </w:rPr>
-        <w:t>Rakhshan</w:t>
-      </w:r>
-      <w:proofErr w:type="spellEnd"/>
-      <w:r>
-        <w:rPr>
-          <w:rFonts w:ascii="Times New Roman" w:hAnsi="Times New Roman" w:cs="Times New Roman"/>
-        </w:rPr>
-        <w:t xml:space="preserve"> </w:t>
-      </w:r>
-      <w:proofErr w:type="spellStart"/>
-      <w:r>
-        <w:rPr>
-          <w:rFonts w:ascii="Times New Roman" w:hAnsi="Times New Roman" w:cs="Times New Roman"/>
-        </w:rPr>
-        <w:t>Rouhakhtar</w:t>
-      </w:r>
-      <w:proofErr w:type="spellEnd"/>
-      <w:r>
-        <w:rPr>
-          <w:rFonts w:ascii="Times New Roman" w:hAnsi="Times New Roman" w:cs="Times New Roman"/>
-        </w:rPr>
-        <w:t xml:space="preserve">, P., </w:t>
-      </w:r>
-      <w:proofErr w:type="spellStart"/>
-      <w:r>
-        <w:rPr>
-          <w:rFonts w:ascii="Times New Roman" w:hAnsi="Times New Roman" w:cs="Times New Roman"/>
-        </w:rPr>
-        <w:t>Andorko</w:t>
-      </w:r>
-      <w:proofErr w:type="spellEnd"/>
-      <w:r>
-        <w:rPr>
-          <w:rFonts w:ascii="Times New Roman" w:hAnsi="Times New Roman" w:cs="Times New Roman"/>
-        </w:rPr>
-        <w:t>, N., Reeves, G., &amp; Schiffman, J.</w:t>
+      <w:r>
+        <w:rPr>
+          <w:rFonts w:ascii="Times New Roman" w:hAnsi="Times New Roman" w:cs="Times New Roman"/>
+        </w:rPr>
+        <w:t>Rakhshan Rouhakhtar, P., Andorko, N., Reeves, G., &amp; Schiffman, J.</w:t>
       </w:r>
       <w:r>
         <w:rPr>
@@ -3713,47 +3432,11 @@
           <w:rFonts w:ascii="Times New Roman" w:hAnsi="Times New Roman" w:cs="Times New Roman"/>
         </w:rPr>
       </w:pPr>
-      <w:proofErr w:type="spellStart"/>
-      <w:r>
-        <w:rPr>
-          <w:rFonts w:ascii="Times New Roman" w:hAnsi="Times New Roman" w:cs="Times New Roman"/>
-        </w:rPr>
-        <w:t>Muralidharan</w:t>
-      </w:r>
-      <w:proofErr w:type="spellEnd"/>
-      <w:r>
-        <w:rPr>
-          <w:rFonts w:ascii="Times New Roman" w:hAnsi="Times New Roman" w:cs="Times New Roman"/>
-        </w:rPr>
-        <w:t xml:space="preserve">, A., </w:t>
-      </w:r>
-      <w:proofErr w:type="spellStart"/>
-      <w:r>
-        <w:rPr>
-          <w:rFonts w:ascii="Times New Roman" w:hAnsi="Times New Roman" w:cs="Times New Roman"/>
-        </w:rPr>
-        <w:t>Peeples</w:t>
-      </w:r>
-      <w:proofErr w:type="spellEnd"/>
-      <w:r>
-        <w:rPr>
-          <w:rFonts w:ascii="Times New Roman" w:hAnsi="Times New Roman" w:cs="Times New Roman"/>
-        </w:rPr>
-        <w:t xml:space="preserve">, A.D., Hack, S.M., Fortuna, K.L., </w:t>
-      </w:r>
-      <w:proofErr w:type="spellStart"/>
-      <w:r>
-        <w:rPr>
-          <w:rFonts w:ascii="Times New Roman" w:hAnsi="Times New Roman" w:cs="Times New Roman"/>
-        </w:rPr>
-        <w:t>Klingaman</w:t>
-      </w:r>
-      <w:proofErr w:type="spellEnd"/>
-      <w:r>
-        <w:rPr>
-          <w:rFonts w:ascii="Times New Roman" w:hAnsi="Times New Roman" w:cs="Times New Roman"/>
-        </w:rPr>
-        <w:t xml:space="preserve">, E.A., Stahl, N.F., </w:t>
+      <w:r>
+        <w:rPr>
+          <w:rFonts w:ascii="Times New Roman" w:hAnsi="Times New Roman" w:cs="Times New Roman"/>
+        </w:rPr>
+        <w:t xml:space="preserve">Muralidharan, A., Peeples, A.D., Hack, S.M., Fortuna, K.L., Klingaman, E.A., Stahl, N.F., </w:t>
       </w:r>
       <w:r>
         <w:rPr>
@@ -3763,19 +3446,11 @@
         </w:rPr>
         <w:t xml:space="preserve">Phalen, P., </w:t>
       </w:r>
-      <w:proofErr w:type="spellStart"/>
-      <w:r>
-        <w:rPr>
-          <w:rFonts w:ascii="Times New Roman" w:hAnsi="Times New Roman" w:cs="Times New Roman"/>
-        </w:rPr>
-        <w:t>Lucksted</w:t>
-      </w:r>
-      <w:proofErr w:type="spellEnd"/>
-      <w:r>
-        <w:rPr>
-          <w:rFonts w:ascii="Times New Roman" w:hAnsi="Times New Roman" w:cs="Times New Roman"/>
-        </w:rPr>
-        <w:t xml:space="preserve">, A., </w:t>
+      <w:r>
+        <w:rPr>
+          <w:rFonts w:ascii="Times New Roman" w:hAnsi="Times New Roman" w:cs="Times New Roman"/>
+        </w:rPr>
+        <w:t xml:space="preserve">Lucksted, A., </w:t>
       </w:r>
       <w:r>
         <w:rPr>
@@ -3878,35 +3553,13 @@
         <w:rPr>
           <w:rFonts w:ascii="Times New Roman" w:hAnsi="Times New Roman" w:cs="Times New Roman"/>
         </w:rPr>
-        <w:t xml:space="preserve">, Jahn, D., </w:t>
-      </w:r>
-      <w:proofErr w:type="spellStart"/>
-      <w:r>
-        <w:rPr>
-          <w:rFonts w:ascii="Times New Roman" w:hAnsi="Times New Roman" w:cs="Times New Roman"/>
-        </w:rPr>
-        <w:t>Wastler</w:t>
-      </w:r>
-      <w:proofErr w:type="spellEnd"/>
-      <w:r>
-        <w:rPr>
-          <w:rFonts w:ascii="Times New Roman" w:hAnsi="Times New Roman" w:cs="Times New Roman"/>
-        </w:rPr>
-        <w:t xml:space="preserve">, H., Bennett, M., </w:t>
-      </w:r>
-      <w:proofErr w:type="spellStart"/>
-      <w:r>
-        <w:rPr>
-          <w:rFonts w:ascii="Times New Roman" w:hAnsi="Times New Roman" w:cs="Times New Roman"/>
-        </w:rPr>
-        <w:t>Ghahramanlou</w:t>
-      </w:r>
-      <w:proofErr w:type="spellEnd"/>
-      <w:r>
-        <w:rPr>
-          <w:rFonts w:ascii="Times New Roman" w:hAnsi="Times New Roman" w:cs="Times New Roman"/>
-        </w:rPr>
-        <w:t>-Holloway</w:t>
+        <w:t xml:space="preserve">, Jahn, D., Wastler, H., Bennett, M., </w:t>
+      </w:r>
+      <w:r>
+        <w:rPr>
+          <w:rFonts w:ascii="Times New Roman" w:hAnsi="Times New Roman" w:cs="Times New Roman"/>
+        </w:rPr>
+        <w:t>Ghahramanlou-Holloway</w:t>
       </w:r>
       <w:r>
         <w:rPr>
@@ -4027,35 +3680,7 @@
         <w:rPr>
           <w:rFonts w:ascii="Times New Roman" w:hAnsi="Times New Roman" w:cs="Times New Roman"/>
         </w:rPr>
-        <w:t xml:space="preserve">, </w:t>
-      </w:r>
-      <w:proofErr w:type="spellStart"/>
-      <w:r>
-        <w:rPr>
-          <w:rFonts w:ascii="Times New Roman" w:hAnsi="Times New Roman" w:cs="Times New Roman"/>
-        </w:rPr>
-        <w:t>Bridgeford</w:t>
-      </w:r>
-      <w:proofErr w:type="spellEnd"/>
-      <w:r>
-        <w:rPr>
-          <w:rFonts w:ascii="Times New Roman" w:hAnsi="Times New Roman" w:cs="Times New Roman"/>
-        </w:rPr>
-        <w:t xml:space="preserve">, E., Gant, L., </w:t>
-      </w:r>
-      <w:proofErr w:type="spellStart"/>
-      <w:r>
-        <w:rPr>
-          <w:rFonts w:ascii="Times New Roman" w:hAnsi="Times New Roman" w:cs="Times New Roman"/>
-        </w:rPr>
-        <w:t>Kivisto</w:t>
-      </w:r>
-      <w:proofErr w:type="spellEnd"/>
-      <w:r>
-        <w:rPr>
-          <w:rFonts w:ascii="Times New Roman" w:hAnsi="Times New Roman" w:cs="Times New Roman"/>
-        </w:rPr>
-        <w:t>, A., Ray, B., &amp; Fitzgerald, S. (</w:t>
+        <w:t>, Bridgeford, E., Gant, L., Kivisto, A., Ray, B., &amp; Fitzgerald, S. (</w:t>
       </w:r>
       <w:r>
         <w:rPr>
@@ -4191,33 +3816,11 @@
           <w:rFonts w:ascii="Times New Roman" w:hAnsi="Times New Roman" w:cs="Times New Roman"/>
         </w:rPr>
       </w:pPr>
-      <w:proofErr w:type="spellStart"/>
-      <w:r>
-        <w:rPr>
-          <w:rFonts w:ascii="Times New Roman" w:hAnsi="Times New Roman" w:cs="Times New Roman"/>
-        </w:rPr>
-        <w:t>Wastler</w:t>
-      </w:r>
-      <w:proofErr w:type="spellEnd"/>
-      <w:r>
-        <w:rPr>
-          <w:rFonts w:ascii="Times New Roman" w:hAnsi="Times New Roman" w:cs="Times New Roman"/>
-        </w:rPr>
-        <w:t xml:space="preserve">, H., </w:t>
-      </w:r>
-      <w:proofErr w:type="spellStart"/>
-      <w:r>
-        <w:rPr>
-          <w:rFonts w:ascii="Times New Roman" w:hAnsi="Times New Roman" w:cs="Times New Roman"/>
-        </w:rPr>
-        <w:t>Lucksted</w:t>
-      </w:r>
-      <w:proofErr w:type="spellEnd"/>
-      <w:r>
-        <w:rPr>
-          <w:rFonts w:ascii="Times New Roman" w:hAnsi="Times New Roman" w:cs="Times New Roman"/>
-        </w:rPr>
-        <w:t>, A.,</w:t>
+      <w:r>
+        <w:rPr>
+          <w:rFonts w:ascii="Times New Roman" w:hAnsi="Times New Roman" w:cs="Times New Roman"/>
+        </w:rPr>
+        <w:t>Wastler, H., Lucksted, A.,</w:t>
       </w:r>
       <w:r>
         <w:rPr>
@@ -4231,21 +3834,7 @@
         <w:rPr>
           <w:rFonts w:ascii="Times New Roman" w:hAnsi="Times New Roman" w:cs="Times New Roman"/>
         </w:rPr>
-        <w:t xml:space="preserve">, &amp; </w:t>
-      </w:r>
-      <w:proofErr w:type="spellStart"/>
-      <w:r>
-        <w:rPr>
-          <w:rFonts w:ascii="Times New Roman" w:hAnsi="Times New Roman" w:cs="Times New Roman"/>
-        </w:rPr>
-        <w:t>Drapalski</w:t>
-      </w:r>
-      <w:proofErr w:type="spellEnd"/>
-      <w:r>
-        <w:rPr>
-          <w:rFonts w:ascii="Times New Roman" w:hAnsi="Times New Roman" w:cs="Times New Roman"/>
-        </w:rPr>
-        <w:t>, A. (</w:t>
+        <w:t>, &amp; Drapalski, A. (</w:t>
       </w:r>
       <w:r>
         <w:rPr>
@@ -4330,49 +3919,7 @@
         <w:rPr>
           <w:rFonts w:ascii="Times New Roman" w:hAnsi="Times New Roman" w:cs="Times New Roman"/>
         </w:rPr>
-        <w:t xml:space="preserve">Fischer, M. W., </w:t>
-      </w:r>
-      <w:proofErr w:type="spellStart"/>
-      <w:r>
-        <w:rPr>
-          <w:rFonts w:ascii="Times New Roman" w:hAnsi="Times New Roman" w:cs="Times New Roman"/>
-        </w:rPr>
-        <w:t>Dimaggio</w:t>
-      </w:r>
-      <w:proofErr w:type="spellEnd"/>
-      <w:r>
-        <w:rPr>
-          <w:rFonts w:ascii="Times New Roman" w:hAnsi="Times New Roman" w:cs="Times New Roman"/>
-        </w:rPr>
-        <w:t xml:space="preserve">, G., </w:t>
-      </w:r>
-      <w:proofErr w:type="spellStart"/>
-      <w:r>
-        <w:rPr>
-          <w:rFonts w:ascii="Times New Roman" w:hAnsi="Times New Roman" w:cs="Times New Roman"/>
-        </w:rPr>
-        <w:t>Hochheiser</w:t>
-      </w:r>
-      <w:proofErr w:type="spellEnd"/>
-      <w:r>
-        <w:rPr>
-          <w:rFonts w:ascii="Times New Roman" w:hAnsi="Times New Roman" w:cs="Times New Roman"/>
-        </w:rPr>
-        <w:t xml:space="preserve">, J., </w:t>
-      </w:r>
-      <w:proofErr w:type="spellStart"/>
-      <w:r>
-        <w:rPr>
-          <w:rFonts w:ascii="Times New Roman" w:hAnsi="Times New Roman" w:cs="Times New Roman"/>
-        </w:rPr>
-        <w:t>Vohs</w:t>
-      </w:r>
-      <w:proofErr w:type="spellEnd"/>
-      <w:r>
-        <w:rPr>
-          <w:rFonts w:ascii="Times New Roman" w:hAnsi="Times New Roman" w:cs="Times New Roman"/>
-        </w:rPr>
-        <w:t xml:space="preserve">, J., </w:t>
+        <w:t xml:space="preserve">Fischer, M. W., Dimaggio, G., Hochheiser, J., Vohs, J., </w:t>
       </w:r>
       <w:r>
         <w:rPr>
@@ -4473,35 +4020,7 @@
         <w:rPr>
           <w:rFonts w:ascii="Times New Roman" w:hAnsi="Times New Roman" w:cs="Times New Roman"/>
         </w:rPr>
-        <w:t xml:space="preserve">Millman, Z.B., </w:t>
-      </w:r>
-      <w:proofErr w:type="spellStart"/>
-      <w:r>
-        <w:rPr>
-          <w:rFonts w:ascii="Times New Roman" w:hAnsi="Times New Roman" w:cs="Times New Roman"/>
-        </w:rPr>
-        <w:t>Rakhshan</w:t>
-      </w:r>
-      <w:proofErr w:type="spellEnd"/>
-      <w:r>
-        <w:rPr>
-          <w:rFonts w:ascii="Times New Roman" w:hAnsi="Times New Roman" w:cs="Times New Roman"/>
-        </w:rPr>
-        <w:t xml:space="preserve">, P.J., </w:t>
-      </w:r>
-      <w:proofErr w:type="spellStart"/>
-      <w:r>
-        <w:rPr>
-          <w:rFonts w:ascii="Times New Roman" w:hAnsi="Times New Roman" w:cs="Times New Roman"/>
-        </w:rPr>
-        <w:t>DeVylder</w:t>
-      </w:r>
-      <w:proofErr w:type="spellEnd"/>
-      <w:r>
-        <w:rPr>
-          <w:rFonts w:ascii="Times New Roman" w:hAnsi="Times New Roman" w:cs="Times New Roman"/>
-        </w:rPr>
-        <w:t xml:space="preserve">, J.E., Edmondson Smith, M., </w:t>
+        <w:t xml:space="preserve">Millman, Z.B., Rakhshan, P.J., DeVylder, J.E., Edmondson Smith, M., </w:t>
       </w:r>
       <w:r>
         <w:rPr>
@@ -4600,47 +4119,11 @@
         </w:rPr>
         <w:t xml:space="preserve"> Phalen, P., </w:t>
       </w:r>
-      <w:proofErr w:type="spellStart"/>
-      <w:r>
-        <w:rPr>
-          <w:rFonts w:ascii="Times New Roman" w:hAnsi="Times New Roman" w:cs="Times New Roman"/>
-        </w:rPr>
-        <w:t>Rakhshan</w:t>
-      </w:r>
-      <w:proofErr w:type="spellEnd"/>
-      <w:r>
-        <w:rPr>
-          <w:rFonts w:ascii="Times New Roman" w:hAnsi="Times New Roman" w:cs="Times New Roman"/>
-        </w:rPr>
-        <w:t xml:space="preserve"> </w:t>
-      </w:r>
-      <w:proofErr w:type="spellStart"/>
-      <w:r>
-        <w:rPr>
-          <w:rFonts w:ascii="Times New Roman" w:hAnsi="Times New Roman" w:cs="Times New Roman"/>
-        </w:rPr>
-        <w:t>Rouhakhtar</w:t>
-      </w:r>
-      <w:proofErr w:type="spellEnd"/>
-      <w:r>
-        <w:rPr>
-          <w:rFonts w:ascii="Times New Roman" w:hAnsi="Times New Roman" w:cs="Times New Roman"/>
-        </w:rPr>
-        <w:t xml:space="preserve">, P., Millman, Z., Bussell, K., Thompson, E., </w:t>
-      </w:r>
-      <w:proofErr w:type="spellStart"/>
-      <w:r>
-        <w:rPr>
-          <w:rFonts w:ascii="Times New Roman" w:hAnsi="Times New Roman" w:cs="Times New Roman"/>
-        </w:rPr>
-        <w:t>Demro</w:t>
-      </w:r>
-      <w:proofErr w:type="spellEnd"/>
-      <w:r>
-        <w:rPr>
-          <w:rFonts w:ascii="Times New Roman" w:hAnsi="Times New Roman" w:cs="Times New Roman"/>
-        </w:rPr>
-        <w:t>, C., Roemer, C., Reeves, G., and Schiffman, J. (</w:t>
+      <w:r>
+        <w:rPr>
+          <w:rFonts w:ascii="Times New Roman" w:hAnsi="Times New Roman" w:cs="Times New Roman"/>
+        </w:rPr>
+        <w:t>Rakhshan Rouhakhtar, P., Millman, Z., Bussell, K., Thompson, E., Demro, C., Roemer, C., Reeves, G., and Schiffman, J. (</w:t>
       </w:r>
       <w:r>
         <w:rPr>
@@ -4719,19 +4202,11 @@
           <w:iCs/>
         </w:rPr>
       </w:pPr>
-      <w:proofErr w:type="spellStart"/>
-      <w:r>
-        <w:rPr>
-          <w:rFonts w:ascii="Times New Roman" w:hAnsi="Times New Roman" w:cs="Times New Roman"/>
-        </w:rPr>
-        <w:t>Kivisto</w:t>
-      </w:r>
-      <w:proofErr w:type="spellEnd"/>
-      <w:r>
-        <w:rPr>
-          <w:rFonts w:ascii="Times New Roman" w:hAnsi="Times New Roman" w:cs="Times New Roman"/>
-        </w:rPr>
-        <w:t>, A., Magee, L.,</w:t>
+      <w:r>
+        <w:rPr>
+          <w:rFonts w:ascii="Times New Roman" w:hAnsi="Times New Roman" w:cs="Times New Roman"/>
+        </w:rPr>
+        <w:t>Kivisto, A., Magee, L.,</w:t>
       </w:r>
       <w:r>
         <w:rPr>
@@ -4848,55 +4323,7 @@
           <w:rFonts w:ascii="Times New Roman" w:hAnsi="Times New Roman" w:cs="Times New Roman"/>
           <w:color w:val="auto"/>
         </w:rPr>
-        <w:t xml:space="preserve"> </w:t>
-      </w:r>
-      <w:proofErr w:type="spellStart"/>
-      <w:r>
-        <w:rPr>
-          <w:rFonts w:ascii="Times New Roman" w:hAnsi="Times New Roman" w:cs="Times New Roman"/>
-          <w:color w:val="auto"/>
-        </w:rPr>
-        <w:t>Muralidharan</w:t>
-      </w:r>
-      <w:proofErr w:type="spellEnd"/>
-      <w:r>
-        <w:rPr>
-          <w:rFonts w:ascii="Times New Roman" w:hAnsi="Times New Roman" w:cs="Times New Roman"/>
-          <w:color w:val="auto"/>
-        </w:rPr>
-        <w:t xml:space="preserve">, A., </w:t>
-      </w:r>
-      <w:proofErr w:type="spellStart"/>
-      <w:r>
-        <w:rPr>
-          <w:rFonts w:ascii="Times New Roman" w:hAnsi="Times New Roman" w:cs="Times New Roman"/>
-          <w:color w:val="auto"/>
-        </w:rPr>
-        <w:t>Travaglini</w:t>
-      </w:r>
-      <w:proofErr w:type="spellEnd"/>
-      <w:r>
-        <w:rPr>
-          <w:rFonts w:ascii="Times New Roman" w:hAnsi="Times New Roman" w:cs="Times New Roman"/>
-          <w:color w:val="auto"/>
-        </w:rPr>
-        <w:t xml:space="preserve">, L., Bennett, M., Stahl, N., Brown, C., Hack, S., </w:t>
-      </w:r>
-      <w:proofErr w:type="spellStart"/>
-      <w:r>
-        <w:rPr>
-          <w:rFonts w:ascii="Times New Roman" w:hAnsi="Times New Roman" w:cs="Times New Roman"/>
-          <w:color w:val="auto"/>
-        </w:rPr>
-        <w:t>Klingaman</w:t>
-      </w:r>
-      <w:proofErr w:type="spellEnd"/>
-      <w:r>
-        <w:rPr>
-          <w:rFonts w:ascii="Times New Roman" w:hAnsi="Times New Roman" w:cs="Times New Roman"/>
-          <w:color w:val="auto"/>
-        </w:rPr>
-        <w:t xml:space="preserve">, B., &amp; Goldberg, R. (2019). Predictors of Attendance in Health and Wellness Treatment Groups for People with Serious Mental Illness. </w:t>
+        <w:t xml:space="preserve"> Muralidharan, A., Travaglini, L., Bennett, M., Stahl, N., Brown, C., Hack, S., Klingaman, B., &amp; Goldberg, R. (2019). Predictors of Attendance in Health and Wellness Treatment Groups for People with Serious Mental Illness. </w:t>
       </w:r>
       <w:r>
         <w:rPr>
@@ -4952,69 +4379,12 @@
         <w:ind w:left="720" w:hanging="720"/>
         <w:outlineLvl w:val="0"/>
       </w:pPr>
-      <w:proofErr w:type="spellStart"/>
-      <w:r>
-        <w:rPr>
-          <w:rFonts w:ascii="Times New Roman" w:hAnsi="Times New Roman" w:cs="Times New Roman"/>
-          <w:bCs/>
-        </w:rPr>
-        <w:t>Rakhshan</w:t>
-      </w:r>
-      <w:proofErr w:type="spellEnd"/>
-      <w:r>
-        <w:rPr>
-          <w:rFonts w:ascii="Times New Roman" w:hAnsi="Times New Roman" w:cs="Times New Roman"/>
-          <w:bCs/>
-        </w:rPr>
-        <w:t xml:space="preserve"> </w:t>
-      </w:r>
-      <w:proofErr w:type="spellStart"/>
-      <w:r>
-        <w:rPr>
-          <w:rFonts w:ascii="Times New Roman" w:hAnsi="Times New Roman" w:cs="Times New Roman"/>
-          <w:bCs/>
-        </w:rPr>
-        <w:t>Rouhakhtar</w:t>
-      </w:r>
-      <w:proofErr w:type="spellEnd"/>
-      <w:r>
-        <w:rPr>
-          <w:rFonts w:ascii="Times New Roman" w:hAnsi="Times New Roman" w:cs="Times New Roman"/>
-          <w:bCs/>
-        </w:rPr>
-        <w:t xml:space="preserve">, P., Pitts, S., Millman, Z., </w:t>
-      </w:r>
-      <w:proofErr w:type="spellStart"/>
-      <w:r>
-        <w:rPr>
-          <w:rFonts w:ascii="Times New Roman" w:hAnsi="Times New Roman" w:cs="Times New Roman"/>
-          <w:bCs/>
-        </w:rPr>
-        <w:t>Andorko</w:t>
-      </w:r>
-      <w:proofErr w:type="spellEnd"/>
-      <w:r>
-        <w:rPr>
-          <w:rFonts w:ascii="Times New Roman" w:hAnsi="Times New Roman" w:cs="Times New Roman"/>
-          <w:bCs/>
-        </w:rPr>
-        <w:t xml:space="preserve">, N., Redman, S., Wilson, C., </w:t>
-      </w:r>
-      <w:proofErr w:type="spellStart"/>
-      <w:r>
-        <w:rPr>
-          <w:rFonts w:ascii="Times New Roman" w:hAnsi="Times New Roman" w:cs="Times New Roman"/>
-          <w:bCs/>
-        </w:rPr>
-        <w:t>Demro</w:t>
-      </w:r>
-      <w:proofErr w:type="spellEnd"/>
-      <w:r>
-        <w:rPr>
-          <w:rFonts w:ascii="Times New Roman" w:hAnsi="Times New Roman" w:cs="Times New Roman"/>
-          <w:bCs/>
-        </w:rPr>
-        <w:t xml:space="preserve">, C., </w:t>
+      <w:r>
+        <w:rPr>
+          <w:rFonts w:ascii="Times New Roman" w:hAnsi="Times New Roman" w:cs="Times New Roman"/>
+          <w:bCs/>
+        </w:rPr>
+        <w:t xml:space="preserve">Rakhshan Rouhakhtar, P., Pitts, S., Millman, Z., Andorko, N., Redman, S., Wilson, C., Demro, C., </w:t>
       </w:r>
       <w:r>
         <w:rPr>
@@ -5091,39 +4461,7 @@
           <w:rFonts w:ascii="Times New Roman" w:hAnsi="Times New Roman" w:cs="Times New Roman"/>
           <w:bCs/>
         </w:rPr>
-        <w:t xml:space="preserve">., Warman, D., Martin, J., </w:t>
-      </w:r>
-      <w:proofErr w:type="spellStart"/>
-      <w:r>
-        <w:rPr>
-          <w:rFonts w:ascii="Times New Roman" w:hAnsi="Times New Roman" w:cs="Times New Roman"/>
-          <w:bCs/>
-        </w:rPr>
-        <w:t>Lucksted</w:t>
-      </w:r>
-      <w:proofErr w:type="spellEnd"/>
-      <w:r>
-        <w:rPr>
-          <w:rFonts w:ascii="Times New Roman" w:hAnsi="Times New Roman" w:cs="Times New Roman"/>
-          <w:bCs/>
-        </w:rPr>
-        <w:t xml:space="preserve">, A., </w:t>
-      </w:r>
-      <w:proofErr w:type="spellStart"/>
-      <w:r>
-        <w:rPr>
-          <w:rFonts w:ascii="Times New Roman" w:hAnsi="Times New Roman" w:cs="Times New Roman"/>
-          <w:bCs/>
-        </w:rPr>
-        <w:t>Drapalski</w:t>
-      </w:r>
-      <w:proofErr w:type="spellEnd"/>
-      <w:r>
-        <w:rPr>
-          <w:rFonts w:ascii="Times New Roman" w:hAnsi="Times New Roman" w:cs="Times New Roman"/>
-          <w:bCs/>
-        </w:rPr>
-        <w:t xml:space="preserve">, A., Jones, N., and Lysaker, P. (2019). Public understanding of different kinds of voice-hearing experiences: Causal beliefs, perceptions of mental illness, and stigma. </w:t>
+        <w:t xml:space="preserve">., Warman, D., Martin, J., Lucksted, A., Drapalski, A., Jones, N., and Lysaker, P. (2019). Public understanding of different kinds of voice-hearing experiences: Causal beliefs, perceptions of mental illness, and stigma. </w:t>
       </w:r>
       <w:r>
         <w:rPr>
@@ -5193,23 +4531,7 @@
           <w:rFonts w:ascii="Times New Roman" w:hAnsi="Times New Roman" w:cs="Times New Roman"/>
           <w:bCs/>
         </w:rPr>
-        <w:t xml:space="preserve">Niculescu, A., Le-Niculescu, H., Levey, D., Roseberry, K., Rogers, J., </w:t>
-      </w:r>
-      <w:proofErr w:type="spellStart"/>
-      <w:r>
-        <w:rPr>
-          <w:rFonts w:ascii="Times New Roman" w:hAnsi="Times New Roman" w:cs="Times New Roman"/>
-          <w:bCs/>
-        </w:rPr>
-        <w:t>Kosary</w:t>
-      </w:r>
-      <w:proofErr w:type="spellEnd"/>
-      <w:r>
-        <w:rPr>
-          <w:rFonts w:ascii="Times New Roman" w:hAnsi="Times New Roman" w:cs="Times New Roman"/>
-          <w:bCs/>
-        </w:rPr>
-        <w:t xml:space="preserve">, K., Prabha, S., Jones, T., Judd, S., McCormick, M., Wessel, A., Williams, A., </w:t>
+        <w:t xml:space="preserve">Niculescu, A., Le-Niculescu, H., Levey, D., Roseberry, K., Rogers, J., Kosary, K., Prabha, S., Jones, T., Judd, S., McCormick, M., Wessel, A., Williams, A., </w:t>
       </w:r>
       <w:r>
         <w:rPr>
@@ -5224,39 +4546,7 @@
           <w:rFonts w:ascii="Times New Roman" w:hAnsi="Times New Roman" w:cs="Times New Roman"/>
           <w:bCs/>
         </w:rPr>
-        <w:t xml:space="preserve">., Mamdani, F., </w:t>
-      </w:r>
-      <w:proofErr w:type="spellStart"/>
-      <w:r>
-        <w:rPr>
-          <w:rFonts w:ascii="Times New Roman" w:hAnsi="Times New Roman" w:cs="Times New Roman"/>
-          <w:bCs/>
-        </w:rPr>
-        <w:t>Sequeira</w:t>
-      </w:r>
-      <w:proofErr w:type="spellEnd"/>
-      <w:r>
-        <w:rPr>
-          <w:rFonts w:ascii="Times New Roman" w:hAnsi="Times New Roman" w:cs="Times New Roman"/>
-          <w:bCs/>
-        </w:rPr>
-        <w:t xml:space="preserve">, A., and Kurian, </w:t>
-      </w:r>
-      <w:proofErr w:type="gramStart"/>
-      <w:r>
-        <w:rPr>
-          <w:rFonts w:ascii="Times New Roman" w:hAnsi="Times New Roman" w:cs="Times New Roman"/>
-          <w:bCs/>
-        </w:rPr>
-        <w:t>S..</w:t>
-      </w:r>
-      <w:proofErr w:type="gramEnd"/>
-      <w:r>
-        <w:rPr>
-          <w:rFonts w:ascii="Times New Roman" w:hAnsi="Times New Roman" w:cs="Times New Roman"/>
-          <w:bCs/>
-        </w:rPr>
-        <w:t xml:space="preserve"> (2019). Towards Precision Medicine for Stress Disorders: Diagnostic Biomarkers and Targeted Drugs. </w:t>
+        <w:t xml:space="preserve">., Mamdani, F., Sequeira, A., and Kurian, S.. (2019). Towards Precision Medicine for Stress Disorders: Diagnostic Biomarkers and Targeted Drugs. </w:t>
       </w:r>
       <w:r>
         <w:rPr>
@@ -5305,55 +4595,7 @@
           <w:rFonts w:ascii="Times New Roman" w:hAnsi="Times New Roman" w:cs="Times New Roman"/>
           <w:bCs/>
         </w:rPr>
-        <w:t xml:space="preserve">., </w:t>
-      </w:r>
-      <w:proofErr w:type="spellStart"/>
-      <w:r>
-        <w:rPr>
-          <w:rFonts w:ascii="Times New Roman" w:hAnsi="Times New Roman" w:cs="Times New Roman"/>
-          <w:bCs/>
-        </w:rPr>
-        <w:t>Rakhshan</w:t>
-      </w:r>
-      <w:proofErr w:type="spellEnd"/>
-      <w:r>
-        <w:rPr>
-          <w:rFonts w:ascii="Times New Roman" w:hAnsi="Times New Roman" w:cs="Times New Roman"/>
-          <w:bCs/>
-        </w:rPr>
-        <w:t xml:space="preserve"> </w:t>
-      </w:r>
-      <w:proofErr w:type="spellStart"/>
-      <w:r>
-        <w:rPr>
-          <w:rFonts w:ascii="Times New Roman" w:hAnsi="Times New Roman" w:cs="Times New Roman"/>
-          <w:bCs/>
-        </w:rPr>
-        <w:t>Rouhakhtar</w:t>
-      </w:r>
-      <w:proofErr w:type="spellEnd"/>
-      <w:r>
-        <w:rPr>
-          <w:rFonts w:ascii="Times New Roman" w:hAnsi="Times New Roman" w:cs="Times New Roman"/>
-          <w:bCs/>
-        </w:rPr>
-        <w:t xml:space="preserve">, P., Millman, Z. B., Thompson, E., </w:t>
-      </w:r>
-      <w:proofErr w:type="spellStart"/>
-      <w:r>
-        <w:rPr>
-          <w:rFonts w:ascii="Times New Roman" w:hAnsi="Times New Roman" w:cs="Times New Roman"/>
-          <w:bCs/>
-        </w:rPr>
-        <w:t>DeVylder</w:t>
-      </w:r>
-      <w:proofErr w:type="spellEnd"/>
-      <w:r>
-        <w:rPr>
-          <w:rFonts w:ascii="Times New Roman" w:hAnsi="Times New Roman" w:cs="Times New Roman"/>
-          <w:bCs/>
-        </w:rPr>
-        <w:t xml:space="preserve">, J., Mittal, V., Carter, E., Reeves, G., &amp; Schiffman, J. (2018). Validity of a Two-Item Screen for Early Psychosis. </w:t>
+        <w:t xml:space="preserve">., Rakhshan Rouhakhtar, P., Millman, Z. B., Thompson, E., DeVylder, J., Mittal, V., Carter, E., Reeves, G., &amp; Schiffman, J. (2018). Validity of a Two-Item Screen for Early Psychosis. </w:t>
       </w:r>
       <w:r>
         <w:rPr>
@@ -5406,37 +4648,12 @@
         </w:rPr>
         <w:t xml:space="preserve">, </w:t>
       </w:r>
-      <w:proofErr w:type="spellStart"/>
-      <w:r>
-        <w:rPr>
-          <w:rFonts w:ascii="Times New Roman" w:hAnsi="Times New Roman" w:cs="Times New Roman"/>
-          <w:bCs/>
-        </w:rPr>
-        <w:t>Lowder</w:t>
-      </w:r>
-      <w:proofErr w:type="spellEnd"/>
-      <w:r>
-        <w:rPr>
-          <w:rFonts w:ascii="Times New Roman" w:hAnsi="Times New Roman" w:cs="Times New Roman"/>
-          <w:bCs/>
-        </w:rPr>
-        <w:t xml:space="preserve">, E., </w:t>
-      </w:r>
-      <w:proofErr w:type="spellStart"/>
-      <w:r>
-        <w:rPr>
-          <w:rFonts w:ascii="Times New Roman" w:hAnsi="Times New Roman" w:cs="Times New Roman"/>
-          <w:bCs/>
-        </w:rPr>
-        <w:t>Kivisto</w:t>
-      </w:r>
-      <w:proofErr w:type="spellEnd"/>
-      <w:r>
-        <w:rPr>
-          <w:rFonts w:ascii="Times New Roman" w:hAnsi="Times New Roman" w:cs="Times New Roman"/>
-          <w:bCs/>
-        </w:rPr>
-        <w:t>, A.,</w:t>
+      <w:r>
+        <w:rPr>
+          <w:rFonts w:ascii="Times New Roman" w:hAnsi="Times New Roman" w:cs="Times New Roman"/>
+          <w:bCs/>
+        </w:rPr>
+        <w:t>Lowder, E., Kivisto, A.,</w:t>
       </w:r>
       <w:r>
         <w:rPr>
@@ -5637,23 +4854,7 @@
           <w:rFonts w:ascii="Times New Roman" w:hAnsi="Times New Roman" w:cs="Times New Roman"/>
           <w:bCs/>
         </w:rPr>
-        <w:t xml:space="preserve">Camacho, D., Vera, E., </w:t>
-      </w:r>
-      <w:proofErr w:type="spellStart"/>
-      <w:r>
-        <w:rPr>
-          <w:rFonts w:ascii="Times New Roman" w:hAnsi="Times New Roman" w:cs="Times New Roman"/>
-          <w:bCs/>
-        </w:rPr>
-        <w:t>Scardamalia</w:t>
-      </w:r>
-      <w:proofErr w:type="spellEnd"/>
-      <w:r>
-        <w:rPr>
-          <w:rFonts w:ascii="Times New Roman" w:hAnsi="Times New Roman" w:cs="Times New Roman"/>
-          <w:bCs/>
-        </w:rPr>
-        <w:t xml:space="preserve">, K., &amp; </w:t>
+        <w:t xml:space="preserve">Camacho, D., Vera, E., Scardamalia, K., &amp; </w:t>
       </w:r>
       <w:r>
         <w:rPr>
@@ -5724,21 +4925,12 @@
           <w:bCs/>
         </w:rPr>
       </w:pPr>
-      <w:proofErr w:type="spellStart"/>
-      <w:r>
-        <w:rPr>
-          <w:rFonts w:ascii="Times New Roman" w:hAnsi="Times New Roman" w:cs="Times New Roman"/>
-          <w:bCs/>
-        </w:rPr>
-        <w:t>Kivisto</w:t>
-      </w:r>
-      <w:proofErr w:type="spellEnd"/>
-      <w:r>
-        <w:rPr>
-          <w:rFonts w:ascii="Times New Roman" w:hAnsi="Times New Roman" w:cs="Times New Roman"/>
-          <w:bCs/>
-        </w:rPr>
-        <w:t xml:space="preserve">, A. &amp; </w:t>
+      <w:r>
+        <w:rPr>
+          <w:rFonts w:ascii="Times New Roman" w:hAnsi="Times New Roman" w:cs="Times New Roman"/>
+          <w:bCs/>
+        </w:rPr>
+        <w:t xml:space="preserve">Kivisto, A. &amp; </w:t>
       </w:r>
       <w:r>
         <w:rPr>
@@ -5808,21 +5000,12 @@
           <w:rFonts w:ascii="Times New Roman" w:hAnsi="Times New Roman" w:cs="Times New Roman"/>
         </w:rPr>
       </w:pPr>
-      <w:proofErr w:type="spellStart"/>
-      <w:r>
-        <w:rPr>
-          <w:rFonts w:ascii="Times New Roman" w:hAnsi="Times New Roman" w:cs="Times New Roman"/>
-          <w:bCs/>
-        </w:rPr>
-        <w:t>Rasdale</w:t>
-      </w:r>
-      <w:proofErr w:type="spellEnd"/>
-      <w:r>
-        <w:rPr>
-          <w:rFonts w:ascii="Times New Roman" w:hAnsi="Times New Roman" w:cs="Times New Roman"/>
-          <w:bCs/>
-        </w:rPr>
-        <w:t xml:space="preserve">, A., Warman, D., &amp; </w:t>
+      <w:r>
+        <w:rPr>
+          <w:rFonts w:ascii="Times New Roman" w:hAnsi="Times New Roman" w:cs="Times New Roman"/>
+          <w:bCs/>
+        </w:rPr>
+        <w:t xml:space="preserve">Rasdale, A., Warman, D., &amp; </w:t>
       </w:r>
       <w:r>
         <w:rPr>
@@ -5956,21 +5139,12 @@
           <w:color w:val="222222"/>
         </w:rPr>
       </w:pPr>
-      <w:proofErr w:type="spellStart"/>
-      <w:r>
-        <w:rPr>
-          <w:rFonts w:ascii="Times New Roman" w:eastAsia="Times New Roman" w:hAnsi="Times New Roman" w:cs="Times New Roman"/>
-          <w:color w:val="222222"/>
-        </w:rPr>
-        <w:t>Kivisto</w:t>
-      </w:r>
-      <w:proofErr w:type="spellEnd"/>
-      <w:r>
-        <w:rPr>
-          <w:rFonts w:ascii="Times New Roman" w:eastAsia="Times New Roman" w:hAnsi="Times New Roman" w:cs="Times New Roman"/>
-          <w:color w:val="222222"/>
-        </w:rPr>
-        <w:t xml:space="preserve">, A., J., Ray, B., &amp; </w:t>
+      <w:r>
+        <w:rPr>
+          <w:rFonts w:ascii="Times New Roman" w:eastAsia="Times New Roman" w:hAnsi="Times New Roman" w:cs="Times New Roman"/>
+          <w:color w:val="222222"/>
+        </w:rPr>
+        <w:t xml:space="preserve">Kivisto, A., J., Ray, B., &amp; </w:t>
       </w:r>
       <w:r>
         <w:rPr>
@@ -6168,49 +5342,7 @@
         <w:rPr>
           <w:rFonts w:ascii="Times New Roman" w:hAnsi="Times New Roman" w:cs="Times New Roman"/>
         </w:rPr>
-        <w:t xml:space="preserve">, Dainton, H. D., Roseberry, K., Niculescu, E., </w:t>
-      </w:r>
-      <w:proofErr w:type="spellStart"/>
-      <w:r>
-        <w:rPr>
-          <w:rFonts w:ascii="Times New Roman" w:hAnsi="Times New Roman" w:cs="Times New Roman"/>
-        </w:rPr>
-        <w:t>Niezer</w:t>
-      </w:r>
-      <w:proofErr w:type="spellEnd"/>
-      <w:r>
-        <w:rPr>
-          <w:rFonts w:ascii="Times New Roman" w:hAnsi="Times New Roman" w:cs="Times New Roman"/>
-        </w:rPr>
-        <w:t xml:space="preserve">, J., Williams, A., Graham, D. L., Jones, T., Venugopal, V., Ballew, A., Yard, M., </w:t>
-      </w:r>
-      <w:proofErr w:type="spellStart"/>
-      <w:r>
-        <w:rPr>
-          <w:rFonts w:ascii="Times New Roman" w:hAnsi="Times New Roman" w:cs="Times New Roman"/>
-        </w:rPr>
-        <w:t>Gelbart</w:t>
-      </w:r>
-      <w:proofErr w:type="spellEnd"/>
-      <w:r>
-        <w:rPr>
-          <w:rFonts w:ascii="Times New Roman" w:hAnsi="Times New Roman" w:cs="Times New Roman"/>
-        </w:rPr>
-        <w:t xml:space="preserve">, T., Kurian, S. M., Shekhar, A., </w:t>
-      </w:r>
-      <w:proofErr w:type="spellStart"/>
-      <w:r>
-        <w:rPr>
-          <w:rFonts w:ascii="Times New Roman" w:hAnsi="Times New Roman" w:cs="Times New Roman"/>
-        </w:rPr>
-        <w:t>Schork</w:t>
-      </w:r>
-      <w:proofErr w:type="spellEnd"/>
-      <w:r>
-        <w:rPr>
-          <w:rFonts w:ascii="Times New Roman" w:hAnsi="Times New Roman" w:cs="Times New Roman"/>
-        </w:rPr>
-        <w:t xml:space="preserve">, N. J., Sandusky, G. E., &amp; Salomon, D. R. (2017). </w:t>
+        <w:t xml:space="preserve">, Dainton, H. D., Roseberry, K., Niculescu, E., Niezer, J., Williams, A., Graham, D. L., Jones, T., Venugopal, V., Ballew, A., Yard, M., Gelbart, T., Kurian, S. M., Shekhar, A., Schork, N. J., Sandusky, G. E., &amp; Salomon, D. R. (2017). </w:t>
       </w:r>
       <w:r>
         <w:rPr>
@@ -6414,33 +5546,11 @@
         </w:rPr>
         <w:t xml:space="preserve">Phalen, P. L., </w:t>
       </w:r>
-      <w:proofErr w:type="spellStart"/>
-      <w:r>
-        <w:rPr>
-          <w:rFonts w:ascii="Times New Roman" w:hAnsi="Times New Roman" w:cs="Times New Roman"/>
-        </w:rPr>
-        <w:t>Dimaggio</w:t>
-      </w:r>
-      <w:proofErr w:type="spellEnd"/>
-      <w:r>
-        <w:rPr>
-          <w:rFonts w:ascii="Times New Roman" w:hAnsi="Times New Roman" w:cs="Times New Roman"/>
-        </w:rPr>
-        <w:t xml:space="preserve">, G., </w:t>
-      </w:r>
-      <w:proofErr w:type="spellStart"/>
-      <w:r>
-        <w:rPr>
-          <w:rFonts w:ascii="Times New Roman" w:hAnsi="Times New Roman" w:cs="Times New Roman"/>
-        </w:rPr>
-        <w:t>Popolo</w:t>
-      </w:r>
-      <w:proofErr w:type="spellEnd"/>
-      <w:r>
-        <w:rPr>
-          <w:rFonts w:ascii="Times New Roman" w:hAnsi="Times New Roman" w:cs="Times New Roman"/>
-        </w:rPr>
-        <w:t>, R., &amp; Lysaker, P. (2017). Aspects of Theory of Mind that attenuate the relationship between persecutory delusions and social functioning in schizophrenia spectrum disorders.</w:t>
+      <w:r>
+        <w:rPr>
+          <w:rFonts w:ascii="Times New Roman" w:hAnsi="Times New Roman" w:cs="Times New Roman"/>
+        </w:rPr>
+        <w:t>Dimaggio, G., Popolo, R., &amp; Lysaker, P. (2017). Aspects of Theory of Mind that attenuate the relationship between persecutory delusions and social functioning in schizophrenia spectrum disorders.</w:t>
       </w:r>
       <w:r>
         <w:rPr>
@@ -6533,49 +5643,7 @@
         <w:rPr>
           <w:b w:val="0"/>
         </w:rPr>
-        <w:t xml:space="preserve">, Ladd, T. B., Weber, H., Belanger, E., Graham, D. L., Khan, F. N., </w:t>
-      </w:r>
-      <w:proofErr w:type="spellStart"/>
-      <w:r>
-        <w:rPr>
-          <w:b w:val="0"/>
-        </w:rPr>
-        <w:t>Vanipenta</w:t>
-      </w:r>
-      <w:proofErr w:type="spellEnd"/>
-      <w:r>
-        <w:rPr>
-          <w:b w:val="0"/>
-        </w:rPr>
-        <w:t xml:space="preserve">, N. P., Stage, E., Ballew, A., Yard, M., </w:t>
-      </w:r>
-      <w:proofErr w:type="spellStart"/>
-      <w:r>
-        <w:rPr>
-          <w:b w:val="0"/>
-        </w:rPr>
-        <w:t>Gelbart</w:t>
-      </w:r>
-      <w:proofErr w:type="spellEnd"/>
-      <w:r>
-        <w:rPr>
-          <w:b w:val="0"/>
-        </w:rPr>
-        <w:t xml:space="preserve">, T., Shekhar, A., </w:t>
-      </w:r>
-      <w:proofErr w:type="spellStart"/>
-      <w:r>
-        <w:rPr>
-          <w:b w:val="0"/>
-        </w:rPr>
-        <w:t>Schork</w:t>
-      </w:r>
-      <w:proofErr w:type="spellEnd"/>
-      <w:r>
-        <w:rPr>
-          <w:b w:val="0"/>
-        </w:rPr>
-        <w:t xml:space="preserve">, N. J., Kurian, S. M., Sandusky, G. E., Salomon, D. R., &amp; Niculescu, A. B. (2016). Towards understanding and predicting suicidality in women: Biomarkers and clinical risk assessment. </w:t>
+        <w:t xml:space="preserve">, Ladd, T. B., Weber, H., Belanger, E., Graham, D. L., Khan, F. N., Vanipenta, N. P., Stage, E., Ballew, A., Yard, M., Gelbart, T., Shekhar, A., Schork, N. J., Kurian, S. M., Sandusky, G. E., Salomon, D. R., &amp; Niculescu, A. B. (2016). Towards understanding and predicting suicidality in women: Biomarkers and clinical risk assessment. </w:t>
       </w:r>
       <w:r>
         <w:rPr>
@@ -6625,19 +5693,11 @@
       <w:r>
         <w:t xml:space="preserve">Phalen, P. L., </w:t>
       </w:r>
-      <w:proofErr w:type="spellStart"/>
       <w:r>
         <w:rPr>
           <w:b w:val="0"/>
         </w:rPr>
-        <w:t>Viswanadhan</w:t>
-      </w:r>
-      <w:proofErr w:type="spellEnd"/>
-      <w:r>
-        <w:rPr>
-          <w:b w:val="0"/>
-        </w:rPr>
-        <w:t>, K., Lysaker, P. H., &amp; Warman, D. M. (2015).</w:t>
+        <w:t>Viswanadhan, K., Lysaker, P. H., &amp; Warman, D. M. (2015).</w:t>
       </w:r>
       <w:r>
         <w:rPr>
@@ -6731,63 +5791,7 @@
         <w:rPr>
           <w:b w:val="0"/>
         </w:rPr>
-        <w:t xml:space="preserve">, Le-Niculescu, H., Dainton, H. D., Jain, N., Belanger, E., James, A., George, S., Weber, H., Graham, D. L., Schweitzer, R., Ladd, T. B., </w:t>
-      </w:r>
-      <w:proofErr w:type="spellStart"/>
-      <w:r>
-        <w:rPr>
-          <w:b w:val="0"/>
-        </w:rPr>
-        <w:t>Learman</w:t>
-      </w:r>
-      <w:proofErr w:type="spellEnd"/>
-      <w:r>
-        <w:rPr>
-          <w:b w:val="0"/>
-        </w:rPr>
-        <w:t xml:space="preserve">, R., Niculescu, E. M., </w:t>
-      </w:r>
-      <w:proofErr w:type="spellStart"/>
-      <w:r>
-        <w:rPr>
-          <w:b w:val="0"/>
-        </w:rPr>
-        <w:t>Vanipenta</w:t>
-      </w:r>
-      <w:proofErr w:type="spellEnd"/>
-      <w:r>
-        <w:rPr>
-          <w:b w:val="0"/>
-        </w:rPr>
-        <w:t xml:space="preserve">, N. P., Khan, F. N., Mullen, J., Shankar, G., Cook, S., Humbert, C., Ballew, A., Yard, M., </w:t>
-      </w:r>
-      <w:proofErr w:type="spellStart"/>
-      <w:r>
-        <w:rPr>
-          <w:b w:val="0"/>
-        </w:rPr>
-        <w:t>Gelbart</w:t>
-      </w:r>
-      <w:proofErr w:type="spellEnd"/>
-      <w:r>
-        <w:rPr>
-          <w:b w:val="0"/>
-        </w:rPr>
-        <w:t xml:space="preserve">, T., Shekhar, A., </w:t>
-      </w:r>
-      <w:proofErr w:type="spellStart"/>
-      <w:r>
-        <w:rPr>
-          <w:b w:val="0"/>
-        </w:rPr>
-        <w:t>Schork</w:t>
-      </w:r>
-      <w:proofErr w:type="spellEnd"/>
-      <w:r>
-        <w:rPr>
-          <w:b w:val="0"/>
-        </w:rPr>
-        <w:t xml:space="preserve">, N. J., Kurian, S. M., Sandusky, G. E., &amp; Salomon, D. R. (2015). Predicting suicidality using a combined genomic and clinical risk assessment approach. </w:t>
+        <w:t xml:space="preserve">, Le-Niculescu, H., Dainton, H. D., Jain, N., Belanger, E., James, A., George, S., Weber, H., Graham, D. L., Schweitzer, R., Ladd, T. B., Learman, R., Niculescu, E. M., Vanipenta, N. P., Khan, F. N., Mullen, J., Shankar, G., Cook, S., Humbert, C., Ballew, A., Yard, M., Gelbart, T., Shekhar, A., Schork, N. J., Kurian, S. M., Sandusky, G. E., &amp; Salomon, D. R. (2015). Predicting suicidality using a combined genomic and clinical risk assessment approach. </w:t>
       </w:r>
       <w:r>
         <w:rPr>
@@ -7021,49 +6025,27 @@
         <w:rPr>
           <w:rFonts w:ascii="Times" w:eastAsia="Times New Roman" w:hAnsi="Times" w:cs="Times New Roman"/>
         </w:rPr>
-        <w:t xml:space="preserve">Wilson, D. B., </w:t>
-      </w:r>
-      <w:proofErr w:type="spellStart"/>
+        <w:t>Wilson, D. B., Lowder, E. M.,</w:t>
+      </w:r>
       <w:r>
         <w:rPr>
           <w:rFonts w:ascii="Times" w:eastAsia="Times New Roman" w:hAnsi="Times" w:cs="Times New Roman"/>
-        </w:rPr>
-        <w:t>Lowder</w:t>
-      </w:r>
-      <w:proofErr w:type="spellEnd"/>
+          <w:b/>
+          <w:bCs/>
+        </w:rPr>
+        <w:t xml:space="preserve"> Phalen, P.</w:t>
+      </w:r>
       <w:r>
         <w:rPr>
           <w:rFonts w:ascii="Times" w:eastAsia="Times New Roman" w:hAnsi="Times" w:cs="Times New Roman"/>
         </w:rPr>
-        <w:t>, E. M.,</w:t>
+        <w:t>, &amp; Rodriguez, A. (</w:t>
       </w:r>
       <w:r>
         <w:rPr>
           <w:rFonts w:ascii="Times" w:eastAsia="Times New Roman" w:hAnsi="Times" w:cs="Times New Roman"/>
-          <w:b/>
-          <w:bCs/>
-        </w:rPr>
-        <w:t xml:space="preserve"> Phalen, P.</w:t>
-      </w:r>
-      <w:r>
-        <w:rPr>
-          <w:rFonts w:ascii="Times" w:eastAsia="Times New Roman" w:hAnsi="Times" w:cs="Times New Roman"/>
-        </w:rPr>
-        <w:t>, &amp; Rodriguez, A. (</w:t>
-      </w:r>
-      <w:proofErr w:type="gramStart"/>
-      <w:r>
-        <w:rPr>
-          <w:rFonts w:ascii="Times" w:eastAsia="Times New Roman" w:hAnsi="Times" w:cs="Times New Roman"/>
-        </w:rPr>
-        <w:t>July,</w:t>
-      </w:r>
-      <w:proofErr w:type="gramEnd"/>
-      <w:r>
-        <w:rPr>
-          <w:rFonts w:ascii="Times" w:eastAsia="Times New Roman" w:hAnsi="Times" w:cs="Times New Roman"/>
-        </w:rPr>
-        <w:t xml:space="preserve"> </w:t>
+        </w:rPr>
+        <w:t xml:space="preserve">July, </w:t>
       </w:r>
       <w:r>
         <w:rPr>
@@ -7135,21 +6117,7 @@
         <w:rPr>
           <w:rFonts w:ascii="Times" w:eastAsia="Times New Roman" w:hAnsi="Times" w:cs="Times New Roman"/>
         </w:rPr>
-        <w:t>(</w:t>
-      </w:r>
-      <w:proofErr w:type="gramStart"/>
-      <w:r>
-        <w:rPr>
-          <w:rFonts w:ascii="Times" w:eastAsia="Times New Roman" w:hAnsi="Times" w:cs="Times New Roman"/>
-        </w:rPr>
-        <w:t>September,</w:t>
-      </w:r>
-      <w:proofErr w:type="gramEnd"/>
-      <w:r>
-        <w:rPr>
-          <w:rFonts w:ascii="Times" w:eastAsia="Times New Roman" w:hAnsi="Times" w:cs="Times New Roman"/>
-        </w:rPr>
-        <w:t xml:space="preserve"> 2013), Psychiatrists</w:t>
+        <w:t>(September, 2013), Psychiatrists</w:t>
       </w:r>
       <w:r>
         <w:rPr>
@@ -7157,21 +6125,12 @@
         </w:rPr>
         <w:t xml:space="preserve"> and African Traditional Healers Ally on Mental Health. </w:t>
       </w:r>
-      <w:proofErr w:type="spellStart"/>
       <w:r>
         <w:rPr>
           <w:rFonts w:ascii="Times New Roman" w:eastAsia="Times New Roman" w:hAnsi="Times New Roman" w:cs="Times New Roman"/>
           <w:i/>
         </w:rPr>
-        <w:t>Humanosphere</w:t>
-      </w:r>
-      <w:proofErr w:type="spellEnd"/>
-      <w:r>
-        <w:rPr>
-          <w:rFonts w:ascii="Times New Roman" w:eastAsia="Times New Roman" w:hAnsi="Times New Roman" w:cs="Times New Roman"/>
-          <w:i/>
-        </w:rPr>
-        <w:t>.</w:t>
+        <w:t>Humanosphere.</w:t>
       </w:r>
       <w:r>
         <w:rPr>
@@ -7262,7 +6221,6 @@
         </w:rPr>
         <w:t xml:space="preserve">. </w:t>
       </w:r>
-      <w:proofErr w:type="spellStart"/>
       <w:r>
         <w:rPr>
           <w:rFonts w:ascii="Times New Roman" w:eastAsia="Times New Roman" w:hAnsi="Times New Roman" w:cs="Times New Roman"/>
@@ -7272,19 +6230,17 @@
           <w:sz w:val="22"/>
           <w:szCs w:val="22"/>
         </w:rPr>
-        <w:t>Humanosphere</w:t>
-      </w:r>
-      <w:proofErr w:type="spellEnd"/>
+        <w:t>Humanosphere.</w:t>
+      </w:r>
       <w:r>
         <w:rPr>
           <w:rFonts w:ascii="Times New Roman" w:eastAsia="Times New Roman" w:hAnsi="Times New Roman" w:cs="Times New Roman"/>
           <w:b w:val="0"/>
-          <w:i/>
           <w:color w:val="auto"/>
           <w:sz w:val="22"/>
           <w:szCs w:val="22"/>
         </w:rPr>
-        <w:t>.</w:t>
+        <w:t xml:space="preserve"> &lt;</w:t>
       </w:r>
       <w:r>
         <w:rPr>
@@ -7294,17 +6250,18 @@
           <w:sz w:val="22"/>
           <w:szCs w:val="22"/>
         </w:rPr>
-        <w:t xml:space="preserve"> &lt;</w:t>
+        <w:t>http://www.humanosphere.org/2013/10/guinea-hospital-shows-west-how-to-treat-mental-illness-without-chains/</w:t>
       </w:r>
       <w:r>
         <w:rPr>
           <w:rFonts w:ascii="Times New Roman" w:eastAsia="Times New Roman" w:hAnsi="Times New Roman" w:cs="Times New Roman"/>
           <w:b w:val="0"/>
+          <w:bCs w:val="0"/>
           <w:color w:val="auto"/>
           <w:sz w:val="22"/>
           <w:szCs w:val="22"/>
         </w:rPr>
-        <w:t>http://www.humanosphere.org/2013/10/guinea-hospital-shows-west-how-to-treat-mental-illness-without-chains/</w:t>
+        <w:t xml:space="preserve"> </w:t>
       </w:r>
       <w:r>
         <w:rPr>
@@ -7315,132 +6272,121 @@
           <w:sz w:val="22"/>
           <w:szCs w:val="22"/>
         </w:rPr>
+        <w:t>&gt;</w:t>
+      </w:r>
+    </w:p>
+    <w:p/>
+    <w:p>
+      <w:pPr>
+        <w:rPr>
+          <w:rFonts w:ascii="Times New Roman" w:hAnsi="Times New Roman"/>
+          <w:b/>
+          <w:u w:val="single"/>
+        </w:rPr>
+      </w:pPr>
+      <w:r>
+        <w:rPr>
+          <w:rFonts w:ascii="Times New Roman" w:hAnsi="Times New Roman"/>
+          <w:b/>
+          <w:u w:val="single"/>
+        </w:rPr>
+        <w:t>INVITED TALKS</w:t>
+      </w:r>
+      <w:r>
+        <w:rPr>
+          <w:rFonts w:ascii="Times New Roman" w:hAnsi="Times New Roman"/>
+          <w:b/>
+          <w:u w:val="single"/>
+        </w:rPr>
+        <w:tab/>
+      </w:r>
+      <w:r>
+        <w:rPr>
+          <w:rFonts w:ascii="Times New Roman" w:hAnsi="Times New Roman"/>
+          <w:b/>
+          <w:u w:val="single"/>
+        </w:rPr>
+        <w:tab/>
+      </w:r>
+      <w:r>
+        <w:rPr>
+          <w:rFonts w:ascii="Times New Roman" w:hAnsi="Times New Roman"/>
+          <w:b/>
+          <w:u w:val="single"/>
+        </w:rPr>
+        <w:tab/>
+      </w:r>
+      <w:r>
+        <w:rPr>
+          <w:rFonts w:ascii="Times New Roman" w:hAnsi="Times New Roman"/>
+          <w:b/>
+          <w:u w:val="single"/>
+        </w:rPr>
+        <w:tab/>
+      </w:r>
+      <w:r>
+        <w:rPr>
+          <w:rFonts w:ascii="Times New Roman" w:hAnsi="Times New Roman"/>
+          <w:b/>
+          <w:u w:val="single"/>
+        </w:rPr>
+        <w:tab/>
+      </w:r>
+      <w:r>
+        <w:rPr>
+          <w:rFonts w:ascii="Times New Roman" w:hAnsi="Times New Roman"/>
+          <w:b/>
+          <w:u w:val="single"/>
+        </w:rPr>
+        <w:tab/>
+      </w:r>
+      <w:r>
+        <w:rPr>
+          <w:rFonts w:ascii="Times New Roman" w:hAnsi="Times New Roman"/>
+          <w:b/>
+          <w:u w:val="single"/>
+        </w:rPr>
+        <w:tab/>
+      </w:r>
+      <w:r>
+        <w:rPr>
+          <w:rFonts w:ascii="Times New Roman" w:hAnsi="Times New Roman"/>
+          <w:b/>
+          <w:u w:val="single"/>
+        </w:rPr>
+        <w:tab/>
+      </w:r>
+      <w:r>
+        <w:rPr>
+          <w:rFonts w:ascii="Times New Roman" w:hAnsi="Times New Roman"/>
+          <w:b/>
+          <w:u w:val="single"/>
+        </w:rPr>
+        <w:tab/>
+      </w:r>
+      <w:r>
+        <w:rPr>
+          <w:rFonts w:ascii="Times New Roman" w:hAnsi="Times New Roman"/>
+          <w:b/>
+          <w:u w:val="single"/>
+        </w:rPr>
+        <w:tab/>
+      </w:r>
+      <w:r>
+        <w:rPr>
+          <w:rFonts w:ascii="Times New Roman" w:hAnsi="Times New Roman"/>
+          <w:b/>
+          <w:u w:val="single"/>
+        </w:rPr>
+        <w:tab/>
         <w:t xml:space="preserve"> </w:t>
       </w:r>
       <w:r>
         <w:rPr>
-          <w:rFonts w:ascii="Times New Roman" w:eastAsia="Times New Roman" w:hAnsi="Times New Roman" w:cs="Times New Roman"/>
-          <w:b w:val="0"/>
-          <w:bCs w:val="0"/>
-          <w:color w:val="auto"/>
-          <w:sz w:val="22"/>
-          <w:szCs w:val="22"/>
-        </w:rPr>
-        <w:t>&gt;</w:t>
-      </w:r>
-    </w:p>
-    <w:p/>
-    <w:p>
-      <w:pPr>
-        <w:rPr>
           <w:rFonts w:ascii="Times New Roman" w:hAnsi="Times New Roman"/>
           <w:b/>
           <w:u w:val="single"/>
         </w:rPr>
-      </w:pPr>
-      <w:r>
-        <w:rPr>
-          <w:rFonts w:ascii="Times New Roman" w:hAnsi="Times New Roman"/>
-          <w:b/>
-          <w:u w:val="single"/>
-        </w:rPr>
-        <w:t>INVITED TALKS</w:t>
-      </w:r>
-      <w:r>
-        <w:rPr>
-          <w:rFonts w:ascii="Times New Roman" w:hAnsi="Times New Roman"/>
-          <w:b/>
-          <w:u w:val="single"/>
-        </w:rPr>
-        <w:tab/>
-      </w:r>
-      <w:r>
-        <w:rPr>
-          <w:rFonts w:ascii="Times New Roman" w:hAnsi="Times New Roman"/>
-          <w:b/>
-          <w:u w:val="single"/>
-        </w:rPr>
-        <w:tab/>
-      </w:r>
-      <w:r>
-        <w:rPr>
-          <w:rFonts w:ascii="Times New Roman" w:hAnsi="Times New Roman"/>
-          <w:b/>
-          <w:u w:val="single"/>
-        </w:rPr>
-        <w:tab/>
-      </w:r>
-      <w:r>
-        <w:rPr>
-          <w:rFonts w:ascii="Times New Roman" w:hAnsi="Times New Roman"/>
-          <w:b/>
-          <w:u w:val="single"/>
-        </w:rPr>
-        <w:tab/>
-      </w:r>
-      <w:r>
-        <w:rPr>
-          <w:rFonts w:ascii="Times New Roman" w:hAnsi="Times New Roman"/>
-          <w:b/>
-          <w:u w:val="single"/>
-        </w:rPr>
-        <w:tab/>
-      </w:r>
-      <w:r>
-        <w:rPr>
-          <w:rFonts w:ascii="Times New Roman" w:hAnsi="Times New Roman"/>
-          <w:b/>
-          <w:u w:val="single"/>
-        </w:rPr>
-        <w:tab/>
-      </w:r>
-      <w:r>
-        <w:rPr>
-          <w:rFonts w:ascii="Times New Roman" w:hAnsi="Times New Roman"/>
-          <w:b/>
-          <w:u w:val="single"/>
-        </w:rPr>
-        <w:tab/>
-      </w:r>
-      <w:r>
-        <w:rPr>
-          <w:rFonts w:ascii="Times New Roman" w:hAnsi="Times New Roman"/>
-          <w:b/>
-          <w:u w:val="single"/>
-        </w:rPr>
-        <w:tab/>
-      </w:r>
-      <w:r>
-        <w:rPr>
-          <w:rFonts w:ascii="Times New Roman" w:hAnsi="Times New Roman"/>
-          <w:b/>
-          <w:u w:val="single"/>
-        </w:rPr>
-        <w:tab/>
-      </w:r>
-      <w:r>
-        <w:rPr>
-          <w:rFonts w:ascii="Times New Roman" w:hAnsi="Times New Roman"/>
-          <w:b/>
-          <w:u w:val="single"/>
-        </w:rPr>
-        <w:tab/>
-      </w:r>
-      <w:r>
-        <w:rPr>
-          <w:rFonts w:ascii="Times New Roman" w:hAnsi="Times New Roman"/>
-          <w:b/>
-          <w:u w:val="single"/>
-        </w:rPr>
-        <w:tab/>
-        <w:t xml:space="preserve"> </w:t>
-      </w:r>
-      <w:r>
-        <w:rPr>
-          <w:rFonts w:ascii="Times New Roman" w:hAnsi="Times New Roman"/>
-          <w:b/>
-          <w:u w:val="single"/>
-        </w:rPr>
         <w:tab/>
       </w:r>
     </w:p>
@@ -7480,25 +6426,7 @@
           <w:color w:val="222222"/>
           <w:highlight w:val="white"/>
         </w:rPr>
-        <w:t xml:space="preserve"> (</w:t>
-      </w:r>
-      <w:proofErr w:type="gramStart"/>
-      <w:r>
-        <w:rPr>
-          <w:rFonts w:ascii="Times New Roman" w:eastAsia="Times New Roman" w:hAnsi="Times New Roman" w:cs="Times New Roman"/>
-          <w:color w:val="222222"/>
-          <w:highlight w:val="white"/>
-        </w:rPr>
-        <w:t>November,</w:t>
-      </w:r>
-      <w:proofErr w:type="gramEnd"/>
-      <w:r>
-        <w:rPr>
-          <w:rFonts w:ascii="Times New Roman" w:eastAsia="Times New Roman" w:hAnsi="Times New Roman" w:cs="Times New Roman"/>
-          <w:color w:val="222222"/>
-          <w:highlight w:val="white"/>
-        </w:rPr>
-        <w:t xml:space="preserve"> 2023). Addressing suicidality in Coordinated Specialty Care: Data and practice. </w:t>
+        <w:t xml:space="preserve"> (November, 2023). Addressing suicidality in Coordinated Specialty Care: Data and practice. </w:t>
       </w:r>
       <w:r>
         <w:rPr>
@@ -7555,25 +6483,7 @@
           <w:color w:val="222222"/>
           <w:highlight w:val="white"/>
         </w:rPr>
-        <w:t>(</w:t>
-      </w:r>
-      <w:proofErr w:type="gramStart"/>
-      <w:r>
-        <w:rPr>
-          <w:rFonts w:ascii="Times New Roman" w:eastAsia="Times New Roman" w:hAnsi="Times New Roman" w:cs="Times New Roman"/>
-          <w:color w:val="222222"/>
-          <w:highlight w:val="white"/>
-        </w:rPr>
-        <w:t>November,</w:t>
-      </w:r>
-      <w:proofErr w:type="gramEnd"/>
-      <w:r>
-        <w:rPr>
-          <w:rFonts w:ascii="Times New Roman" w:eastAsia="Times New Roman" w:hAnsi="Times New Roman" w:cs="Times New Roman"/>
-          <w:color w:val="222222"/>
-          <w:highlight w:val="white"/>
-        </w:rPr>
-        <w:t xml:space="preserve"> 2023). Clinical strategies for assessing and reducing suicide risk. </w:t>
+        <w:t xml:space="preserve">(November, 2023). Clinical strategies for assessing and reducing suicide risk. </w:t>
       </w:r>
       <w:r>
         <w:rPr>
@@ -7647,25 +6557,7 @@
           <w:color w:val="222222"/>
           <w:shd w:val="clear" w:color="auto" w:fill="FFFFFF"/>
         </w:rPr>
-        <w:t>(</w:t>
-      </w:r>
-      <w:proofErr w:type="gramStart"/>
-      <w:r>
-        <w:rPr>
-          <w:rFonts w:ascii="Times New Roman" w:eastAsia="Times New Roman" w:hAnsi="Times New Roman" w:cs="Times New Roman"/>
-          <w:color w:val="222222"/>
-          <w:shd w:val="clear" w:color="auto" w:fill="FFFFFF"/>
-        </w:rPr>
-        <w:t>February,</w:t>
-      </w:r>
-      <w:proofErr w:type="gramEnd"/>
-      <w:r>
-        <w:rPr>
-          <w:rFonts w:ascii="Times New Roman" w:eastAsia="Times New Roman" w:hAnsi="Times New Roman" w:cs="Times New Roman"/>
-          <w:color w:val="222222"/>
-          <w:shd w:val="clear" w:color="auto" w:fill="FFFFFF"/>
-        </w:rPr>
-        <w:t xml:space="preserve"> 2020). </w:t>
+        <w:t xml:space="preserve">(February, 2020). </w:t>
       </w:r>
       <w:r>
         <w:rPr>
@@ -7788,25 +6680,61 @@
           <w:color w:val="222222"/>
           <w:shd w:val="clear" w:color="auto" w:fill="FFFFFF"/>
         </w:rPr>
-        <w:t>(</w:t>
-      </w:r>
-      <w:proofErr w:type="gramStart"/>
-      <w:r>
-        <w:rPr>
-          <w:rFonts w:ascii="Times New Roman" w:eastAsia="Times New Roman" w:hAnsi="Times New Roman" w:cs="Times New Roman"/>
+        <w:t xml:space="preserve">(November, 2015). Tracking the Mind: Planet of the Apps. </w:t>
+      </w:r>
+      <w:r>
+        <w:rPr>
+          <w:rFonts w:ascii="Times New Roman" w:eastAsia="Times New Roman" w:hAnsi="Times New Roman" w:cs="Times New Roman"/>
+          <w:i/>
           <w:color w:val="222222"/>
           <w:shd w:val="clear" w:color="auto" w:fill="FFFFFF"/>
         </w:rPr>
-        <w:t>November,</w:t>
-      </w:r>
-      <w:proofErr w:type="gramEnd"/>
+        <w:t>Translational Neuroscience Topics (TNT).</w:t>
+      </w:r>
       <w:r>
         <w:rPr>
           <w:rFonts w:ascii="Times New Roman" w:eastAsia="Times New Roman" w:hAnsi="Times New Roman" w:cs="Times New Roman"/>
           <w:color w:val="222222"/>
           <w:shd w:val="clear" w:color="auto" w:fill="FFFFFF"/>
         </w:rPr>
-        <w:t xml:space="preserve"> 2015). Tracking the Mind: Planet of the Apps. </w:t>
+        <w:t xml:space="preserve"> Lecture conducted from Indiana University School of Medicine.</w:t>
+      </w:r>
+    </w:p>
+    <w:p>
+      <w:pPr>
+        <w:rPr>
+          <w:rFonts w:ascii="Times New Roman" w:hAnsi="Times New Roman"/>
+          <w:b/>
+          <w:u w:val="single"/>
+        </w:rPr>
+      </w:pPr>
+    </w:p>
+    <w:p>
+      <w:pPr>
+        <w:spacing w:line="240" w:lineRule="auto"/>
+        <w:ind w:left="720" w:hanging="720"/>
+        <w:rPr>
+          <w:rFonts w:ascii="Times New Roman" w:eastAsia="Times New Roman" w:hAnsi="Times New Roman" w:cs="Times New Roman"/>
+          <w:color w:val="222222"/>
+          <w:highlight w:val="white"/>
+        </w:rPr>
+      </w:pPr>
+      <w:r>
+        <w:rPr>
+          <w:rFonts w:ascii="Times New Roman" w:eastAsia="Times New Roman" w:hAnsi="Times New Roman" w:cs="Times New Roman"/>
+          <w:b/>
+          <w:color w:val="222222"/>
+          <w:shd w:val="clear" w:color="auto" w:fill="FFFFFF"/>
+        </w:rPr>
+        <w:t xml:space="preserve">Phalen, P. L. </w:t>
+      </w:r>
+      <w:r>
+        <w:rPr>
+          <w:rFonts w:ascii="Times New Roman" w:eastAsia="Times New Roman" w:hAnsi="Times New Roman" w:cs="Times New Roman"/>
+          <w:color w:val="222222"/>
+          <w:shd w:val="clear" w:color="auto" w:fill="FFFFFF"/>
+        </w:rPr>
+        <w:t xml:space="preserve">(September, 2015). Mental Health Disparities After ‘Obamacare’: Methods for analyzing nationally representative datasets with complex survey designs. </w:t>
       </w:r>
       <w:r>
         <w:rPr>
@@ -7815,6 +6743,55 @@
           <w:color w:val="222222"/>
           <w:shd w:val="clear" w:color="auto" w:fill="FFFFFF"/>
         </w:rPr>
+        <w:t>ACT Collaborator Meeting.</w:t>
+      </w:r>
+      <w:r>
+        <w:rPr>
+          <w:rFonts w:ascii="Times New Roman" w:eastAsia="Times New Roman" w:hAnsi="Times New Roman" w:cs="Times New Roman"/>
+          <w:color w:val="222222"/>
+          <w:shd w:val="clear" w:color="auto" w:fill="FFFFFF"/>
+        </w:rPr>
+        <w:t xml:space="preserve"> Lecture conducted from Indiana University-Purdue University of Indianapolis.</w:t>
+      </w:r>
+    </w:p>
+    <w:p>
+      <w:pPr>
+        <w:rPr>
+          <w:rFonts w:ascii="Times New Roman" w:hAnsi="Times New Roman"/>
+          <w:b/>
+          <w:u w:val="single"/>
+        </w:rPr>
+      </w:pPr>
+    </w:p>
+    <w:p>
+      <w:pPr>
+        <w:spacing w:line="240" w:lineRule="auto"/>
+        <w:ind w:left="720" w:hanging="720"/>
+      </w:pPr>
+      <w:r>
+        <w:rPr>
+          <w:rFonts w:ascii="Times New Roman" w:eastAsia="Times New Roman" w:hAnsi="Times New Roman" w:cs="Times New Roman"/>
+          <w:b/>
+          <w:color w:val="222222"/>
+          <w:shd w:val="clear" w:color="auto" w:fill="FFFFFF"/>
+        </w:rPr>
+        <w:t xml:space="preserve">Phalen, P. L. </w:t>
+      </w:r>
+      <w:r>
+        <w:rPr>
+          <w:rFonts w:ascii="Times New Roman" w:eastAsia="Times New Roman" w:hAnsi="Times New Roman" w:cs="Times New Roman"/>
+          <w:color w:val="222222"/>
+          <w:shd w:val="clear" w:color="auto" w:fill="FFFFFF"/>
+        </w:rPr>
+        <w:t xml:space="preserve">(January, 2015). Quantitative Psych Assessments: smartphone apps. </w:t>
+      </w:r>
+      <w:r>
+        <w:rPr>
+          <w:rFonts w:ascii="Times New Roman" w:eastAsia="Times New Roman" w:hAnsi="Times New Roman" w:cs="Times New Roman"/>
+          <w:i/>
+          <w:color w:val="222222"/>
+          <w:shd w:val="clear" w:color="auto" w:fill="FFFFFF"/>
+        </w:rPr>
         <w:t>Translational Neuroscience Topics (TNT).</w:t>
       </w:r>
       <w:r>
@@ -7828,11 +6805,119 @@
     </w:p>
     <w:p>
       <w:pPr>
+        <w:spacing w:line="240" w:lineRule="auto"/>
+        <w:ind w:left="720" w:hanging="720"/>
+        <w:rPr>
+          <w:rFonts w:ascii="Times New Roman" w:eastAsia="Times New Roman" w:hAnsi="Times New Roman" w:cs="Times New Roman"/>
+          <w:color w:val="222222"/>
+          <w:highlight w:val="white"/>
+        </w:rPr>
+      </w:pPr>
+    </w:p>
+    <w:p>
+      <w:pPr>
+        <w:spacing w:line="240" w:lineRule="auto"/>
+        <w:ind w:left="720" w:hanging="720"/>
+        <w:rPr>
+          <w:rFonts w:ascii="Times New Roman" w:eastAsia="Times New Roman" w:hAnsi="Times New Roman" w:cs="Times New Roman"/>
+          <w:color w:val="222222"/>
+          <w:highlight w:val="white"/>
+        </w:rPr>
+      </w:pPr>
+    </w:p>
+    <w:p>
+      <w:pPr>
+        <w:spacing w:line="240" w:lineRule="auto"/>
+        <w:ind w:left="720" w:hanging="720"/>
+        <w:rPr>
+          <w:rFonts w:ascii="Times New Roman" w:eastAsia="Times New Roman" w:hAnsi="Times New Roman" w:cs="Times New Roman"/>
+          <w:color w:val="222222"/>
+          <w:highlight w:val="white"/>
+        </w:rPr>
+      </w:pPr>
+    </w:p>
+    <w:p>
+      <w:r>
         <w:rPr>
           <w:rFonts w:ascii="Times New Roman" w:hAnsi="Times New Roman"/>
           <w:b/>
           <w:u w:val="single"/>
         </w:rPr>
+        <w:t>PROFESSIONAL PRESENTATIONS</w:t>
+      </w:r>
+      <w:r>
+        <w:rPr>
+          <w:rFonts w:ascii="Times New Roman" w:hAnsi="Times New Roman"/>
+          <w:b/>
+          <w:u w:val="single"/>
+        </w:rPr>
+        <w:tab/>
+      </w:r>
+      <w:r>
+        <w:rPr>
+          <w:rFonts w:ascii="Times New Roman" w:hAnsi="Times New Roman"/>
+          <w:b/>
+          <w:u w:val="single"/>
+        </w:rPr>
+        <w:tab/>
+      </w:r>
+      <w:r>
+        <w:rPr>
+          <w:rFonts w:ascii="Times New Roman" w:hAnsi="Times New Roman"/>
+          <w:b/>
+          <w:u w:val="single"/>
+        </w:rPr>
+        <w:tab/>
+      </w:r>
+      <w:r>
+        <w:rPr>
+          <w:rFonts w:ascii="Times New Roman" w:hAnsi="Times New Roman"/>
+          <w:b/>
+          <w:u w:val="single"/>
+        </w:rPr>
+        <w:tab/>
+      </w:r>
+      <w:r>
+        <w:rPr>
+          <w:rFonts w:ascii="Times New Roman" w:hAnsi="Times New Roman"/>
+          <w:b/>
+          <w:u w:val="single"/>
+        </w:rPr>
+        <w:tab/>
+      </w:r>
+      <w:r>
+        <w:rPr>
+          <w:rFonts w:ascii="Times New Roman" w:hAnsi="Times New Roman"/>
+          <w:b/>
+          <w:u w:val="single"/>
+        </w:rPr>
+        <w:tab/>
+      </w:r>
+      <w:r>
+        <w:rPr>
+          <w:rFonts w:ascii="Times New Roman" w:hAnsi="Times New Roman"/>
+          <w:b/>
+          <w:u w:val="single"/>
+        </w:rPr>
+        <w:tab/>
+      </w:r>
+      <w:r>
+        <w:rPr>
+          <w:rFonts w:ascii="Times New Roman" w:hAnsi="Times New Roman"/>
+          <w:b/>
+          <w:u w:val="single"/>
+        </w:rPr>
+        <w:tab/>
+      </w:r>
+    </w:p>
+    <w:p>
+      <w:pPr>
+        <w:spacing w:line="240" w:lineRule="auto"/>
+        <w:rPr>
+          <w:rFonts w:ascii="Times New Roman" w:eastAsia="Times New Roman" w:hAnsi="Times New Roman" w:cs="Times New Roman"/>
+          <w:bCs/>
+          <w:color w:val="222222"/>
+        </w:rPr>
       </w:pPr>
     </w:p>
     <w:p>
@@ -7841,253 +6926,6 @@
         <w:ind w:left="720" w:hanging="720"/>
         <w:rPr>
           <w:rFonts w:ascii="Times New Roman" w:eastAsia="Times New Roman" w:hAnsi="Times New Roman" w:cs="Times New Roman"/>
-          <w:color w:val="222222"/>
-          <w:highlight w:val="white"/>
-        </w:rPr>
-      </w:pPr>
-      <w:r>
-        <w:rPr>
-          <w:rFonts w:ascii="Times New Roman" w:eastAsia="Times New Roman" w:hAnsi="Times New Roman" w:cs="Times New Roman"/>
-          <w:b/>
-          <w:color w:val="222222"/>
-          <w:shd w:val="clear" w:color="auto" w:fill="FFFFFF"/>
-        </w:rPr>
-        <w:t xml:space="preserve">Phalen, P. L. </w:t>
-      </w:r>
-      <w:r>
-        <w:rPr>
-          <w:rFonts w:ascii="Times New Roman" w:eastAsia="Times New Roman" w:hAnsi="Times New Roman" w:cs="Times New Roman"/>
-          <w:color w:val="222222"/>
-          <w:shd w:val="clear" w:color="auto" w:fill="FFFFFF"/>
-        </w:rPr>
-        <w:t>(</w:t>
-      </w:r>
-      <w:proofErr w:type="gramStart"/>
-      <w:r>
-        <w:rPr>
-          <w:rFonts w:ascii="Times New Roman" w:eastAsia="Times New Roman" w:hAnsi="Times New Roman" w:cs="Times New Roman"/>
-          <w:color w:val="222222"/>
-          <w:shd w:val="clear" w:color="auto" w:fill="FFFFFF"/>
-        </w:rPr>
-        <w:t>September,</w:t>
-      </w:r>
-      <w:proofErr w:type="gramEnd"/>
-      <w:r>
-        <w:rPr>
-          <w:rFonts w:ascii="Times New Roman" w:eastAsia="Times New Roman" w:hAnsi="Times New Roman" w:cs="Times New Roman"/>
-          <w:color w:val="222222"/>
-          <w:shd w:val="clear" w:color="auto" w:fill="FFFFFF"/>
-        </w:rPr>
-        <w:t xml:space="preserve"> 2015). Mental Health Disparities After ‘Obamacare’: Methods for analyzing nationally representative datasets with complex survey designs. </w:t>
-      </w:r>
-      <w:r>
-        <w:rPr>
-          <w:rFonts w:ascii="Times New Roman" w:eastAsia="Times New Roman" w:hAnsi="Times New Roman" w:cs="Times New Roman"/>
-          <w:i/>
-          <w:color w:val="222222"/>
-          <w:shd w:val="clear" w:color="auto" w:fill="FFFFFF"/>
-        </w:rPr>
-        <w:t>ACT Collaborator Meeting.</w:t>
-      </w:r>
-      <w:r>
-        <w:rPr>
-          <w:rFonts w:ascii="Times New Roman" w:eastAsia="Times New Roman" w:hAnsi="Times New Roman" w:cs="Times New Roman"/>
-          <w:color w:val="222222"/>
-          <w:shd w:val="clear" w:color="auto" w:fill="FFFFFF"/>
-        </w:rPr>
-        <w:t xml:space="preserve"> Lecture conducted from Indiana University-Purdue University of Indianapolis.</w:t>
-      </w:r>
-    </w:p>
-    <w:p>
-      <w:pPr>
-        <w:rPr>
-          <w:rFonts w:ascii="Times New Roman" w:hAnsi="Times New Roman"/>
-          <w:b/>
-          <w:u w:val="single"/>
-        </w:rPr>
-      </w:pPr>
-    </w:p>
-    <w:p>
-      <w:pPr>
-        <w:spacing w:line="240" w:lineRule="auto"/>
-        <w:ind w:left="720" w:hanging="720"/>
-      </w:pPr>
-      <w:r>
-        <w:rPr>
-          <w:rFonts w:ascii="Times New Roman" w:eastAsia="Times New Roman" w:hAnsi="Times New Roman" w:cs="Times New Roman"/>
-          <w:b/>
-          <w:color w:val="222222"/>
-          <w:shd w:val="clear" w:color="auto" w:fill="FFFFFF"/>
-        </w:rPr>
-        <w:t xml:space="preserve">Phalen, P. L. </w:t>
-      </w:r>
-      <w:r>
-        <w:rPr>
-          <w:rFonts w:ascii="Times New Roman" w:eastAsia="Times New Roman" w:hAnsi="Times New Roman" w:cs="Times New Roman"/>
-          <w:color w:val="222222"/>
-          <w:shd w:val="clear" w:color="auto" w:fill="FFFFFF"/>
-        </w:rPr>
-        <w:t>(</w:t>
-      </w:r>
-      <w:proofErr w:type="gramStart"/>
-      <w:r>
-        <w:rPr>
-          <w:rFonts w:ascii="Times New Roman" w:eastAsia="Times New Roman" w:hAnsi="Times New Roman" w:cs="Times New Roman"/>
-          <w:color w:val="222222"/>
-          <w:shd w:val="clear" w:color="auto" w:fill="FFFFFF"/>
-        </w:rPr>
-        <w:t>January,</w:t>
-      </w:r>
-      <w:proofErr w:type="gramEnd"/>
-      <w:r>
-        <w:rPr>
-          <w:rFonts w:ascii="Times New Roman" w:eastAsia="Times New Roman" w:hAnsi="Times New Roman" w:cs="Times New Roman"/>
-          <w:color w:val="222222"/>
-          <w:shd w:val="clear" w:color="auto" w:fill="FFFFFF"/>
-        </w:rPr>
-        <w:t xml:space="preserve"> 2015). Quantitative Psych Assessments: smartphone apps. </w:t>
-      </w:r>
-      <w:r>
-        <w:rPr>
-          <w:rFonts w:ascii="Times New Roman" w:eastAsia="Times New Roman" w:hAnsi="Times New Roman" w:cs="Times New Roman"/>
-          <w:i/>
-          <w:color w:val="222222"/>
-          <w:shd w:val="clear" w:color="auto" w:fill="FFFFFF"/>
-        </w:rPr>
-        <w:t>Translational Neuroscience Topics (TNT).</w:t>
-      </w:r>
-      <w:r>
-        <w:rPr>
-          <w:rFonts w:ascii="Times New Roman" w:eastAsia="Times New Roman" w:hAnsi="Times New Roman" w:cs="Times New Roman"/>
-          <w:color w:val="222222"/>
-          <w:shd w:val="clear" w:color="auto" w:fill="FFFFFF"/>
-        </w:rPr>
-        <w:t xml:space="preserve"> Lecture conducted from Indiana University School of Medicine.</w:t>
-      </w:r>
-    </w:p>
-    <w:p>
-      <w:pPr>
-        <w:spacing w:line="240" w:lineRule="auto"/>
-        <w:ind w:left="720" w:hanging="720"/>
-        <w:rPr>
-          <w:rFonts w:ascii="Times New Roman" w:eastAsia="Times New Roman" w:hAnsi="Times New Roman" w:cs="Times New Roman"/>
-          <w:color w:val="222222"/>
-          <w:highlight w:val="white"/>
-        </w:rPr>
-      </w:pPr>
-    </w:p>
-    <w:p>
-      <w:pPr>
-        <w:spacing w:line="240" w:lineRule="auto"/>
-        <w:ind w:left="720" w:hanging="720"/>
-        <w:rPr>
-          <w:rFonts w:ascii="Times New Roman" w:eastAsia="Times New Roman" w:hAnsi="Times New Roman" w:cs="Times New Roman"/>
-          <w:color w:val="222222"/>
-          <w:highlight w:val="white"/>
-        </w:rPr>
-      </w:pPr>
-    </w:p>
-    <w:p>
-      <w:pPr>
-        <w:spacing w:line="240" w:lineRule="auto"/>
-        <w:ind w:left="720" w:hanging="720"/>
-        <w:rPr>
-          <w:rFonts w:ascii="Times New Roman" w:eastAsia="Times New Roman" w:hAnsi="Times New Roman" w:cs="Times New Roman"/>
-          <w:color w:val="222222"/>
-          <w:highlight w:val="white"/>
-        </w:rPr>
-      </w:pPr>
-    </w:p>
-    <w:p>
-      <w:r>
-        <w:rPr>
-          <w:rFonts w:ascii="Times New Roman" w:hAnsi="Times New Roman"/>
-          <w:b/>
-          <w:u w:val="single"/>
-        </w:rPr>
-        <w:t>PROFESSIONAL PRESENTATIONS</w:t>
-      </w:r>
-      <w:r>
-        <w:rPr>
-          <w:rFonts w:ascii="Times New Roman" w:hAnsi="Times New Roman"/>
-          <w:b/>
-          <w:u w:val="single"/>
-        </w:rPr>
-        <w:tab/>
-      </w:r>
-      <w:r>
-        <w:rPr>
-          <w:rFonts w:ascii="Times New Roman" w:hAnsi="Times New Roman"/>
-          <w:b/>
-          <w:u w:val="single"/>
-        </w:rPr>
-        <w:tab/>
-      </w:r>
-      <w:r>
-        <w:rPr>
-          <w:rFonts w:ascii="Times New Roman" w:hAnsi="Times New Roman"/>
-          <w:b/>
-          <w:u w:val="single"/>
-        </w:rPr>
-        <w:tab/>
-      </w:r>
-      <w:r>
-        <w:rPr>
-          <w:rFonts w:ascii="Times New Roman" w:hAnsi="Times New Roman"/>
-          <w:b/>
-          <w:u w:val="single"/>
-        </w:rPr>
-        <w:tab/>
-      </w:r>
-      <w:r>
-        <w:rPr>
-          <w:rFonts w:ascii="Times New Roman" w:hAnsi="Times New Roman"/>
-          <w:b/>
-          <w:u w:val="single"/>
-        </w:rPr>
-        <w:tab/>
-      </w:r>
-      <w:r>
-        <w:rPr>
-          <w:rFonts w:ascii="Times New Roman" w:hAnsi="Times New Roman"/>
-          <w:b/>
-          <w:u w:val="single"/>
-        </w:rPr>
-        <w:tab/>
-      </w:r>
-      <w:r>
-        <w:rPr>
-          <w:rFonts w:ascii="Times New Roman" w:hAnsi="Times New Roman"/>
-          <w:b/>
-          <w:u w:val="single"/>
-        </w:rPr>
-        <w:tab/>
-      </w:r>
-      <w:r>
-        <w:rPr>
-          <w:rFonts w:ascii="Times New Roman" w:hAnsi="Times New Roman"/>
-          <w:b/>
-          <w:u w:val="single"/>
-        </w:rPr>
-        <w:tab/>
-      </w:r>
-    </w:p>
-    <w:p>
-      <w:pPr>
-        <w:spacing w:line="240" w:lineRule="auto"/>
-        <w:rPr>
-          <w:rFonts w:ascii="Times New Roman" w:eastAsia="Times New Roman" w:hAnsi="Times New Roman" w:cs="Times New Roman"/>
-          <w:bCs/>
-          <w:color w:val="222222"/>
-        </w:rPr>
-      </w:pPr>
-    </w:p>
-    <w:p>
-      <w:pPr>
-        <w:spacing w:line="240" w:lineRule="auto"/>
-        <w:ind w:left="720" w:hanging="720"/>
-        <w:rPr>
-          <w:rFonts w:ascii="Times New Roman" w:eastAsia="Times New Roman" w:hAnsi="Times New Roman" w:cs="Times New Roman"/>
           <w:bCs/>
           <w:color w:val="222222"/>
         </w:rPr>
@@ -8106,97 +6944,7 @@
           <w:bCs/>
           <w:color w:val="222222"/>
         </w:rPr>
-        <w:t xml:space="preserve">.; Jones, N.; Davis, B.; Calkins, M.; Kohler, C.; </w:t>
-      </w:r>
-      <w:proofErr w:type="spellStart"/>
-      <w:r>
-        <w:rPr>
-          <w:rFonts w:ascii="Times New Roman" w:eastAsia="Times New Roman" w:hAnsi="Times New Roman" w:cs="Times New Roman"/>
-          <w:bCs/>
-          <w:color w:val="222222"/>
-        </w:rPr>
-        <w:t>Sarpal</w:t>
-      </w:r>
-      <w:proofErr w:type="spellEnd"/>
-      <w:r>
-        <w:rPr>
-          <w:rFonts w:ascii="Times New Roman" w:eastAsia="Times New Roman" w:hAnsi="Times New Roman" w:cs="Times New Roman"/>
-          <w:bCs/>
-          <w:color w:val="222222"/>
-        </w:rPr>
-        <w:t xml:space="preserve">, D.; </w:t>
-      </w:r>
-      <w:proofErr w:type="spellStart"/>
-      <w:r>
-        <w:rPr>
-          <w:rFonts w:ascii="Times New Roman" w:eastAsia="Times New Roman" w:hAnsi="Times New Roman" w:cs="Times New Roman"/>
-          <w:bCs/>
-          <w:color w:val="222222"/>
-        </w:rPr>
-        <w:t>Chengappa</w:t>
-      </w:r>
-      <w:proofErr w:type="spellEnd"/>
-      <w:r>
-        <w:rPr>
-          <w:rFonts w:ascii="Times New Roman" w:eastAsia="Times New Roman" w:hAnsi="Times New Roman" w:cs="Times New Roman"/>
-          <w:bCs/>
-          <w:color w:val="222222"/>
-        </w:rPr>
-        <w:t xml:space="preserve">, K.; Margolis, R.; Baker, K.; </w:t>
-      </w:r>
-      <w:proofErr w:type="spellStart"/>
-      <w:r>
-        <w:rPr>
-          <w:rFonts w:ascii="Times New Roman" w:eastAsia="Times New Roman" w:hAnsi="Times New Roman" w:cs="Times New Roman"/>
-          <w:bCs/>
-          <w:color w:val="222222"/>
-        </w:rPr>
-        <w:t>Marsteller</w:t>
-      </w:r>
-      <w:proofErr w:type="spellEnd"/>
-      <w:r>
-        <w:rPr>
-          <w:rFonts w:ascii="Times New Roman" w:eastAsia="Times New Roman" w:hAnsi="Times New Roman" w:cs="Times New Roman"/>
-          <w:bCs/>
-          <w:color w:val="222222"/>
-        </w:rPr>
-        <w:t xml:space="preserve">, J.; Jumper, M.; </w:t>
-      </w:r>
-      <w:proofErr w:type="spellStart"/>
-      <w:r>
-        <w:rPr>
-          <w:rFonts w:ascii="Times New Roman" w:eastAsia="Times New Roman" w:hAnsi="Times New Roman" w:cs="Times New Roman"/>
-          <w:bCs/>
-          <w:color w:val="222222"/>
-        </w:rPr>
-        <w:t>Medoff</w:t>
-      </w:r>
-      <w:proofErr w:type="spellEnd"/>
-      <w:r>
-        <w:rPr>
-          <w:rFonts w:ascii="Times New Roman" w:eastAsia="Times New Roman" w:hAnsi="Times New Roman" w:cs="Times New Roman"/>
-          <w:bCs/>
-          <w:color w:val="222222"/>
-        </w:rPr>
-        <w:t>, D.; Bennett, M. (</w:t>
-      </w:r>
-      <w:proofErr w:type="gramStart"/>
-      <w:r>
-        <w:rPr>
-          <w:rFonts w:ascii="Times New Roman" w:eastAsia="Times New Roman" w:hAnsi="Times New Roman" w:cs="Times New Roman"/>
-          <w:bCs/>
-          <w:color w:val="222222"/>
-        </w:rPr>
-        <w:t>October,</w:t>
-      </w:r>
-      <w:proofErr w:type="gramEnd"/>
-      <w:r>
-        <w:rPr>
-          <w:rFonts w:ascii="Times New Roman" w:eastAsia="Times New Roman" w:hAnsi="Times New Roman" w:cs="Times New Roman"/>
-          <w:bCs/>
-          <w:color w:val="222222"/>
-        </w:rPr>
-        <w:t xml:space="preserve"> 2023). </w:t>
+        <w:t xml:space="preserve">.; Jones, N.; Davis, B.; Calkins, M.; Kohler, C.; Sarpal, D.; Chengappa, K.; Margolis, R.; Baker, K.; Marsteller, J.; Jumper, M.; Medoff, D.; Bennett, M. (October, 2023). </w:t>
       </w:r>
       <w:r>
         <w:rPr>
@@ -8268,25 +7016,7 @@
           <w:bCs/>
           <w:color w:val="222222"/>
         </w:rPr>
-        <w:t xml:space="preserve"> &amp; Bennett, M. (</w:t>
-      </w:r>
-      <w:proofErr w:type="gramStart"/>
-      <w:r>
-        <w:rPr>
-          <w:rFonts w:ascii="Times New Roman" w:eastAsia="Times New Roman" w:hAnsi="Times New Roman" w:cs="Times New Roman"/>
-          <w:bCs/>
-          <w:color w:val="222222"/>
-        </w:rPr>
-        <w:t>November,</w:t>
-      </w:r>
-      <w:proofErr w:type="gramEnd"/>
-      <w:r>
-        <w:rPr>
-          <w:rFonts w:ascii="Times New Roman" w:eastAsia="Times New Roman" w:hAnsi="Times New Roman" w:cs="Times New Roman"/>
-          <w:bCs/>
-          <w:color w:val="222222"/>
-        </w:rPr>
-        <w:t xml:space="preserve"> 2023). </w:t>
+        <w:t xml:space="preserve"> &amp; Bennett, M. (November, 2023). </w:t>
       </w:r>
       <w:r>
         <w:rPr>
@@ -8446,16 +7176,7 @@
           <w:bCs/>
           <w:color w:val="222222"/>
         </w:rPr>
-        <w:t xml:space="preserve"> D. (</w:t>
-      </w:r>
-      <w:proofErr w:type="gramStart"/>
-      <w:r>
-        <w:rPr>
-          <w:rFonts w:ascii="Times New Roman" w:eastAsia="Times New Roman" w:hAnsi="Times New Roman" w:cs="Times New Roman"/>
-          <w:bCs/>
-          <w:color w:val="222222"/>
-        </w:rPr>
-        <w:t>June</w:t>
+        <w:t xml:space="preserve"> D. (June</w:t>
       </w:r>
       <w:r>
         <w:rPr>
@@ -8465,7 +7186,6 @@
         </w:rPr>
         <w:t>,</w:t>
       </w:r>
-      <w:proofErr w:type="gramEnd"/>
       <w:r>
         <w:rPr>
           <w:rFonts w:ascii="Times New Roman" w:eastAsia="Times New Roman" w:hAnsi="Times New Roman" w:cs="Times New Roman"/>
@@ -8610,43 +7330,7 @@
           <w:bCs/>
           <w:color w:val="222222"/>
         </w:rPr>
-        <w:t xml:space="preserve">, </w:t>
-      </w:r>
-      <w:proofErr w:type="spellStart"/>
-      <w:r>
-        <w:rPr>
-          <w:rFonts w:ascii="Times New Roman" w:eastAsia="Times New Roman" w:hAnsi="Times New Roman" w:cs="Times New Roman"/>
-          <w:bCs/>
-          <w:color w:val="222222"/>
-        </w:rPr>
-        <w:t>Medcalf</w:t>
-      </w:r>
-      <w:proofErr w:type="spellEnd"/>
-      <w:r>
-        <w:rPr>
-          <w:rFonts w:ascii="Times New Roman" w:eastAsia="Times New Roman" w:hAnsi="Times New Roman" w:cs="Times New Roman"/>
-          <w:bCs/>
-          <w:color w:val="222222"/>
-        </w:rPr>
-        <w:t>, S., Messmer, S., &amp; McGuire, A. (</w:t>
-      </w:r>
-      <w:proofErr w:type="gramStart"/>
-      <w:r>
-        <w:rPr>
-          <w:rFonts w:ascii="Times New Roman" w:eastAsia="Times New Roman" w:hAnsi="Times New Roman" w:cs="Times New Roman"/>
-          <w:bCs/>
-          <w:color w:val="222222"/>
-        </w:rPr>
-        <w:t>May,</w:t>
-      </w:r>
-      <w:proofErr w:type="gramEnd"/>
-      <w:r>
-        <w:rPr>
-          <w:rFonts w:ascii="Times New Roman" w:eastAsia="Times New Roman" w:hAnsi="Times New Roman" w:cs="Times New Roman"/>
-          <w:bCs/>
-          <w:color w:val="222222"/>
-        </w:rPr>
-        <w:t xml:space="preserve"> 2023). </w:t>
+        <w:t xml:space="preserve">, Medcalf, S., Messmer, S., &amp; McGuire, A. (May, 2023). </w:t>
       </w:r>
       <w:r>
         <w:rPr>
@@ -8693,43 +7377,7 @@
           <w:bCs/>
           <w:color w:val="222222"/>
         </w:rPr>
-        <w:t xml:space="preserve">Turner, E., Bastos, R., </w:t>
-      </w:r>
-      <w:proofErr w:type="spellStart"/>
-      <w:r>
-        <w:rPr>
-          <w:rFonts w:ascii="Times New Roman" w:eastAsia="Times New Roman" w:hAnsi="Times New Roman" w:cs="Times New Roman"/>
-          <w:bCs/>
-          <w:color w:val="222222"/>
-        </w:rPr>
-        <w:t>Kodaiarasi</w:t>
-      </w:r>
-      <w:proofErr w:type="spellEnd"/>
-      <w:r>
-        <w:rPr>
-          <w:rFonts w:ascii="Times New Roman" w:eastAsia="Times New Roman" w:hAnsi="Times New Roman" w:cs="Times New Roman"/>
-          <w:bCs/>
-          <w:color w:val="222222"/>
-        </w:rPr>
-        <w:t xml:space="preserve">, K., Murthy, S., </w:t>
-      </w:r>
-      <w:proofErr w:type="spellStart"/>
-      <w:r>
-        <w:rPr>
-          <w:rFonts w:ascii="Times New Roman" w:eastAsia="Times New Roman" w:hAnsi="Times New Roman" w:cs="Times New Roman"/>
-          <w:bCs/>
-          <w:color w:val="222222"/>
-        </w:rPr>
-        <w:t>Noumair</w:t>
-      </w:r>
-      <w:proofErr w:type="spellEnd"/>
-      <w:r>
-        <w:rPr>
-          <w:rFonts w:ascii="Times New Roman" w:eastAsia="Times New Roman" w:hAnsi="Times New Roman" w:cs="Times New Roman"/>
-          <w:bCs/>
-          <w:color w:val="222222"/>
-        </w:rPr>
-        <w:t xml:space="preserve">, M., </w:t>
+        <w:t xml:space="preserve">Turner, E., Bastos, R., Kodaiarasi, K., Murthy, S., Noumair, M., </w:t>
       </w:r>
       <w:r>
         <w:rPr>
@@ -8745,25 +7393,7 @@
           <w:bCs/>
           <w:color w:val="222222"/>
         </w:rPr>
-        <w:t xml:space="preserve"> (</w:t>
-      </w:r>
-      <w:proofErr w:type="gramStart"/>
-      <w:r>
-        <w:rPr>
-          <w:rFonts w:ascii="Times New Roman" w:eastAsia="Times New Roman" w:hAnsi="Times New Roman" w:cs="Times New Roman"/>
-          <w:bCs/>
-          <w:color w:val="222222"/>
-        </w:rPr>
-        <w:t>May,</w:t>
-      </w:r>
-      <w:proofErr w:type="gramEnd"/>
-      <w:r>
-        <w:rPr>
-          <w:rFonts w:ascii="Times New Roman" w:eastAsia="Times New Roman" w:hAnsi="Times New Roman" w:cs="Times New Roman"/>
-          <w:bCs/>
-          <w:color w:val="222222"/>
-        </w:rPr>
-        <w:t xml:space="preserve"> 2023). </w:t>
+        <w:t xml:space="preserve"> (May, 2023). </w:t>
       </w:r>
       <w:r>
         <w:rPr>
@@ -8837,25 +7467,7 @@
           <w:bCs/>
           <w:color w:val="222222"/>
         </w:rPr>
-        <w:t>. (</w:t>
-      </w:r>
-      <w:proofErr w:type="gramStart"/>
-      <w:r>
-        <w:rPr>
-          <w:rFonts w:ascii="Times New Roman" w:eastAsia="Times New Roman" w:hAnsi="Times New Roman" w:cs="Times New Roman"/>
-          <w:bCs/>
-          <w:color w:val="222222"/>
-        </w:rPr>
-        <w:t>April,</w:t>
-      </w:r>
-      <w:proofErr w:type="gramEnd"/>
-      <w:r>
-        <w:rPr>
-          <w:rFonts w:ascii="Times New Roman" w:eastAsia="Times New Roman" w:hAnsi="Times New Roman" w:cs="Times New Roman"/>
-          <w:bCs/>
-          <w:color w:val="222222"/>
-        </w:rPr>
-        <w:t xml:space="preserve"> 2023). </w:t>
+        <w:t xml:space="preserve">. (April, 2023). </w:t>
       </w:r>
       <w:r>
         <w:rPr>
@@ -8928,25 +7540,7 @@
           <w:bCs/>
           <w:color w:val="222222"/>
         </w:rPr>
-        <w:t>Fox, K., &amp; Funk, R. (</w:t>
-      </w:r>
-      <w:proofErr w:type="gramStart"/>
-      <w:r>
-        <w:rPr>
-          <w:rFonts w:ascii="Times New Roman" w:eastAsia="Times New Roman" w:hAnsi="Times New Roman" w:cs="Times New Roman"/>
-          <w:bCs/>
-          <w:color w:val="222222"/>
-        </w:rPr>
-        <w:t>April,</w:t>
-      </w:r>
-      <w:proofErr w:type="gramEnd"/>
-      <w:r>
-        <w:rPr>
-          <w:rFonts w:ascii="Times New Roman" w:eastAsia="Times New Roman" w:hAnsi="Times New Roman" w:cs="Times New Roman"/>
-          <w:bCs/>
-          <w:color w:val="222222"/>
-        </w:rPr>
-        <w:t xml:space="preserve"> 2023). </w:t>
+        <w:t xml:space="preserve">Fox, K., &amp; Funk, R. (April, 2023). </w:t>
       </w:r>
       <w:r>
         <w:rPr>
@@ -8988,23 +7582,13 @@
           <w:color w:val="222222"/>
         </w:rPr>
       </w:pPr>
-      <w:proofErr w:type="spellStart"/>
-      <w:r>
-        <w:rPr>
-          <w:rFonts w:ascii="Times New Roman" w:eastAsia="Times New Roman" w:hAnsi="Times New Roman" w:cs="Times New Roman"/>
-          <w:bCs/>
-          <w:color w:val="222222"/>
-        </w:rPr>
-        <w:t>Rinehimer</w:t>
-      </w:r>
-      <w:proofErr w:type="spellEnd"/>
-      <w:r>
-        <w:rPr>
-          <w:rFonts w:ascii="Times New Roman" w:eastAsia="Times New Roman" w:hAnsi="Times New Roman" w:cs="Times New Roman"/>
-          <w:bCs/>
-          <w:color w:val="222222"/>
-        </w:rPr>
-        <w:t xml:space="preserve">, K., Wolcott, M., </w:t>
+      <w:r>
+        <w:rPr>
+          <w:rFonts w:ascii="Times New Roman" w:eastAsia="Times New Roman" w:hAnsi="Times New Roman" w:cs="Times New Roman"/>
+          <w:bCs/>
+          <w:color w:val="222222"/>
+        </w:rPr>
+        <w:t xml:space="preserve">Rinehimer, K., Wolcott, M., </w:t>
       </w:r>
       <w:r>
         <w:rPr>
@@ -9022,67 +7606,21 @@
         </w:rPr>
         <w:t xml:space="preserve"> </w:t>
       </w:r>
-      <w:proofErr w:type="spellStart"/>
-      <w:r>
-        <w:rPr>
-          <w:rFonts w:ascii="Times New Roman" w:eastAsia="Times New Roman" w:hAnsi="Times New Roman" w:cs="Times New Roman"/>
-          <w:bCs/>
-          <w:color w:val="222222"/>
-        </w:rPr>
-        <w:t>Rakhshan</w:t>
-      </w:r>
-      <w:proofErr w:type="spellEnd"/>
-      <w:r>
-        <w:rPr>
-          <w:rFonts w:ascii="Times New Roman" w:eastAsia="Times New Roman" w:hAnsi="Times New Roman" w:cs="Times New Roman"/>
-          <w:bCs/>
-          <w:color w:val="222222"/>
-        </w:rPr>
-        <w:t xml:space="preserve"> </w:t>
-      </w:r>
-      <w:proofErr w:type="spellStart"/>
-      <w:r>
-        <w:rPr>
-          <w:rFonts w:ascii="Times New Roman" w:eastAsia="Times New Roman" w:hAnsi="Times New Roman" w:cs="Times New Roman"/>
-          <w:bCs/>
-          <w:color w:val="222222"/>
-        </w:rPr>
-        <w:t>Rouhakhtar</w:t>
-      </w:r>
-      <w:proofErr w:type="spellEnd"/>
-      <w:r>
-        <w:rPr>
-          <w:rFonts w:ascii="Times New Roman" w:eastAsia="Times New Roman" w:hAnsi="Times New Roman" w:cs="Times New Roman"/>
-          <w:bCs/>
-          <w:color w:val="222222"/>
-        </w:rPr>
-        <w:t>, P.</w:t>
-      </w:r>
-      <w:r>
-        <w:rPr>
-          <w:rFonts w:ascii="Times New Roman" w:eastAsia="Times New Roman" w:hAnsi="Times New Roman" w:cs="Times New Roman"/>
-          <w:bCs/>
-          <w:color w:val="222222"/>
-        </w:rPr>
-        <w:t xml:space="preserve"> (</w:t>
-      </w:r>
-      <w:proofErr w:type="gramStart"/>
-      <w:r>
-        <w:rPr>
-          <w:rFonts w:ascii="Times New Roman" w:eastAsia="Times New Roman" w:hAnsi="Times New Roman" w:cs="Times New Roman"/>
-          <w:bCs/>
-          <w:color w:val="222222"/>
-        </w:rPr>
-        <w:t>October,</w:t>
-      </w:r>
-      <w:proofErr w:type="gramEnd"/>
-      <w:r>
-        <w:rPr>
-          <w:rFonts w:ascii="Times New Roman" w:eastAsia="Times New Roman" w:hAnsi="Times New Roman" w:cs="Times New Roman"/>
-          <w:bCs/>
-          <w:color w:val="222222"/>
-        </w:rPr>
-        <w:t xml:space="preserve"> 2021). </w:t>
+      <w:r>
+        <w:rPr>
+          <w:rFonts w:ascii="Times New Roman" w:eastAsia="Times New Roman" w:hAnsi="Times New Roman" w:cs="Times New Roman"/>
+          <w:bCs/>
+          <w:color w:val="222222"/>
+        </w:rPr>
+        <w:t>Rakhshan Rouhakhtar, P.</w:t>
+      </w:r>
+      <w:r>
+        <w:rPr>
+          <w:rFonts w:ascii="Times New Roman" w:eastAsia="Times New Roman" w:hAnsi="Times New Roman" w:cs="Times New Roman"/>
+          <w:bCs/>
+          <w:color w:val="222222"/>
+        </w:rPr>
+        <w:t xml:space="preserve"> (October, 2021). </w:t>
       </w:r>
       <w:r>
         <w:rPr>
@@ -9163,108 +7701,72 @@
           <w:bCs/>
           <w:color w:val="222222"/>
         </w:rPr>
+        <w:t xml:space="preserve"> Bridgeford,</w:t>
+      </w:r>
+      <w:r>
+        <w:rPr>
+          <w:rFonts w:ascii="Times New Roman" w:eastAsia="Times New Roman" w:hAnsi="Times New Roman" w:cs="Times New Roman"/>
+          <w:bCs/>
+          <w:color w:val="222222"/>
+        </w:rPr>
+        <w:t xml:space="preserve"> E.,</w:t>
+      </w:r>
+      <w:r>
+        <w:rPr>
+          <w:rFonts w:ascii="Times New Roman" w:eastAsia="Times New Roman" w:hAnsi="Times New Roman" w:cs="Times New Roman"/>
+          <w:bCs/>
+          <w:color w:val="222222"/>
+        </w:rPr>
+        <w:t xml:space="preserve"> Raphael,</w:t>
+      </w:r>
+      <w:r>
+        <w:rPr>
+          <w:rFonts w:ascii="Times New Roman" w:eastAsia="Times New Roman" w:hAnsi="Times New Roman" w:cs="Times New Roman"/>
+          <w:bCs/>
+          <w:color w:val="222222"/>
+        </w:rPr>
+        <w:t xml:space="preserve"> C.,</w:t>
+      </w:r>
+      <w:r>
+        <w:rPr>
+          <w:rFonts w:ascii="Times New Roman" w:eastAsia="Times New Roman" w:hAnsi="Times New Roman" w:cs="Times New Roman"/>
+          <w:bCs/>
+          <w:color w:val="222222"/>
+        </w:rPr>
+        <w:t xml:space="preserve"> Kivisto, </w:t>
+      </w:r>
+      <w:r>
+        <w:rPr>
+          <w:rFonts w:ascii="Times New Roman" w:eastAsia="Times New Roman" w:hAnsi="Times New Roman" w:cs="Times New Roman"/>
+          <w:bCs/>
+          <w:color w:val="222222"/>
+        </w:rPr>
+        <w:t xml:space="preserve">A., </w:t>
+      </w:r>
+      <w:r>
+        <w:rPr>
+          <w:rFonts w:ascii="Times New Roman" w:eastAsia="Times New Roman" w:hAnsi="Times New Roman" w:cs="Times New Roman"/>
+          <w:bCs/>
+          <w:color w:val="222222"/>
+        </w:rPr>
+        <w:t>Ray,</w:t>
+      </w:r>
+      <w:r>
+        <w:rPr>
+          <w:rFonts w:ascii="Times New Roman" w:eastAsia="Times New Roman" w:hAnsi="Times New Roman" w:cs="Times New Roman"/>
+          <w:bCs/>
+          <w:color w:val="222222"/>
+        </w:rPr>
+        <w:t xml:space="preserve"> B.,</w:t>
+      </w:r>
+      <w:r>
+        <w:rPr>
+          <w:rFonts w:ascii="Times New Roman" w:eastAsia="Times New Roman" w:hAnsi="Times New Roman" w:cs="Times New Roman"/>
+          <w:bCs/>
+          <w:color w:val="222222"/>
+        </w:rPr>
         <w:t xml:space="preserve"> </w:t>
       </w:r>
-      <w:proofErr w:type="spellStart"/>
-      <w:r>
-        <w:rPr>
-          <w:rFonts w:ascii="Times New Roman" w:eastAsia="Times New Roman" w:hAnsi="Times New Roman" w:cs="Times New Roman"/>
-          <w:bCs/>
-          <w:color w:val="222222"/>
-        </w:rPr>
-        <w:t>Bridgeford</w:t>
-      </w:r>
-      <w:proofErr w:type="spellEnd"/>
-      <w:r>
-        <w:rPr>
-          <w:rFonts w:ascii="Times New Roman" w:eastAsia="Times New Roman" w:hAnsi="Times New Roman" w:cs="Times New Roman"/>
-          <w:bCs/>
-          <w:color w:val="222222"/>
-        </w:rPr>
-        <w:t>,</w:t>
-      </w:r>
-      <w:r>
-        <w:rPr>
-          <w:rFonts w:ascii="Times New Roman" w:eastAsia="Times New Roman" w:hAnsi="Times New Roman" w:cs="Times New Roman"/>
-          <w:bCs/>
-          <w:color w:val="222222"/>
-        </w:rPr>
-        <w:t xml:space="preserve"> E.,</w:t>
-      </w:r>
-      <w:r>
-        <w:rPr>
-          <w:rFonts w:ascii="Times New Roman" w:eastAsia="Times New Roman" w:hAnsi="Times New Roman" w:cs="Times New Roman"/>
-          <w:bCs/>
-          <w:color w:val="222222"/>
-        </w:rPr>
-        <w:t xml:space="preserve"> Raphael,</w:t>
-      </w:r>
-      <w:r>
-        <w:rPr>
-          <w:rFonts w:ascii="Times New Roman" w:eastAsia="Times New Roman" w:hAnsi="Times New Roman" w:cs="Times New Roman"/>
-          <w:bCs/>
-          <w:color w:val="222222"/>
-        </w:rPr>
-        <w:t xml:space="preserve"> C.,</w:t>
-      </w:r>
-      <w:r>
-        <w:rPr>
-          <w:rFonts w:ascii="Times New Roman" w:eastAsia="Times New Roman" w:hAnsi="Times New Roman" w:cs="Times New Roman"/>
-          <w:bCs/>
-          <w:color w:val="222222"/>
-        </w:rPr>
-        <w:t xml:space="preserve"> </w:t>
-      </w:r>
-      <w:proofErr w:type="spellStart"/>
-      <w:r>
-        <w:rPr>
-          <w:rFonts w:ascii="Times New Roman" w:eastAsia="Times New Roman" w:hAnsi="Times New Roman" w:cs="Times New Roman"/>
-          <w:bCs/>
-          <w:color w:val="222222"/>
-        </w:rPr>
-        <w:t>Kivisto</w:t>
-      </w:r>
-      <w:proofErr w:type="spellEnd"/>
-      <w:r>
-        <w:rPr>
-          <w:rFonts w:ascii="Times New Roman" w:eastAsia="Times New Roman" w:hAnsi="Times New Roman" w:cs="Times New Roman"/>
-          <w:bCs/>
-          <w:color w:val="222222"/>
-        </w:rPr>
-        <w:t xml:space="preserve">, </w:t>
-      </w:r>
-      <w:r>
-        <w:rPr>
-          <w:rFonts w:ascii="Times New Roman" w:eastAsia="Times New Roman" w:hAnsi="Times New Roman" w:cs="Times New Roman"/>
-          <w:bCs/>
-          <w:color w:val="222222"/>
-        </w:rPr>
-        <w:t xml:space="preserve">A., </w:t>
-      </w:r>
-      <w:r>
-        <w:rPr>
-          <w:rFonts w:ascii="Times New Roman" w:eastAsia="Times New Roman" w:hAnsi="Times New Roman" w:cs="Times New Roman"/>
-          <w:bCs/>
-          <w:color w:val="222222"/>
-        </w:rPr>
-        <w:t>Ray,</w:t>
-      </w:r>
-      <w:r>
-        <w:rPr>
-          <w:rFonts w:ascii="Times New Roman" w:eastAsia="Times New Roman" w:hAnsi="Times New Roman" w:cs="Times New Roman"/>
-          <w:bCs/>
-          <w:color w:val="222222"/>
-        </w:rPr>
-        <w:t xml:space="preserve"> B.,</w:t>
-      </w:r>
-      <w:r>
-        <w:rPr>
-          <w:rFonts w:ascii="Times New Roman" w:eastAsia="Times New Roman" w:hAnsi="Times New Roman" w:cs="Times New Roman"/>
-          <w:bCs/>
-          <w:color w:val="222222"/>
-        </w:rPr>
-        <w:t xml:space="preserve"> </w:t>
-      </w:r>
       <w:r>
         <w:rPr>
           <w:rFonts w:ascii="Times New Roman" w:eastAsia="Times New Roman" w:hAnsi="Times New Roman" w:cs="Times New Roman"/>
@@ -9279,25 +7781,7 @@
           <w:bCs/>
           <w:color w:val="222222"/>
         </w:rPr>
-        <w:t>. (</w:t>
-      </w:r>
-      <w:proofErr w:type="gramStart"/>
-      <w:r>
-        <w:rPr>
-          <w:rFonts w:ascii="Times New Roman" w:eastAsia="Times New Roman" w:hAnsi="Times New Roman" w:cs="Times New Roman"/>
-          <w:bCs/>
-          <w:color w:val="222222"/>
-        </w:rPr>
-        <w:t>October,</w:t>
-      </w:r>
-      <w:proofErr w:type="gramEnd"/>
-      <w:r>
-        <w:rPr>
-          <w:rFonts w:ascii="Times New Roman" w:eastAsia="Times New Roman" w:hAnsi="Times New Roman" w:cs="Times New Roman"/>
-          <w:bCs/>
-          <w:color w:val="222222"/>
-        </w:rPr>
-        <w:t xml:space="preserve"> 2020). </w:t>
+        <w:t xml:space="preserve">. (October, 2020). </w:t>
       </w:r>
       <w:r>
         <w:rPr>
@@ -9360,25 +7844,7 @@
           <w:bCs/>
           <w:color w:val="222222"/>
         </w:rPr>
-        <w:t xml:space="preserve"> (</w:t>
-      </w:r>
-      <w:proofErr w:type="gramStart"/>
-      <w:r>
-        <w:rPr>
-          <w:rFonts w:ascii="Times New Roman" w:eastAsia="Times New Roman" w:hAnsi="Times New Roman" w:cs="Times New Roman"/>
-          <w:bCs/>
-          <w:color w:val="222222"/>
-        </w:rPr>
-        <w:t>September,</w:t>
-      </w:r>
-      <w:proofErr w:type="gramEnd"/>
-      <w:r>
-        <w:rPr>
-          <w:rFonts w:ascii="Times New Roman" w:eastAsia="Times New Roman" w:hAnsi="Times New Roman" w:cs="Times New Roman"/>
-          <w:bCs/>
-          <w:color w:val="222222"/>
-        </w:rPr>
-        <w:t xml:space="preserve"> 2020). </w:t>
+        <w:t xml:space="preserve"> (September, 2020). </w:t>
       </w:r>
       <w:r>
         <w:rPr>
@@ -9473,43 +7939,7 @@
           <w:bCs/>
           <w:color w:val="222222"/>
         </w:rPr>
-        <w:t xml:space="preserve">Schiffman, J., </w:t>
-      </w:r>
-      <w:proofErr w:type="spellStart"/>
-      <w:r>
-        <w:rPr>
-          <w:rFonts w:ascii="Times New Roman" w:eastAsia="Times New Roman" w:hAnsi="Times New Roman" w:cs="Times New Roman"/>
-          <w:bCs/>
-          <w:color w:val="222222"/>
-        </w:rPr>
-        <w:t>Rakhshan</w:t>
-      </w:r>
-      <w:proofErr w:type="spellEnd"/>
-      <w:r>
-        <w:rPr>
-          <w:rFonts w:ascii="Times New Roman" w:eastAsia="Times New Roman" w:hAnsi="Times New Roman" w:cs="Times New Roman"/>
-          <w:bCs/>
-          <w:color w:val="222222"/>
-        </w:rPr>
-        <w:t xml:space="preserve"> </w:t>
-      </w:r>
-      <w:proofErr w:type="spellStart"/>
-      <w:r>
-        <w:rPr>
-          <w:rFonts w:ascii="Times New Roman" w:eastAsia="Times New Roman" w:hAnsi="Times New Roman" w:cs="Times New Roman"/>
-          <w:bCs/>
-          <w:color w:val="222222"/>
-        </w:rPr>
-        <w:t>Rouhakhtar</w:t>
-      </w:r>
-      <w:proofErr w:type="spellEnd"/>
-      <w:r>
-        <w:rPr>
-          <w:rFonts w:ascii="Times New Roman" w:eastAsia="Times New Roman" w:hAnsi="Times New Roman" w:cs="Times New Roman"/>
-          <w:bCs/>
-          <w:color w:val="222222"/>
-        </w:rPr>
-        <w:t xml:space="preserve">, P., Millman, Z., Thompson, E., &amp; </w:t>
+        <w:t xml:space="preserve">Schiffman, J., Rakhshan Rouhakhtar, P., Millman, Z., Thompson, E., &amp; </w:t>
       </w:r>
       <w:r>
         <w:rPr>
@@ -9535,25 +7965,7 @@
           <w:bCs/>
           <w:color w:val="222222"/>
         </w:rPr>
-        <w:t>(</w:t>
-      </w:r>
-      <w:proofErr w:type="gramStart"/>
-      <w:r>
-        <w:rPr>
-          <w:rFonts w:ascii="Times New Roman" w:eastAsia="Times New Roman" w:hAnsi="Times New Roman" w:cs="Times New Roman"/>
-          <w:bCs/>
-          <w:color w:val="222222"/>
-        </w:rPr>
-        <w:t>April,</w:t>
-      </w:r>
-      <w:proofErr w:type="gramEnd"/>
-      <w:r>
-        <w:rPr>
-          <w:rFonts w:ascii="Times New Roman" w:eastAsia="Times New Roman" w:hAnsi="Times New Roman" w:cs="Times New Roman"/>
-          <w:bCs/>
-          <w:color w:val="222222"/>
-        </w:rPr>
-        <w:t xml:space="preserve"> 2020). </w:t>
+        <w:t xml:space="preserve">(April, 2020). </w:t>
       </w:r>
       <w:r>
         <w:rPr>
@@ -9621,18 +8033,8 @@
           <w:bCs/>
           <w:color w:val="222222"/>
         </w:rPr>
-        <w:t xml:space="preserve"> at </w:t>
-      </w:r>
-      <w:proofErr w:type="gramStart"/>
-      <w:r>
-        <w:rPr>
-          <w:rFonts w:ascii="Times New Roman" w:eastAsia="Times New Roman" w:hAnsi="Times New Roman" w:cs="Times New Roman"/>
-          <w:bCs/>
-          <w:color w:val="222222"/>
-        </w:rPr>
-        <w:t>https://doi.org/10.1093/schbul/sbaa028.058</w:t>
-      </w:r>
-      <w:proofErr w:type="gramEnd"/>
+        <w:t xml:space="preserve"> at https://doi.org/10.1093/schbul/sbaa028.058</w:t>
+      </w:r>
     </w:p>
     <w:p>
       <w:pPr>
@@ -9661,18 +8063,24 @@
           <w:bCs/>
           <w:color w:val="222222"/>
         </w:rPr>
-        <w:t xml:space="preserve">Petti, E., </w:t>
-      </w:r>
-      <w:proofErr w:type="spellStart"/>
-      <w:r>
-        <w:rPr>
-          <w:rFonts w:ascii="Times New Roman" w:eastAsia="Times New Roman" w:hAnsi="Times New Roman" w:cs="Times New Roman"/>
-          <w:bCs/>
-          <w:color w:val="222222"/>
-        </w:rPr>
-        <w:t>Rakhshan</w:t>
-      </w:r>
-      <w:proofErr w:type="spellEnd"/>
+        <w:t xml:space="preserve">Petti, E., Rakhshan Rouhakhtar, P., Klaunig, M., Bridgwater, M., Roemer, C., Andorko, N. D., DeLuca, J. S., </w:t>
+      </w:r>
+      <w:r>
+        <w:rPr>
+          <w:rFonts w:ascii="Times New Roman" w:eastAsia="Times New Roman" w:hAnsi="Times New Roman" w:cs="Times New Roman"/>
+          <w:b/>
+          <w:color w:val="222222"/>
+        </w:rPr>
+        <w:t>Phalen, P.,</w:t>
+      </w:r>
+      <w:r>
+        <w:rPr>
+          <w:rFonts w:ascii="Times New Roman" w:eastAsia="Times New Roman" w:hAnsi="Times New Roman" w:cs="Times New Roman"/>
+          <w:bCs/>
+          <w:color w:val="222222"/>
+        </w:rPr>
+        <w:t xml:space="preserve"> Smith, M., Pitts, S., &amp; Schiffman, J.</w:t>
+      </w:r>
       <w:r>
         <w:rPr>
           <w:rFonts w:ascii="Times New Roman" w:eastAsia="Times New Roman" w:hAnsi="Times New Roman" w:cs="Times New Roman"/>
@@ -9681,127 +8089,13 @@
         </w:rPr>
         <w:t xml:space="preserve"> </w:t>
       </w:r>
-      <w:proofErr w:type="spellStart"/>
-      <w:r>
-        <w:rPr>
-          <w:rFonts w:ascii="Times New Roman" w:eastAsia="Times New Roman" w:hAnsi="Times New Roman" w:cs="Times New Roman"/>
-          <w:bCs/>
-          <w:color w:val="222222"/>
-        </w:rPr>
-        <w:t>Rouhakhtar</w:t>
-      </w:r>
-      <w:proofErr w:type="spellEnd"/>
-      <w:r>
-        <w:rPr>
-          <w:rFonts w:ascii="Times New Roman" w:eastAsia="Times New Roman" w:hAnsi="Times New Roman" w:cs="Times New Roman"/>
-          <w:bCs/>
-          <w:color w:val="222222"/>
-        </w:rPr>
-        <w:t xml:space="preserve">, P., </w:t>
-      </w:r>
-      <w:proofErr w:type="spellStart"/>
-      <w:r>
-        <w:rPr>
-          <w:rFonts w:ascii="Times New Roman" w:eastAsia="Times New Roman" w:hAnsi="Times New Roman" w:cs="Times New Roman"/>
-          <w:bCs/>
-          <w:color w:val="222222"/>
-        </w:rPr>
-        <w:t>Klaunig</w:t>
-      </w:r>
-      <w:proofErr w:type="spellEnd"/>
-      <w:r>
-        <w:rPr>
-          <w:rFonts w:ascii="Times New Roman" w:eastAsia="Times New Roman" w:hAnsi="Times New Roman" w:cs="Times New Roman"/>
-          <w:bCs/>
-          <w:color w:val="222222"/>
-        </w:rPr>
-        <w:t xml:space="preserve">, M., </w:t>
-      </w:r>
-      <w:proofErr w:type="spellStart"/>
-      <w:r>
-        <w:rPr>
-          <w:rFonts w:ascii="Times New Roman" w:eastAsia="Times New Roman" w:hAnsi="Times New Roman" w:cs="Times New Roman"/>
-          <w:bCs/>
-          <w:color w:val="222222"/>
-        </w:rPr>
-        <w:t>Bridgwater</w:t>
-      </w:r>
-      <w:proofErr w:type="spellEnd"/>
-      <w:r>
-        <w:rPr>
-          <w:rFonts w:ascii="Times New Roman" w:eastAsia="Times New Roman" w:hAnsi="Times New Roman" w:cs="Times New Roman"/>
-          <w:bCs/>
-          <w:color w:val="222222"/>
-        </w:rPr>
-        <w:t xml:space="preserve">, M., Roemer, C., </w:t>
-      </w:r>
-      <w:proofErr w:type="spellStart"/>
-      <w:r>
-        <w:rPr>
-          <w:rFonts w:ascii="Times New Roman" w:eastAsia="Times New Roman" w:hAnsi="Times New Roman" w:cs="Times New Roman"/>
-          <w:bCs/>
-          <w:color w:val="222222"/>
-        </w:rPr>
-        <w:t>Andorko</w:t>
-      </w:r>
-      <w:proofErr w:type="spellEnd"/>
-      <w:r>
-        <w:rPr>
-          <w:rFonts w:ascii="Times New Roman" w:eastAsia="Times New Roman" w:hAnsi="Times New Roman" w:cs="Times New Roman"/>
-          <w:bCs/>
-          <w:color w:val="222222"/>
-        </w:rPr>
-        <w:t xml:space="preserve">, N. D., DeLuca, J. S., </w:t>
-      </w:r>
-      <w:r>
-        <w:rPr>
-          <w:rFonts w:ascii="Times New Roman" w:eastAsia="Times New Roman" w:hAnsi="Times New Roman" w:cs="Times New Roman"/>
-          <w:b/>
-          <w:color w:val="222222"/>
-        </w:rPr>
-        <w:t>Phalen, P.,</w:t>
-      </w:r>
-      <w:r>
-        <w:rPr>
-          <w:rFonts w:ascii="Times New Roman" w:eastAsia="Times New Roman" w:hAnsi="Times New Roman" w:cs="Times New Roman"/>
-          <w:bCs/>
-          <w:color w:val="222222"/>
-        </w:rPr>
-        <w:t xml:space="preserve"> Smith, M., Pitts, S., &amp; Schiffman, J.</w:t>
-      </w:r>
-      <w:r>
-        <w:rPr>
-          <w:rFonts w:ascii="Times New Roman" w:eastAsia="Times New Roman" w:hAnsi="Times New Roman" w:cs="Times New Roman"/>
-          <w:bCs/>
-          <w:color w:val="222222"/>
-        </w:rPr>
-        <w:t xml:space="preserve"> </w:t>
-      </w:r>
-      <w:r>
-        <w:rPr>
-          <w:rFonts w:ascii="Times New Roman" w:eastAsia="Times New Roman" w:hAnsi="Times New Roman" w:cs="Times New Roman"/>
-          <w:bCs/>
-          <w:color w:val="222222"/>
-        </w:rPr>
-        <w:t>(</w:t>
-      </w:r>
-      <w:proofErr w:type="gramStart"/>
-      <w:r>
-        <w:rPr>
-          <w:rFonts w:ascii="Times New Roman" w:eastAsia="Times New Roman" w:hAnsi="Times New Roman" w:cs="Times New Roman"/>
-          <w:bCs/>
-          <w:color w:val="222222"/>
-        </w:rPr>
-        <w:t>April,</w:t>
-      </w:r>
-      <w:proofErr w:type="gramEnd"/>
-      <w:r>
-        <w:rPr>
-          <w:rFonts w:ascii="Times New Roman" w:eastAsia="Times New Roman" w:hAnsi="Times New Roman" w:cs="Times New Roman"/>
-          <w:bCs/>
-          <w:color w:val="222222"/>
-        </w:rPr>
-        <w:t xml:space="preserve"> 2020). </w:t>
+      <w:r>
+        <w:rPr>
+          <w:rFonts w:ascii="Times New Roman" w:eastAsia="Times New Roman" w:hAnsi="Times New Roman" w:cs="Times New Roman"/>
+          <w:bCs/>
+          <w:color w:val="222222"/>
+        </w:rPr>
+        <w:t xml:space="preserve">(April, 2020). </w:t>
       </w:r>
       <w:r>
         <w:rPr>
@@ -9897,7 +8191,6 @@
         </w:rPr>
         <w:t xml:space="preserve"> at </w:t>
       </w:r>
-      <w:proofErr w:type="gramStart"/>
       <w:r>
         <w:rPr>
           <w:rFonts w:ascii="Times New Roman" w:eastAsia="Times New Roman" w:hAnsi="Times New Roman" w:cs="Times New Roman"/>
@@ -9906,7 +8199,6 @@
         </w:rPr>
         <w:t>https://doi.org/10.1093/schbul/sbaa030.553</w:t>
       </w:r>
-      <w:proofErr w:type="gramEnd"/>
     </w:p>
     <w:p>
       <w:pPr>
@@ -9935,61 +8227,7 @@
           <w:bCs/>
           <w:color w:val="222222"/>
         </w:rPr>
-        <w:t xml:space="preserve">Schiffman, J., </w:t>
-      </w:r>
-      <w:proofErr w:type="spellStart"/>
-      <w:r>
-        <w:rPr>
-          <w:rFonts w:ascii="Times New Roman" w:eastAsia="Times New Roman" w:hAnsi="Times New Roman" w:cs="Times New Roman"/>
-          <w:bCs/>
-          <w:color w:val="222222"/>
-        </w:rPr>
-        <w:t>Bridgwater</w:t>
-      </w:r>
-      <w:proofErr w:type="spellEnd"/>
-      <w:r>
-        <w:rPr>
-          <w:rFonts w:ascii="Times New Roman" w:eastAsia="Times New Roman" w:hAnsi="Times New Roman" w:cs="Times New Roman"/>
-          <w:bCs/>
-          <w:color w:val="222222"/>
-        </w:rPr>
-        <w:t xml:space="preserve">, M., Thompson, E., </w:t>
-      </w:r>
-      <w:proofErr w:type="spellStart"/>
-      <w:r>
-        <w:rPr>
-          <w:rFonts w:ascii="Times New Roman" w:eastAsia="Times New Roman" w:hAnsi="Times New Roman" w:cs="Times New Roman"/>
-          <w:bCs/>
-          <w:color w:val="222222"/>
-        </w:rPr>
-        <w:t>Rakhshan</w:t>
-      </w:r>
-      <w:proofErr w:type="spellEnd"/>
-      <w:r>
-        <w:rPr>
-          <w:rFonts w:ascii="Times New Roman" w:eastAsia="Times New Roman" w:hAnsi="Times New Roman" w:cs="Times New Roman"/>
-          <w:bCs/>
-          <w:color w:val="222222"/>
-        </w:rPr>
-        <w:t xml:space="preserve"> </w:t>
-      </w:r>
-      <w:proofErr w:type="spellStart"/>
-      <w:r>
-        <w:rPr>
-          <w:rFonts w:ascii="Times New Roman" w:eastAsia="Times New Roman" w:hAnsi="Times New Roman" w:cs="Times New Roman"/>
-          <w:bCs/>
-          <w:color w:val="222222"/>
-        </w:rPr>
-        <w:t>Rouhakhtar</w:t>
-      </w:r>
-      <w:proofErr w:type="spellEnd"/>
-      <w:r>
-        <w:rPr>
-          <w:rFonts w:ascii="Times New Roman" w:eastAsia="Times New Roman" w:hAnsi="Times New Roman" w:cs="Times New Roman"/>
-          <w:bCs/>
-          <w:color w:val="222222"/>
-        </w:rPr>
-        <w:t xml:space="preserve">, P., Millman, Z., </w:t>
+        <w:t xml:space="preserve">Schiffman, J., Bridgwater, M., Thompson, E., Rakhshan Rouhakhtar, P., Millman, Z., </w:t>
       </w:r>
       <w:r>
         <w:rPr>
@@ -10005,51 +8243,15 @@
           <w:bCs/>
           <w:color w:val="222222"/>
         </w:rPr>
-        <w:t xml:space="preserve">, </w:t>
-      </w:r>
-      <w:proofErr w:type="spellStart"/>
-      <w:r>
-        <w:rPr>
-          <w:rFonts w:ascii="Times New Roman" w:eastAsia="Times New Roman" w:hAnsi="Times New Roman" w:cs="Times New Roman"/>
-          <w:bCs/>
-          <w:color w:val="222222"/>
-        </w:rPr>
-        <w:t>Klaunig</w:t>
-      </w:r>
-      <w:proofErr w:type="spellEnd"/>
-      <w:r>
-        <w:rPr>
-          <w:rFonts w:ascii="Times New Roman" w:eastAsia="Times New Roman" w:hAnsi="Times New Roman" w:cs="Times New Roman"/>
-          <w:bCs/>
-          <w:color w:val="222222"/>
-        </w:rPr>
-        <w:t>, M., Kline, E., &amp; DeLuca, J. (</w:t>
-      </w:r>
-      <w:proofErr w:type="gramStart"/>
-      <w:r>
-        <w:rPr>
-          <w:rFonts w:ascii="Times New Roman" w:eastAsia="Times New Roman" w:hAnsi="Times New Roman" w:cs="Times New Roman"/>
-          <w:bCs/>
-          <w:color w:val="222222"/>
-        </w:rPr>
-        <w:t>October</w:t>
-      </w:r>
-      <w:r>
-        <w:rPr>
-          <w:rFonts w:ascii="Times New Roman" w:eastAsia="Times New Roman" w:hAnsi="Times New Roman" w:cs="Times New Roman"/>
-          <w:bCs/>
-          <w:color w:val="222222"/>
-        </w:rPr>
-        <w:t>,</w:t>
-      </w:r>
-      <w:proofErr w:type="gramEnd"/>
-      <w:r>
-        <w:rPr>
-          <w:rFonts w:ascii="Times New Roman" w:eastAsia="Times New Roman" w:hAnsi="Times New Roman" w:cs="Times New Roman"/>
-          <w:bCs/>
-          <w:color w:val="222222"/>
-        </w:rPr>
-        <w:t xml:space="preserve"> 2019</w:t>
+        <w:t>, Klaunig, M., Kline, E., &amp; DeLuca, J. (October</w:t>
+      </w:r>
+      <w:r>
+        <w:rPr>
+          <w:rFonts w:ascii="Times New Roman" w:eastAsia="Times New Roman" w:hAnsi="Times New Roman" w:cs="Times New Roman"/>
+          <w:bCs/>
+          <w:color w:val="222222"/>
+        </w:rPr>
+        <w:t>, 2019</w:t>
       </w:r>
       <w:r>
         <w:rPr>
@@ -10145,43 +8347,7 @@
           <w:bCs/>
           <w:color w:val="222222"/>
         </w:rPr>
-        <w:t xml:space="preserve"> </w:t>
-      </w:r>
-      <w:proofErr w:type="spellStart"/>
-      <w:r>
-        <w:rPr>
-          <w:rFonts w:ascii="Times New Roman" w:eastAsia="Times New Roman" w:hAnsi="Times New Roman" w:cs="Times New Roman"/>
-          <w:bCs/>
-          <w:color w:val="222222"/>
-        </w:rPr>
-        <w:t>Nurnberger</w:t>
-      </w:r>
-      <w:proofErr w:type="spellEnd"/>
-      <w:r>
-        <w:rPr>
-          <w:rFonts w:ascii="Times New Roman" w:eastAsia="Times New Roman" w:hAnsi="Times New Roman" w:cs="Times New Roman"/>
-          <w:bCs/>
-          <w:color w:val="222222"/>
-        </w:rPr>
-        <w:t>, J., Shekhar, A., Kurian, S. (</w:t>
-      </w:r>
-      <w:proofErr w:type="gramStart"/>
-      <w:r>
-        <w:rPr>
-          <w:rFonts w:ascii="Times New Roman" w:eastAsia="Times New Roman" w:hAnsi="Times New Roman" w:cs="Times New Roman"/>
-          <w:bCs/>
-          <w:color w:val="222222"/>
-        </w:rPr>
-        <w:t>October,</w:t>
-      </w:r>
-      <w:proofErr w:type="gramEnd"/>
-      <w:r>
-        <w:rPr>
-          <w:rFonts w:ascii="Times New Roman" w:eastAsia="Times New Roman" w:hAnsi="Times New Roman" w:cs="Times New Roman"/>
-          <w:bCs/>
-          <w:color w:val="222222"/>
-        </w:rPr>
-        <w:t xml:space="preserve"> 2019). </w:t>
+        <w:t xml:space="preserve"> Nurnberger, J., Shekhar, A., Kurian, S. (October, 2019). </w:t>
       </w:r>
       <w:r>
         <w:rPr>
@@ -10223,18 +8389,94 @@
           <w:bCs/>
           <w:color w:val="222222"/>
         </w:rPr>
-        <w:t xml:space="preserve"> at the </w:t>
-      </w:r>
-      <w:proofErr w:type="spellStart"/>
-      <w:r>
-        <w:rPr>
-          <w:rFonts w:ascii="Times New Roman" w:eastAsia="Times New Roman" w:hAnsi="Times New Roman" w:cs="Times New Roman"/>
-          <w:bCs/>
-          <w:color w:val="222222"/>
-        </w:rPr>
-        <w:t>XXVIIth</w:t>
-      </w:r>
-      <w:proofErr w:type="spellEnd"/>
+        <w:t xml:space="preserve"> at the XXVIIth </w:t>
+      </w:r>
+      <w:r>
+        <w:rPr>
+          <w:rFonts w:ascii="Times New Roman" w:eastAsia="Times New Roman" w:hAnsi="Times New Roman" w:cs="Times New Roman"/>
+          <w:bCs/>
+          <w:color w:val="222222"/>
+        </w:rPr>
+        <w:t>World Congress of Psychiatric Genetics (WCPG)</w:t>
+      </w:r>
+      <w:r>
+        <w:rPr>
+          <w:rFonts w:ascii="Times New Roman" w:eastAsia="Times New Roman" w:hAnsi="Times New Roman" w:cs="Times New Roman"/>
+          <w:bCs/>
+          <w:color w:val="222222"/>
+        </w:rPr>
+        <w:t>.</w:t>
+      </w:r>
+      <w:r>
+        <w:rPr>
+          <w:rFonts w:ascii="Times New Roman" w:eastAsia="Times New Roman" w:hAnsi="Times New Roman" w:cs="Times New Roman"/>
+          <w:bCs/>
+          <w:color w:val="222222"/>
+        </w:rPr>
+        <w:t xml:space="preserve"> Los Angeles, California</w:t>
+      </w:r>
+      <w:r>
+        <w:rPr>
+          <w:rFonts w:ascii="Times New Roman" w:eastAsia="Times New Roman" w:hAnsi="Times New Roman" w:cs="Times New Roman"/>
+          <w:bCs/>
+          <w:color w:val="222222"/>
+        </w:rPr>
+        <w:t>.</w:t>
+      </w:r>
+    </w:p>
+    <w:p>
+      <w:pPr>
+        <w:spacing w:line="240" w:lineRule="auto"/>
+        <w:ind w:left="720" w:hanging="720"/>
+        <w:rPr>
+          <w:rFonts w:ascii="Times New Roman" w:eastAsia="Times New Roman" w:hAnsi="Times New Roman" w:cs="Times New Roman"/>
+          <w:bCs/>
+          <w:color w:val="222222"/>
+        </w:rPr>
+      </w:pPr>
+    </w:p>
+    <w:p>
+      <w:pPr>
+        <w:spacing w:line="240" w:lineRule="auto"/>
+        <w:ind w:left="720" w:hanging="720"/>
+        <w:rPr>
+          <w:rFonts w:ascii="Times New Roman" w:eastAsia="Times New Roman" w:hAnsi="Times New Roman" w:cs="Times New Roman"/>
+          <w:bCs/>
+          <w:color w:val="222222"/>
+        </w:rPr>
+      </w:pPr>
+      <w:r>
+        <w:rPr>
+          <w:rFonts w:ascii="Times New Roman" w:eastAsia="Times New Roman" w:hAnsi="Times New Roman" w:cs="Times New Roman"/>
+          <w:bCs/>
+          <w:color w:val="222222"/>
+        </w:rPr>
+        <w:t>Jay</w:t>
+      </w:r>
+      <w:r>
+        <w:rPr>
+          <w:rFonts w:ascii="Times New Roman" w:eastAsia="Times New Roman" w:hAnsi="Times New Roman" w:cs="Times New Roman"/>
+          <w:bCs/>
+          <w:color w:val="222222"/>
+        </w:rPr>
+        <w:t>, S.,</w:t>
+      </w:r>
+      <w:r>
+        <w:rPr>
+          <w:rFonts w:ascii="Times New Roman" w:eastAsia="Times New Roman" w:hAnsi="Times New Roman" w:cs="Times New Roman"/>
+          <w:bCs/>
+          <w:color w:val="222222"/>
+        </w:rPr>
+        <w:t xml:space="preserve"> Thompson</w:t>
+      </w:r>
+      <w:r>
+        <w:rPr>
+          <w:rFonts w:ascii="Times New Roman" w:eastAsia="Times New Roman" w:hAnsi="Times New Roman" w:cs="Times New Roman"/>
+          <w:bCs/>
+          <w:color w:val="222222"/>
+        </w:rPr>
+        <w:t>, E.,</w:t>
+      </w:r>
       <w:r>
         <w:rPr>
           <w:rFonts w:ascii="Times New Roman" w:eastAsia="Times New Roman" w:hAnsi="Times New Roman" w:cs="Times New Roman"/>
@@ -10246,64 +8488,106 @@
       <w:r>
         <w:rPr>
           <w:rFonts w:ascii="Times New Roman" w:eastAsia="Times New Roman" w:hAnsi="Times New Roman" w:cs="Times New Roman"/>
-          <w:bCs/>
-          <w:color w:val="222222"/>
-        </w:rPr>
-        <w:t>World Congress of Psychiatric Genetics (WCPG)</w:t>
-      </w:r>
-      <w:r>
-        <w:rPr>
-          <w:rFonts w:ascii="Times New Roman" w:eastAsia="Times New Roman" w:hAnsi="Times New Roman" w:cs="Times New Roman"/>
-          <w:bCs/>
-          <w:color w:val="222222"/>
-        </w:rPr>
-        <w:t>.</w:t>
-      </w:r>
-      <w:r>
-        <w:rPr>
-          <w:rFonts w:ascii="Times New Roman" w:eastAsia="Times New Roman" w:hAnsi="Times New Roman" w:cs="Times New Roman"/>
-          <w:bCs/>
-          <w:color w:val="222222"/>
-        </w:rPr>
-        <w:t xml:space="preserve"> Los Angeles, California</w:t>
-      </w:r>
-      <w:r>
-        <w:rPr>
-          <w:rFonts w:ascii="Times New Roman" w:eastAsia="Times New Roman" w:hAnsi="Times New Roman" w:cs="Times New Roman"/>
-          <w:bCs/>
-          <w:color w:val="222222"/>
-        </w:rPr>
-        <w:t>.</w:t>
-      </w:r>
-    </w:p>
-    <w:p>
-      <w:pPr>
-        <w:spacing w:line="240" w:lineRule="auto"/>
-        <w:ind w:left="720" w:hanging="720"/>
-        <w:rPr>
-          <w:rFonts w:ascii="Times New Roman" w:eastAsia="Times New Roman" w:hAnsi="Times New Roman" w:cs="Times New Roman"/>
-          <w:bCs/>
-          <w:color w:val="222222"/>
-        </w:rPr>
-      </w:pPr>
-    </w:p>
-    <w:p>
-      <w:pPr>
-        <w:spacing w:line="240" w:lineRule="auto"/>
-        <w:ind w:left="720" w:hanging="720"/>
-        <w:rPr>
-          <w:rFonts w:ascii="Times New Roman" w:eastAsia="Times New Roman" w:hAnsi="Times New Roman" w:cs="Times New Roman"/>
-          <w:bCs/>
-          <w:color w:val="222222"/>
-        </w:rPr>
-      </w:pPr>
-      <w:r>
-        <w:rPr>
-          <w:rFonts w:ascii="Times New Roman" w:eastAsia="Times New Roman" w:hAnsi="Times New Roman" w:cs="Times New Roman"/>
-          <w:bCs/>
-          <w:color w:val="222222"/>
-        </w:rPr>
-        <w:t>Jay</w:t>
+          <w:b/>
+          <w:color w:val="222222"/>
+        </w:rPr>
+        <w:t>Phalen, P</w:t>
+      </w:r>
+      <w:r>
+        <w:rPr>
+          <w:rFonts w:ascii="Times New Roman" w:eastAsia="Times New Roman" w:hAnsi="Times New Roman" w:cs="Times New Roman"/>
+          <w:bCs/>
+          <w:color w:val="222222"/>
+        </w:rPr>
+        <w:t>.,</w:t>
+      </w:r>
+      <w:r>
+        <w:rPr>
+          <w:rFonts w:ascii="Times New Roman" w:eastAsia="Times New Roman" w:hAnsi="Times New Roman" w:cs="Times New Roman"/>
+          <w:bCs/>
+          <w:color w:val="222222"/>
+        </w:rPr>
+        <w:t xml:space="preserve"> Shan</w:t>
+      </w:r>
+      <w:r>
+        <w:rPr>
+          <w:rFonts w:ascii="Times New Roman" w:eastAsia="Times New Roman" w:hAnsi="Times New Roman" w:cs="Times New Roman"/>
+          <w:bCs/>
+          <w:color w:val="222222"/>
+        </w:rPr>
+        <w:t>, L.,</w:t>
+      </w:r>
+      <w:r>
+        <w:rPr>
+          <w:rFonts w:ascii="Times New Roman" w:eastAsia="Times New Roman" w:hAnsi="Times New Roman" w:cs="Times New Roman"/>
+          <w:bCs/>
+          <w:color w:val="222222"/>
+        </w:rPr>
+        <w:t xml:space="preserve"> Rakhshan Rouhakhtar</w:t>
+      </w:r>
+      <w:r>
+        <w:rPr>
+          <w:rFonts w:ascii="Times New Roman" w:eastAsia="Times New Roman" w:hAnsi="Times New Roman" w:cs="Times New Roman"/>
+          <w:bCs/>
+          <w:color w:val="222222"/>
+        </w:rPr>
+        <w:t>, P.,</w:t>
+      </w:r>
+      <w:r>
+        <w:rPr>
+          <w:rFonts w:ascii="Times New Roman" w:eastAsia="Times New Roman" w:hAnsi="Times New Roman" w:cs="Times New Roman"/>
+          <w:bCs/>
+          <w:color w:val="222222"/>
+        </w:rPr>
+        <w:t xml:space="preserve"> Andorko</w:t>
+      </w:r>
+      <w:r>
+        <w:rPr>
+          <w:rFonts w:ascii="Times New Roman" w:eastAsia="Times New Roman" w:hAnsi="Times New Roman" w:cs="Times New Roman"/>
+          <w:bCs/>
+          <w:color w:val="222222"/>
+        </w:rPr>
+        <w:t>, N.,</w:t>
+      </w:r>
+      <w:r>
+        <w:rPr>
+          <w:rFonts w:ascii="Times New Roman" w:eastAsia="Times New Roman" w:hAnsi="Times New Roman" w:cs="Times New Roman"/>
+          <w:bCs/>
+          <w:color w:val="222222"/>
+        </w:rPr>
+        <w:t xml:space="preserve"> Fitzgerald</w:t>
+      </w:r>
+      <w:r>
+        <w:rPr>
+          <w:rFonts w:ascii="Times New Roman" w:eastAsia="Times New Roman" w:hAnsi="Times New Roman" w:cs="Times New Roman"/>
+          <w:bCs/>
+          <w:color w:val="222222"/>
+        </w:rPr>
+        <w:t>, J.,</w:t>
+      </w:r>
+      <w:r>
+        <w:rPr>
+          <w:rFonts w:ascii="Times New Roman" w:eastAsia="Times New Roman" w:hAnsi="Times New Roman" w:cs="Times New Roman"/>
+          <w:bCs/>
+          <w:color w:val="222222"/>
+        </w:rPr>
+        <w:t xml:space="preserve"> Millman</w:t>
+      </w:r>
+      <w:r>
+        <w:rPr>
+          <w:rFonts w:ascii="Times New Roman" w:eastAsia="Times New Roman" w:hAnsi="Times New Roman" w:cs="Times New Roman"/>
+          <w:bCs/>
+          <w:color w:val="222222"/>
+        </w:rPr>
+        <w:t>, Z.,</w:t>
+      </w:r>
+      <w:r>
+        <w:rPr>
+          <w:rFonts w:ascii="Times New Roman" w:eastAsia="Times New Roman" w:hAnsi="Times New Roman" w:cs="Times New Roman"/>
+          <w:bCs/>
+          <w:color w:val="222222"/>
+        </w:rPr>
+        <w:t xml:space="preserve"> Redman</w:t>
       </w:r>
       <w:r>
         <w:rPr>
@@ -10319,7 +8603,39 @@
           <w:bCs/>
           <w:color w:val="222222"/>
         </w:rPr>
-        <w:t xml:space="preserve"> Thompson</w:t>
+        <w:t xml:space="preserve"> Roemer</w:t>
+      </w:r>
+      <w:r>
+        <w:rPr>
+          <w:rFonts w:ascii="Times New Roman" w:eastAsia="Times New Roman" w:hAnsi="Times New Roman" w:cs="Times New Roman"/>
+          <w:bCs/>
+          <w:color w:val="222222"/>
+        </w:rPr>
+        <w:t>, C.,</w:t>
+      </w:r>
+      <w:r>
+        <w:rPr>
+          <w:rFonts w:ascii="Times New Roman" w:eastAsia="Times New Roman" w:hAnsi="Times New Roman" w:cs="Times New Roman"/>
+          <w:bCs/>
+          <w:color w:val="222222"/>
+        </w:rPr>
+        <w:t xml:space="preserve"> DeLuca</w:t>
+      </w:r>
+      <w:r>
+        <w:rPr>
+          <w:rFonts w:ascii="Times New Roman" w:eastAsia="Times New Roman" w:hAnsi="Times New Roman" w:cs="Times New Roman"/>
+          <w:bCs/>
+          <w:color w:val="222222"/>
+        </w:rPr>
+        <w:t>, J.,</w:t>
+      </w:r>
+      <w:r>
+        <w:rPr>
+          <w:rFonts w:ascii="Times New Roman" w:eastAsia="Times New Roman" w:hAnsi="Times New Roman" w:cs="Times New Roman"/>
+          <w:bCs/>
+          <w:color w:val="222222"/>
+        </w:rPr>
+        <w:t xml:space="preserve"> Petti</w:t>
       </w:r>
       <w:r>
         <w:rPr>
@@ -10335,212 +8651,6 @@
           <w:bCs/>
           <w:color w:val="222222"/>
         </w:rPr>
-        <w:t xml:space="preserve"> </w:t>
-      </w:r>
-      <w:r>
-        <w:rPr>
-          <w:rFonts w:ascii="Times New Roman" w:eastAsia="Times New Roman" w:hAnsi="Times New Roman" w:cs="Times New Roman"/>
-          <w:b/>
-          <w:color w:val="222222"/>
-        </w:rPr>
-        <w:t>Phalen, P</w:t>
-      </w:r>
-      <w:r>
-        <w:rPr>
-          <w:rFonts w:ascii="Times New Roman" w:eastAsia="Times New Roman" w:hAnsi="Times New Roman" w:cs="Times New Roman"/>
-          <w:bCs/>
-          <w:color w:val="222222"/>
-        </w:rPr>
-        <w:t>.,</w:t>
-      </w:r>
-      <w:r>
-        <w:rPr>
-          <w:rFonts w:ascii="Times New Roman" w:eastAsia="Times New Roman" w:hAnsi="Times New Roman" w:cs="Times New Roman"/>
-          <w:bCs/>
-          <w:color w:val="222222"/>
-        </w:rPr>
-        <w:t xml:space="preserve"> Shan</w:t>
-      </w:r>
-      <w:r>
-        <w:rPr>
-          <w:rFonts w:ascii="Times New Roman" w:eastAsia="Times New Roman" w:hAnsi="Times New Roman" w:cs="Times New Roman"/>
-          <w:bCs/>
-          <w:color w:val="222222"/>
-        </w:rPr>
-        <w:t>, L.,</w:t>
-      </w:r>
-      <w:r>
-        <w:rPr>
-          <w:rFonts w:ascii="Times New Roman" w:eastAsia="Times New Roman" w:hAnsi="Times New Roman" w:cs="Times New Roman"/>
-          <w:bCs/>
-          <w:color w:val="222222"/>
-        </w:rPr>
-        <w:t xml:space="preserve"> </w:t>
-      </w:r>
-      <w:proofErr w:type="spellStart"/>
-      <w:r>
-        <w:rPr>
-          <w:rFonts w:ascii="Times New Roman" w:eastAsia="Times New Roman" w:hAnsi="Times New Roman" w:cs="Times New Roman"/>
-          <w:bCs/>
-          <w:color w:val="222222"/>
-        </w:rPr>
-        <w:t>Rakhshan</w:t>
-      </w:r>
-      <w:proofErr w:type="spellEnd"/>
-      <w:r>
-        <w:rPr>
-          <w:rFonts w:ascii="Times New Roman" w:eastAsia="Times New Roman" w:hAnsi="Times New Roman" w:cs="Times New Roman"/>
-          <w:bCs/>
-          <w:color w:val="222222"/>
-        </w:rPr>
-        <w:t xml:space="preserve"> </w:t>
-      </w:r>
-      <w:proofErr w:type="spellStart"/>
-      <w:r>
-        <w:rPr>
-          <w:rFonts w:ascii="Times New Roman" w:eastAsia="Times New Roman" w:hAnsi="Times New Roman" w:cs="Times New Roman"/>
-          <w:bCs/>
-          <w:color w:val="222222"/>
-        </w:rPr>
-        <w:t>Rouhakhtar</w:t>
-      </w:r>
-      <w:proofErr w:type="spellEnd"/>
-      <w:r>
-        <w:rPr>
-          <w:rFonts w:ascii="Times New Roman" w:eastAsia="Times New Roman" w:hAnsi="Times New Roman" w:cs="Times New Roman"/>
-          <w:bCs/>
-          <w:color w:val="222222"/>
-        </w:rPr>
-        <w:t>, P.,</w:t>
-      </w:r>
-      <w:r>
-        <w:rPr>
-          <w:rFonts w:ascii="Times New Roman" w:eastAsia="Times New Roman" w:hAnsi="Times New Roman" w:cs="Times New Roman"/>
-          <w:bCs/>
-          <w:color w:val="222222"/>
-        </w:rPr>
-        <w:t xml:space="preserve"> </w:t>
-      </w:r>
-      <w:proofErr w:type="spellStart"/>
-      <w:r>
-        <w:rPr>
-          <w:rFonts w:ascii="Times New Roman" w:eastAsia="Times New Roman" w:hAnsi="Times New Roman" w:cs="Times New Roman"/>
-          <w:bCs/>
-          <w:color w:val="222222"/>
-        </w:rPr>
-        <w:t>Andorko</w:t>
-      </w:r>
-      <w:proofErr w:type="spellEnd"/>
-      <w:r>
-        <w:rPr>
-          <w:rFonts w:ascii="Times New Roman" w:eastAsia="Times New Roman" w:hAnsi="Times New Roman" w:cs="Times New Roman"/>
-          <w:bCs/>
-          <w:color w:val="222222"/>
-        </w:rPr>
-        <w:t>, N.,</w:t>
-      </w:r>
-      <w:r>
-        <w:rPr>
-          <w:rFonts w:ascii="Times New Roman" w:eastAsia="Times New Roman" w:hAnsi="Times New Roman" w:cs="Times New Roman"/>
-          <w:bCs/>
-          <w:color w:val="222222"/>
-        </w:rPr>
-        <w:t xml:space="preserve"> Fitzgerald</w:t>
-      </w:r>
-      <w:r>
-        <w:rPr>
-          <w:rFonts w:ascii="Times New Roman" w:eastAsia="Times New Roman" w:hAnsi="Times New Roman" w:cs="Times New Roman"/>
-          <w:bCs/>
-          <w:color w:val="222222"/>
-        </w:rPr>
-        <w:t>, J.,</w:t>
-      </w:r>
-      <w:r>
-        <w:rPr>
-          <w:rFonts w:ascii="Times New Roman" w:eastAsia="Times New Roman" w:hAnsi="Times New Roman" w:cs="Times New Roman"/>
-          <w:bCs/>
-          <w:color w:val="222222"/>
-        </w:rPr>
-        <w:t xml:space="preserve"> Millman</w:t>
-      </w:r>
-      <w:r>
-        <w:rPr>
-          <w:rFonts w:ascii="Times New Roman" w:eastAsia="Times New Roman" w:hAnsi="Times New Roman" w:cs="Times New Roman"/>
-          <w:bCs/>
-          <w:color w:val="222222"/>
-        </w:rPr>
-        <w:t>, Z.,</w:t>
-      </w:r>
-      <w:r>
-        <w:rPr>
-          <w:rFonts w:ascii="Times New Roman" w:eastAsia="Times New Roman" w:hAnsi="Times New Roman" w:cs="Times New Roman"/>
-          <w:bCs/>
-          <w:color w:val="222222"/>
-        </w:rPr>
-        <w:t xml:space="preserve"> Redman</w:t>
-      </w:r>
-      <w:r>
-        <w:rPr>
-          <w:rFonts w:ascii="Times New Roman" w:eastAsia="Times New Roman" w:hAnsi="Times New Roman" w:cs="Times New Roman"/>
-          <w:bCs/>
-          <w:color w:val="222222"/>
-        </w:rPr>
-        <w:t>, S.,</w:t>
-      </w:r>
-      <w:r>
-        <w:rPr>
-          <w:rFonts w:ascii="Times New Roman" w:eastAsia="Times New Roman" w:hAnsi="Times New Roman" w:cs="Times New Roman"/>
-          <w:bCs/>
-          <w:color w:val="222222"/>
-        </w:rPr>
-        <w:t xml:space="preserve"> Roemer</w:t>
-      </w:r>
-      <w:r>
-        <w:rPr>
-          <w:rFonts w:ascii="Times New Roman" w:eastAsia="Times New Roman" w:hAnsi="Times New Roman" w:cs="Times New Roman"/>
-          <w:bCs/>
-          <w:color w:val="222222"/>
-        </w:rPr>
-        <w:t>, C.,</w:t>
-      </w:r>
-      <w:r>
-        <w:rPr>
-          <w:rFonts w:ascii="Times New Roman" w:eastAsia="Times New Roman" w:hAnsi="Times New Roman" w:cs="Times New Roman"/>
-          <w:bCs/>
-          <w:color w:val="222222"/>
-        </w:rPr>
-        <w:t xml:space="preserve"> DeLuca</w:t>
-      </w:r>
-      <w:r>
-        <w:rPr>
-          <w:rFonts w:ascii="Times New Roman" w:eastAsia="Times New Roman" w:hAnsi="Times New Roman" w:cs="Times New Roman"/>
-          <w:bCs/>
-          <w:color w:val="222222"/>
-        </w:rPr>
-        <w:t>, J.,</w:t>
-      </w:r>
-      <w:r>
-        <w:rPr>
-          <w:rFonts w:ascii="Times New Roman" w:eastAsia="Times New Roman" w:hAnsi="Times New Roman" w:cs="Times New Roman"/>
-          <w:bCs/>
-          <w:color w:val="222222"/>
-        </w:rPr>
-        <w:t xml:space="preserve"> Petti</w:t>
-      </w:r>
-      <w:r>
-        <w:rPr>
-          <w:rFonts w:ascii="Times New Roman" w:eastAsia="Times New Roman" w:hAnsi="Times New Roman" w:cs="Times New Roman"/>
-          <w:bCs/>
-          <w:color w:val="222222"/>
-        </w:rPr>
-        <w:t>, E.,</w:t>
-      </w:r>
-      <w:r>
-        <w:rPr>
-          <w:rFonts w:ascii="Times New Roman" w:eastAsia="Times New Roman" w:hAnsi="Times New Roman" w:cs="Times New Roman"/>
-          <w:bCs/>
-          <w:color w:val="222222"/>
-        </w:rPr>
         <w:t xml:space="preserve"> Bridgewater</w:t>
       </w:r>
       <w:r>
@@ -10573,25 +8683,7 @@
           <w:bCs/>
           <w:color w:val="222222"/>
         </w:rPr>
-        <w:t xml:space="preserve"> (</w:t>
-      </w:r>
-      <w:proofErr w:type="gramStart"/>
-      <w:r>
-        <w:rPr>
-          <w:rFonts w:ascii="Times New Roman" w:eastAsia="Times New Roman" w:hAnsi="Times New Roman" w:cs="Times New Roman"/>
-          <w:bCs/>
-          <w:color w:val="222222"/>
-        </w:rPr>
-        <w:t>September,</w:t>
-      </w:r>
-      <w:proofErr w:type="gramEnd"/>
-      <w:r>
-        <w:rPr>
-          <w:rFonts w:ascii="Times New Roman" w:eastAsia="Times New Roman" w:hAnsi="Times New Roman" w:cs="Times New Roman"/>
-          <w:bCs/>
-          <w:color w:val="222222"/>
-        </w:rPr>
-        <w:t xml:space="preserve"> 2019</w:t>
+        <w:t xml:space="preserve"> (September, 2019</w:t>
       </w:r>
       <w:r>
         <w:rPr>
@@ -10637,29 +8729,7 @@
           <w:iCs/>
           <w:color w:val="222222"/>
         </w:rPr>
-        <w:t xml:space="preserve">n Adolescents </w:t>
-      </w:r>
-      <w:proofErr w:type="gramStart"/>
-      <w:r>
-        <w:rPr>
-          <w:rFonts w:ascii="Times New Roman" w:eastAsia="Times New Roman" w:hAnsi="Times New Roman" w:cs="Times New Roman"/>
-          <w:bCs/>
-          <w:i/>
-          <w:iCs/>
-          <w:color w:val="222222"/>
-        </w:rPr>
-        <w:t>At</w:t>
-      </w:r>
-      <w:proofErr w:type="gramEnd"/>
-      <w:r>
-        <w:rPr>
-          <w:rFonts w:ascii="Times New Roman" w:eastAsia="Times New Roman" w:hAnsi="Times New Roman" w:cs="Times New Roman"/>
-          <w:bCs/>
-          <w:i/>
-          <w:iCs/>
-          <w:color w:val="222222"/>
-        </w:rPr>
-        <w:t xml:space="preserve"> Clinical High Risk For Psychosis</w:t>
+        <w:t>n Adolescents At Clinical High Risk For Psychosis</w:t>
       </w:r>
       <w:r>
         <w:rPr>
@@ -10745,27 +8815,7 @@
           <w:highlight w:val="white"/>
           <w:shd w:val="clear" w:color="auto" w:fill="FFFFFF"/>
         </w:rPr>
-        <w:t>(</w:t>
-      </w:r>
-      <w:proofErr w:type="gramStart"/>
-      <w:r>
-        <w:rPr>
-          <w:rFonts w:ascii="Times New Roman" w:eastAsia="Times New Roman" w:hAnsi="Times New Roman" w:cs="Times New Roman"/>
-          <w:color w:val="222222"/>
-          <w:highlight w:val="white"/>
-          <w:shd w:val="clear" w:color="auto" w:fill="FFFFFF"/>
-        </w:rPr>
-        <w:t>July,</w:t>
-      </w:r>
-      <w:proofErr w:type="gramEnd"/>
-      <w:r>
-        <w:rPr>
-          <w:rFonts w:ascii="Times New Roman" w:eastAsia="Times New Roman" w:hAnsi="Times New Roman" w:cs="Times New Roman"/>
-          <w:color w:val="222222"/>
-          <w:highlight w:val="white"/>
-          <w:shd w:val="clear" w:color="auto" w:fill="FFFFFF"/>
-        </w:rPr>
-        <w:t xml:space="preserve"> 2019). </w:t>
+        <w:t xml:space="preserve">(July, 2019). </w:t>
       </w:r>
       <w:r>
         <w:rPr>
@@ -10799,27 +8849,145 @@
           <w:highlight w:val="white"/>
           <w:shd w:val="clear" w:color="auto" w:fill="FFFFFF"/>
         </w:rPr>
-        <w:t xml:space="preserve">presented at </w:t>
-      </w:r>
-      <w:proofErr w:type="spellStart"/>
-      <w:r>
-        <w:rPr>
-          <w:rFonts w:ascii="Times New Roman" w:eastAsia="Times New Roman" w:hAnsi="Times New Roman" w:cs="Times New Roman"/>
+        <w:t>presented at Beckfest 2019 (International Cognitive Behavioral Therapy for Psychosis). Philadelphia, PA.</w:t>
+      </w:r>
+    </w:p>
+    <w:p>
+      <w:pPr>
+        <w:spacing w:line="240" w:lineRule="auto"/>
+        <w:rPr>
+          <w:rFonts w:ascii="Times New Roman" w:eastAsia="Times New Roman" w:hAnsi="Times New Roman" w:cs="Times New Roman"/>
+          <w:b/>
           <w:color w:val="222222"/>
           <w:highlight w:val="white"/>
+        </w:rPr>
+      </w:pPr>
+    </w:p>
+    <w:p>
+      <w:pPr>
+        <w:spacing w:line="240" w:lineRule="auto"/>
+        <w:ind w:left="720" w:hanging="720"/>
+      </w:pPr>
+      <w:r>
+        <w:rPr>
+          <w:rFonts w:ascii="Times New Roman" w:eastAsia="Times New Roman" w:hAnsi="Times New Roman" w:cs="Times New Roman"/>
+          <w:color w:val="222222"/>
           <w:shd w:val="clear" w:color="auto" w:fill="FFFFFF"/>
         </w:rPr>
-        <w:t>Beckfest</w:t>
-      </w:r>
-      <w:proofErr w:type="spellEnd"/>
-      <w:r>
-        <w:rPr>
-          <w:rFonts w:ascii="Times New Roman" w:eastAsia="Times New Roman" w:hAnsi="Times New Roman" w:cs="Times New Roman"/>
+        <w:t xml:space="preserve">Lowder, E., Ray, B., Kivisto, A., </w:t>
+      </w:r>
+      <w:r>
+        <w:rPr>
+          <w:rFonts w:ascii="Times New Roman" w:eastAsia="Times New Roman" w:hAnsi="Times New Roman" w:cs="Times New Roman"/>
+          <w:b/>
+          <w:color w:val="222222"/>
+          <w:shd w:val="clear" w:color="auto" w:fill="FFFFFF"/>
+        </w:rPr>
+        <w:t>Phalen, P.</w:t>
+      </w:r>
+      <w:r>
+        <w:rPr>
+          <w:rFonts w:ascii="Times New Roman" w:eastAsia="Times New Roman" w:hAnsi="Times New Roman" w:cs="Times New Roman"/>
+          <w:color w:val="222222"/>
+          <w:shd w:val="clear" w:color="auto" w:fill="FFFFFF"/>
+        </w:rPr>
+        <w:t xml:space="preserve">, &amp; Gil, H (November, 2018). </w:t>
+      </w:r>
+      <w:r>
+        <w:rPr>
+          <w:rFonts w:ascii="Times New Roman" w:eastAsia="Times New Roman" w:hAnsi="Times New Roman" w:cs="Times New Roman"/>
+          <w:i/>
+          <w:color w:val="222222"/>
+          <w:shd w:val="clear" w:color="auto" w:fill="FFFFFF"/>
+        </w:rPr>
+        <w:t>Mortality following naloxone encounters with emergency medical services.</w:t>
+      </w:r>
+      <w:r>
+        <w:rPr>
+          <w:rFonts w:ascii="Times New Roman" w:eastAsia="Times New Roman" w:hAnsi="Times New Roman" w:cs="Times New Roman"/>
+          <w:color w:val="222222"/>
+          <w:shd w:val="clear" w:color="auto" w:fill="FFFFFF"/>
+        </w:rPr>
+        <w:t xml:space="preserve"> Abstract presented at the American Public Health Association’s 2018 Annual Meeting &amp; Expo. San Diego, CA.</w:t>
+      </w:r>
+    </w:p>
+    <w:p>
+      <w:pPr>
+        <w:spacing w:line="240" w:lineRule="auto"/>
+        <w:rPr>
+          <w:rFonts w:ascii="Times New Roman" w:eastAsia="Times New Roman" w:hAnsi="Times New Roman" w:cs="Times New Roman"/>
+          <w:b/>
           <w:color w:val="222222"/>
           <w:highlight w:val="white"/>
+        </w:rPr>
+      </w:pPr>
+    </w:p>
+    <w:p>
+      <w:pPr>
+        <w:spacing w:line="240" w:lineRule="auto"/>
+        <w:ind w:left="720" w:hanging="720"/>
+      </w:pPr>
+      <w:r>
+        <w:rPr>
+          <w:rFonts w:ascii="Times New Roman" w:eastAsia="Times New Roman" w:hAnsi="Times New Roman" w:cs="Times New Roman"/>
+          <w:b/>
+          <w:color w:val="222222"/>
           <w:shd w:val="clear" w:color="auto" w:fill="FFFFFF"/>
         </w:rPr>
-        <w:t xml:space="preserve"> 2019 (International Cognitive Behavioral Therapy for Psychosis). Philadelphia, PA.</w:t>
+        <w:t xml:space="preserve">Phalen, P. </w:t>
+      </w:r>
+      <w:r>
+        <w:rPr>
+          <w:rFonts w:ascii="Times New Roman" w:eastAsia="Times New Roman" w:hAnsi="Times New Roman" w:cs="Times New Roman"/>
+          <w:color w:val="222222"/>
+          <w:shd w:val="clear" w:color="auto" w:fill="FFFFFF"/>
+        </w:rPr>
+        <w:t xml:space="preserve">Warman, D, &amp; Martin, J. (November, 2018). </w:t>
+      </w:r>
+      <w:r>
+        <w:rPr>
+          <w:rFonts w:ascii="Times New Roman" w:eastAsia="Times New Roman" w:hAnsi="Times New Roman" w:cs="Times New Roman"/>
+          <w:b/>
+          <w:bCs/>
+          <w:color w:val="222222"/>
+          <w:shd w:val="clear" w:color="auto" w:fill="FFFFFF"/>
+        </w:rPr>
+        <w:t> </w:t>
+      </w:r>
+      <w:r>
+        <w:rPr>
+          <w:rFonts w:ascii="Times New Roman" w:eastAsia="Times New Roman" w:hAnsi="Times New Roman" w:cs="Times New Roman"/>
+          <w:bCs/>
+          <w:i/>
+          <w:color w:val="222222"/>
+          <w:shd w:val="clear" w:color="auto" w:fill="FFFFFF"/>
+        </w:rPr>
+        <w:t>Personal beliefs/experiences and stigma toward voice-hearers..</w:t>
+      </w:r>
+      <w:r>
+        <w:rPr>
+          <w:rFonts w:ascii="Times New Roman" w:hAnsi="Times New Roman" w:cs="Times New Roman"/>
+          <w:i/>
+        </w:rPr>
+        <w:t xml:space="preserve"> </w:t>
+      </w:r>
+      <w:r>
+        <w:rPr>
+          <w:rFonts w:ascii="Times New Roman" w:hAnsi="Times New Roman" w:cs="Times New Roman"/>
+        </w:rPr>
+        <w:t>Poster present</w:t>
+      </w:r>
+      <w:r>
+        <w:rPr>
+          <w:rFonts w:ascii="Times New Roman" w:hAnsi="Times New Roman" w:cs="Times New Roman"/>
+        </w:rPr>
+        <w:t>ation</w:t>
+      </w:r>
+      <w:r>
+        <w:rPr>
+          <w:rFonts w:ascii="Times New Roman" w:hAnsi="Times New Roman" w:cs="Times New Roman"/>
+        </w:rPr>
+        <w:t xml:space="preserve"> at the 2018 ABCT Conference. Washington, DC.</w:t>
       </w:r>
     </w:p>
     <w:p>
@@ -10835,304 +9003,39 @@
     </w:p>
     <w:p>
       <w:pPr>
-        <w:spacing w:line="240" w:lineRule="auto"/>
         <w:ind w:left="720" w:hanging="720"/>
-      </w:pPr>
-      <w:proofErr w:type="spellStart"/>
-      <w:r>
-        <w:rPr>
-          <w:rFonts w:ascii="Times New Roman" w:eastAsia="Times New Roman" w:hAnsi="Times New Roman" w:cs="Times New Roman"/>
+        <w:rPr>
+          <w:rFonts w:ascii="Times New Roman" w:eastAsia="Times New Roman" w:hAnsi="Times New Roman" w:cs="Times New Roman"/>
+          <w:color w:val="auto"/>
+        </w:rPr>
+      </w:pPr>
+      <w:r>
+        <w:rPr>
+          <w:rFonts w:ascii="Times New Roman" w:eastAsia="Times New Roman" w:hAnsi="Times New Roman" w:cs="Times New Roman"/>
+          <w:bCs/>
           <w:color w:val="222222"/>
           <w:shd w:val="clear" w:color="auto" w:fill="FFFFFF"/>
         </w:rPr>
-        <w:t>Lowder</w:t>
-      </w:r>
-      <w:proofErr w:type="spellEnd"/>
-      <w:r>
-        <w:rPr>
-          <w:rFonts w:ascii="Times New Roman" w:eastAsia="Times New Roman" w:hAnsi="Times New Roman" w:cs="Times New Roman"/>
+        <w:t xml:space="preserve">Rakhshan, P., </w:t>
+      </w:r>
+      <w:r>
+        <w:rPr>
+          <w:rFonts w:ascii="Times New Roman" w:eastAsia="Times New Roman" w:hAnsi="Times New Roman" w:cs="Times New Roman"/>
+          <w:b/>
+          <w:bCs/>
           <w:color w:val="222222"/>
           <w:shd w:val="clear" w:color="auto" w:fill="FFFFFF"/>
         </w:rPr>
-        <w:t xml:space="preserve">, E., Ray, B., </w:t>
-      </w:r>
-      <w:proofErr w:type="spellStart"/>
-      <w:r>
-        <w:rPr>
-          <w:rFonts w:ascii="Times New Roman" w:eastAsia="Times New Roman" w:hAnsi="Times New Roman" w:cs="Times New Roman"/>
+        <w:t>Phalen, P.,</w:t>
+      </w:r>
+      <w:r>
+        <w:rPr>
+          <w:rFonts w:ascii="Times New Roman" w:eastAsia="Times New Roman" w:hAnsi="Times New Roman" w:cs="Times New Roman"/>
+          <w:bCs/>
           <w:color w:val="222222"/>
           <w:shd w:val="clear" w:color="auto" w:fill="FFFFFF"/>
         </w:rPr>
-        <w:t>Kivisto</w:t>
-      </w:r>
-      <w:proofErr w:type="spellEnd"/>
-      <w:r>
-        <w:rPr>
-          <w:rFonts w:ascii="Times New Roman" w:eastAsia="Times New Roman" w:hAnsi="Times New Roman" w:cs="Times New Roman"/>
-          <w:color w:val="222222"/>
-          <w:shd w:val="clear" w:color="auto" w:fill="FFFFFF"/>
-        </w:rPr>
-        <w:t xml:space="preserve">, A., </w:t>
-      </w:r>
-      <w:r>
-        <w:rPr>
-          <w:rFonts w:ascii="Times New Roman" w:eastAsia="Times New Roman" w:hAnsi="Times New Roman" w:cs="Times New Roman"/>
-          <w:b/>
-          <w:color w:val="222222"/>
-          <w:shd w:val="clear" w:color="auto" w:fill="FFFFFF"/>
-        </w:rPr>
-        <w:t>Phalen, P.</w:t>
-      </w:r>
-      <w:r>
-        <w:rPr>
-          <w:rFonts w:ascii="Times New Roman" w:eastAsia="Times New Roman" w:hAnsi="Times New Roman" w:cs="Times New Roman"/>
-          <w:color w:val="222222"/>
-          <w:shd w:val="clear" w:color="auto" w:fill="FFFFFF"/>
-        </w:rPr>
-        <w:t>, &amp; Gil, H (</w:t>
-      </w:r>
-      <w:proofErr w:type="gramStart"/>
-      <w:r>
-        <w:rPr>
-          <w:rFonts w:ascii="Times New Roman" w:eastAsia="Times New Roman" w:hAnsi="Times New Roman" w:cs="Times New Roman"/>
-          <w:color w:val="222222"/>
-          <w:shd w:val="clear" w:color="auto" w:fill="FFFFFF"/>
-        </w:rPr>
-        <w:t>November,</w:t>
-      </w:r>
-      <w:proofErr w:type="gramEnd"/>
-      <w:r>
-        <w:rPr>
-          <w:rFonts w:ascii="Times New Roman" w:eastAsia="Times New Roman" w:hAnsi="Times New Roman" w:cs="Times New Roman"/>
-          <w:color w:val="222222"/>
-          <w:shd w:val="clear" w:color="auto" w:fill="FFFFFF"/>
-        </w:rPr>
-        <w:t xml:space="preserve"> 2018). </w:t>
-      </w:r>
-      <w:r>
-        <w:rPr>
-          <w:rFonts w:ascii="Times New Roman" w:eastAsia="Times New Roman" w:hAnsi="Times New Roman" w:cs="Times New Roman"/>
-          <w:i/>
-          <w:color w:val="222222"/>
-          <w:shd w:val="clear" w:color="auto" w:fill="FFFFFF"/>
-        </w:rPr>
-        <w:t>Mortality following naloxone encounters with emergency medical services.</w:t>
-      </w:r>
-      <w:r>
-        <w:rPr>
-          <w:rFonts w:ascii="Times New Roman" w:eastAsia="Times New Roman" w:hAnsi="Times New Roman" w:cs="Times New Roman"/>
-          <w:color w:val="222222"/>
-          <w:shd w:val="clear" w:color="auto" w:fill="FFFFFF"/>
-        </w:rPr>
-        <w:t xml:space="preserve"> Abstract presented at the American Public Health Association’s 2018 Annual Meeting &amp; Expo. San Diego, CA.</w:t>
-      </w:r>
-    </w:p>
-    <w:p>
-      <w:pPr>
-        <w:spacing w:line="240" w:lineRule="auto"/>
-        <w:rPr>
-          <w:rFonts w:ascii="Times New Roman" w:eastAsia="Times New Roman" w:hAnsi="Times New Roman" w:cs="Times New Roman"/>
-          <w:b/>
-          <w:color w:val="222222"/>
-          <w:highlight w:val="white"/>
-        </w:rPr>
-      </w:pPr>
-    </w:p>
-    <w:p>
-      <w:pPr>
-        <w:spacing w:line="240" w:lineRule="auto"/>
-        <w:ind w:left="720" w:hanging="720"/>
-      </w:pPr>
-      <w:r>
-        <w:rPr>
-          <w:rFonts w:ascii="Times New Roman" w:eastAsia="Times New Roman" w:hAnsi="Times New Roman" w:cs="Times New Roman"/>
-          <w:b/>
-          <w:color w:val="222222"/>
-          <w:shd w:val="clear" w:color="auto" w:fill="FFFFFF"/>
-        </w:rPr>
-        <w:t xml:space="preserve">Phalen, P. </w:t>
-      </w:r>
-      <w:r>
-        <w:rPr>
-          <w:rFonts w:ascii="Times New Roman" w:eastAsia="Times New Roman" w:hAnsi="Times New Roman" w:cs="Times New Roman"/>
-          <w:color w:val="222222"/>
-          <w:shd w:val="clear" w:color="auto" w:fill="FFFFFF"/>
-        </w:rPr>
-        <w:t>Warman, D, &amp; Martin, J. (</w:t>
-      </w:r>
-      <w:proofErr w:type="gramStart"/>
-      <w:r>
-        <w:rPr>
-          <w:rFonts w:ascii="Times New Roman" w:eastAsia="Times New Roman" w:hAnsi="Times New Roman" w:cs="Times New Roman"/>
-          <w:color w:val="222222"/>
-          <w:shd w:val="clear" w:color="auto" w:fill="FFFFFF"/>
-        </w:rPr>
-        <w:t>November,</w:t>
-      </w:r>
-      <w:proofErr w:type="gramEnd"/>
-      <w:r>
-        <w:rPr>
-          <w:rFonts w:ascii="Times New Roman" w:eastAsia="Times New Roman" w:hAnsi="Times New Roman" w:cs="Times New Roman"/>
-          <w:color w:val="222222"/>
-          <w:shd w:val="clear" w:color="auto" w:fill="FFFFFF"/>
-        </w:rPr>
-        <w:t xml:space="preserve"> 2018). </w:t>
-      </w:r>
-      <w:r>
-        <w:rPr>
-          <w:rFonts w:ascii="Times New Roman" w:eastAsia="Times New Roman" w:hAnsi="Times New Roman" w:cs="Times New Roman"/>
-          <w:b/>
-          <w:bCs/>
-          <w:color w:val="222222"/>
-          <w:shd w:val="clear" w:color="auto" w:fill="FFFFFF"/>
-        </w:rPr>
-        <w:t> </w:t>
-      </w:r>
-      <w:r>
-        <w:rPr>
-          <w:rFonts w:ascii="Times New Roman" w:eastAsia="Times New Roman" w:hAnsi="Times New Roman" w:cs="Times New Roman"/>
-          <w:bCs/>
-          <w:i/>
-          <w:color w:val="222222"/>
-          <w:shd w:val="clear" w:color="auto" w:fill="FFFFFF"/>
-        </w:rPr>
-        <w:t>Personal beliefs/experiences and stigma toward voice-</w:t>
-      </w:r>
-      <w:proofErr w:type="gramStart"/>
-      <w:r>
-        <w:rPr>
-          <w:rFonts w:ascii="Times New Roman" w:eastAsia="Times New Roman" w:hAnsi="Times New Roman" w:cs="Times New Roman"/>
-          <w:bCs/>
-          <w:i/>
-          <w:color w:val="222222"/>
-          <w:shd w:val="clear" w:color="auto" w:fill="FFFFFF"/>
-        </w:rPr>
-        <w:t>hearers..</w:t>
-      </w:r>
-      <w:proofErr w:type="gramEnd"/>
-      <w:r>
-        <w:rPr>
-          <w:rFonts w:ascii="Times New Roman" w:hAnsi="Times New Roman" w:cs="Times New Roman"/>
-          <w:i/>
-        </w:rPr>
-        <w:t xml:space="preserve"> </w:t>
-      </w:r>
-      <w:r>
-        <w:rPr>
-          <w:rFonts w:ascii="Times New Roman" w:hAnsi="Times New Roman" w:cs="Times New Roman"/>
-        </w:rPr>
-        <w:t>Poster present</w:t>
-      </w:r>
-      <w:r>
-        <w:rPr>
-          <w:rFonts w:ascii="Times New Roman" w:hAnsi="Times New Roman" w:cs="Times New Roman"/>
-        </w:rPr>
-        <w:t>ation</w:t>
-      </w:r>
-      <w:r>
-        <w:rPr>
-          <w:rFonts w:ascii="Times New Roman" w:hAnsi="Times New Roman" w:cs="Times New Roman"/>
-        </w:rPr>
-        <w:t xml:space="preserve"> at the 2018 ABCT Conference. Washington, DC.</w:t>
-      </w:r>
-    </w:p>
-    <w:p>
-      <w:pPr>
-        <w:spacing w:line="240" w:lineRule="auto"/>
-        <w:rPr>
-          <w:rFonts w:ascii="Times New Roman" w:eastAsia="Times New Roman" w:hAnsi="Times New Roman" w:cs="Times New Roman"/>
-          <w:b/>
-          <w:color w:val="222222"/>
-          <w:highlight w:val="white"/>
-        </w:rPr>
-      </w:pPr>
-    </w:p>
-    <w:p>
-      <w:pPr>
-        <w:ind w:left="720" w:hanging="720"/>
-        <w:rPr>
-          <w:rFonts w:ascii="Times New Roman" w:eastAsia="Times New Roman" w:hAnsi="Times New Roman" w:cs="Times New Roman"/>
-          <w:color w:val="auto"/>
-        </w:rPr>
-      </w:pPr>
-      <w:proofErr w:type="spellStart"/>
-      <w:r>
-        <w:rPr>
-          <w:rFonts w:ascii="Times New Roman" w:eastAsia="Times New Roman" w:hAnsi="Times New Roman" w:cs="Times New Roman"/>
-          <w:bCs/>
-          <w:color w:val="222222"/>
-          <w:shd w:val="clear" w:color="auto" w:fill="FFFFFF"/>
-        </w:rPr>
-        <w:t>Rakhshan</w:t>
-      </w:r>
-      <w:proofErr w:type="spellEnd"/>
-      <w:r>
-        <w:rPr>
-          <w:rFonts w:ascii="Times New Roman" w:eastAsia="Times New Roman" w:hAnsi="Times New Roman" w:cs="Times New Roman"/>
-          <w:bCs/>
-          <w:color w:val="222222"/>
-          <w:shd w:val="clear" w:color="auto" w:fill="FFFFFF"/>
-        </w:rPr>
-        <w:t xml:space="preserve">, P., </w:t>
-      </w:r>
-      <w:r>
-        <w:rPr>
-          <w:rFonts w:ascii="Times New Roman" w:eastAsia="Times New Roman" w:hAnsi="Times New Roman" w:cs="Times New Roman"/>
-          <w:b/>
-          <w:bCs/>
-          <w:color w:val="222222"/>
-          <w:shd w:val="clear" w:color="auto" w:fill="FFFFFF"/>
-        </w:rPr>
-        <w:t>Phalen, P.,</w:t>
-      </w:r>
-      <w:r>
-        <w:rPr>
-          <w:rFonts w:ascii="Times New Roman" w:eastAsia="Times New Roman" w:hAnsi="Times New Roman" w:cs="Times New Roman"/>
-          <w:bCs/>
-          <w:color w:val="222222"/>
-          <w:shd w:val="clear" w:color="auto" w:fill="FFFFFF"/>
-        </w:rPr>
-        <w:t xml:space="preserve"> Thompson, E., </w:t>
-      </w:r>
-      <w:proofErr w:type="spellStart"/>
-      <w:r>
-        <w:rPr>
-          <w:rFonts w:ascii="Times New Roman" w:eastAsia="Times New Roman" w:hAnsi="Times New Roman" w:cs="Times New Roman"/>
-          <w:bCs/>
-          <w:color w:val="222222"/>
-          <w:shd w:val="clear" w:color="auto" w:fill="FFFFFF"/>
-        </w:rPr>
-        <w:t>Andorko</w:t>
-      </w:r>
-      <w:proofErr w:type="spellEnd"/>
-      <w:r>
-        <w:rPr>
-          <w:rFonts w:ascii="Times New Roman" w:eastAsia="Times New Roman" w:hAnsi="Times New Roman" w:cs="Times New Roman"/>
-          <w:bCs/>
-          <w:color w:val="222222"/>
-          <w:shd w:val="clear" w:color="auto" w:fill="FFFFFF"/>
-        </w:rPr>
-        <w:t>, N., Millman, Z. B., Sun, S, and Schiffman, J. (</w:t>
-      </w:r>
-      <w:proofErr w:type="gramStart"/>
-      <w:r>
-        <w:rPr>
-          <w:rFonts w:ascii="Times New Roman" w:eastAsia="Times New Roman" w:hAnsi="Times New Roman" w:cs="Times New Roman"/>
-          <w:bCs/>
-          <w:color w:val="222222"/>
-          <w:shd w:val="clear" w:color="auto" w:fill="FFFFFF"/>
-        </w:rPr>
-        <w:t>July,</w:t>
-      </w:r>
-      <w:proofErr w:type="gramEnd"/>
-      <w:r>
-        <w:rPr>
-          <w:rFonts w:ascii="Times New Roman" w:eastAsia="Times New Roman" w:hAnsi="Times New Roman" w:cs="Times New Roman"/>
-          <w:bCs/>
-          <w:color w:val="222222"/>
-          <w:shd w:val="clear" w:color="auto" w:fill="FFFFFF"/>
-        </w:rPr>
-        <w:t xml:space="preserve"> 2018). </w:t>
+        <w:t xml:space="preserve"> Thompson, E., Andorko, N., Millman, Z. B., Sun, S, and Schiffman, J. (July, 2018). </w:t>
       </w:r>
       <w:r>
         <w:rPr>
@@ -11212,17 +9115,8 @@
           <w:rFonts w:ascii="Times New Roman" w:eastAsia="Times New Roman" w:hAnsi="Times New Roman" w:cs="Times New Roman"/>
           <w:color w:val="auto"/>
         </w:rPr>
-        <w:t>, Ray, B., Watson, D. (</w:t>
-      </w:r>
-      <w:proofErr w:type="gramStart"/>
-      <w:r>
-        <w:rPr>
-          <w:rFonts w:ascii="Times New Roman" w:eastAsia="Times New Roman" w:hAnsi="Times New Roman" w:cs="Times New Roman"/>
-          <w:color w:val="auto"/>
-        </w:rPr>
-        <w:t>June,</w:t>
-      </w:r>
-      <w:proofErr w:type="gramEnd"/>
+        <w:t>, Ray, B., Watson, D. (June,</w:t>
+      </w:r>
       <w:r>
         <w:rPr>
           <w:rFonts w:ascii="Times New Roman" w:eastAsia="Times New Roman" w:hAnsi="Times New Roman" w:cs="Times New Roman"/>
@@ -11285,39 +9179,7 @@
           <w:rFonts w:ascii="Times New Roman" w:eastAsia="Times New Roman" w:hAnsi="Times New Roman" w:cs="Times New Roman"/>
           <w:color w:val="auto"/>
         </w:rPr>
-        <w:t xml:space="preserve">, </w:t>
-      </w:r>
-      <w:proofErr w:type="spellStart"/>
-      <w:r>
-        <w:rPr>
-          <w:rFonts w:ascii="Times New Roman" w:eastAsia="Times New Roman" w:hAnsi="Times New Roman" w:cs="Times New Roman"/>
-          <w:color w:val="auto"/>
-        </w:rPr>
-        <w:t>Rakhshan</w:t>
-      </w:r>
-      <w:proofErr w:type="spellEnd"/>
-      <w:r>
-        <w:rPr>
-          <w:rFonts w:ascii="Times New Roman" w:eastAsia="Times New Roman" w:hAnsi="Times New Roman" w:cs="Times New Roman"/>
-          <w:color w:val="auto"/>
-        </w:rPr>
-        <w:t>, P., Schiffman, J, &amp; Reeves, G. (</w:t>
-      </w:r>
-      <w:proofErr w:type="gramStart"/>
-      <w:r>
-        <w:rPr>
-          <w:rFonts w:ascii="Times New Roman" w:eastAsia="Times New Roman" w:hAnsi="Times New Roman" w:cs="Times New Roman"/>
-          <w:color w:val="auto"/>
-        </w:rPr>
-        <w:t>June,</w:t>
-      </w:r>
-      <w:proofErr w:type="gramEnd"/>
-      <w:r>
-        <w:rPr>
-          <w:rFonts w:ascii="Times New Roman" w:eastAsia="Times New Roman" w:hAnsi="Times New Roman" w:cs="Times New Roman"/>
-          <w:color w:val="auto"/>
-        </w:rPr>
-        <w:t xml:space="preserve"> 2018). </w:t>
+        <w:t xml:space="preserve">, Rakhshan, P., Schiffman, J, &amp; Reeves, G. (June, 2018). </w:t>
       </w:r>
       <w:r>
         <w:rPr>
@@ -11369,42 +9231,22 @@
           <w:color w:val="222222"/>
           <w:shd w:val="clear" w:color="auto" w:fill="FFFFFF"/>
         </w:rPr>
-        <w:t>(</w:t>
-      </w:r>
-      <w:proofErr w:type="gramStart"/>
-      <w:r>
-        <w:rPr>
-          <w:rFonts w:ascii="Times New Roman" w:eastAsia="Times New Roman" w:hAnsi="Times New Roman" w:cs="Times New Roman"/>
-          <w:bCs/>
+        <w:t xml:space="preserve">(January, 2018). </w:t>
+      </w:r>
+      <w:r>
+        <w:rPr>
+          <w:rFonts w:ascii="Times New Roman" w:eastAsia="Times New Roman" w:hAnsi="Times New Roman" w:cs="Times New Roman"/>
+          <w:bCs/>
+          <w:i/>
           <w:color w:val="222222"/>
           <w:shd w:val="clear" w:color="auto" w:fill="FFFFFF"/>
         </w:rPr>
-        <w:t>January,</w:t>
-      </w:r>
-      <w:proofErr w:type="gramEnd"/>
-      <w:r>
-        <w:rPr>
-          <w:rFonts w:ascii="Times New Roman" w:eastAsia="Times New Roman" w:hAnsi="Times New Roman" w:cs="Times New Roman"/>
-          <w:bCs/>
-          <w:color w:val="222222"/>
-          <w:shd w:val="clear" w:color="auto" w:fill="FFFFFF"/>
-        </w:rPr>
-        <w:t xml:space="preserve"> 2018). </w:t>
-      </w:r>
-      <w:r>
-        <w:rPr>
-          <w:rFonts w:ascii="Times New Roman" w:eastAsia="Times New Roman" w:hAnsi="Times New Roman" w:cs="Times New Roman"/>
-          <w:bCs/>
+        <w:t xml:space="preserve">Modeling </w:t>
+      </w:r>
+      <w:r>
+        <w:rPr>
+          <w:rFonts w:ascii="Times New Roman" w:hAnsi="Times New Roman" w:cs="Times New Roman"/>
           <w:i/>
-          <w:color w:val="222222"/>
-          <w:shd w:val="clear" w:color="auto" w:fill="FFFFFF"/>
-        </w:rPr>
-        <w:t xml:space="preserve">Modeling </w:t>
-      </w:r>
-      <w:r>
-        <w:rPr>
-          <w:rFonts w:ascii="Times New Roman" w:hAnsi="Times New Roman" w:cs="Times New Roman"/>
-          <w:i/>
         </w:rPr>
         <w:t xml:space="preserve">the fentanyl crisis in Indianapolis using multilevel Bayesian regression. </w:t>
       </w:r>
@@ -11412,21 +9254,7 @@
         <w:rPr>
           <w:rFonts w:ascii="Times New Roman" w:hAnsi="Times New Roman" w:cs="Times New Roman"/>
         </w:rPr>
-        <w:t xml:space="preserve">Poster presentation at the </w:t>
-      </w:r>
-      <w:proofErr w:type="spellStart"/>
-      <w:r>
-        <w:rPr>
-          <w:rFonts w:ascii="Times New Roman" w:hAnsi="Times New Roman" w:cs="Times New Roman"/>
-        </w:rPr>
-        <w:t>StanCon</w:t>
-      </w:r>
-      <w:proofErr w:type="spellEnd"/>
-      <w:r>
-        <w:rPr>
-          <w:rFonts w:ascii="Times New Roman" w:hAnsi="Times New Roman" w:cs="Times New Roman"/>
-        </w:rPr>
-        <w:t xml:space="preserve"> 2018 conference. Pacific Grove, California.</w:t>
+        <w:t>Poster presentation at the StanCon 2018 conference. Pacific Grove, California.</w:t>
       </w:r>
     </w:p>
     <w:p>
@@ -11466,112 +9294,76 @@
           <w:color w:val="222222"/>
           <w:shd w:val="clear" w:color="auto" w:fill="FFFFFF"/>
         </w:rPr>
-        <w:t>Warman, D, &amp; Martin, J. (</w:t>
-      </w:r>
-      <w:proofErr w:type="gramStart"/>
-      <w:r>
-        <w:rPr>
-          <w:rFonts w:ascii="Times New Roman" w:eastAsia="Times New Roman" w:hAnsi="Times New Roman" w:cs="Times New Roman"/>
+        <w:t xml:space="preserve">Warman, D, &amp; Martin, J. (November, 2017). </w:t>
+      </w:r>
+      <w:r>
+        <w:rPr>
+          <w:rFonts w:ascii="Times New Roman" w:eastAsia="Times New Roman" w:hAnsi="Times New Roman" w:cs="Times New Roman"/>
+          <w:b/>
+          <w:bCs/>
           <w:color w:val="222222"/>
           <w:shd w:val="clear" w:color="auto" w:fill="FFFFFF"/>
         </w:rPr>
-        <w:t>November,</w:t>
-      </w:r>
-      <w:proofErr w:type="gramEnd"/>
-      <w:r>
-        <w:rPr>
-          <w:rFonts w:ascii="Times New Roman" w:eastAsia="Times New Roman" w:hAnsi="Times New Roman" w:cs="Times New Roman"/>
+        <w:t> </w:t>
+      </w:r>
+      <w:r>
+        <w:rPr>
+          <w:rFonts w:ascii="Times New Roman" w:eastAsia="Times New Roman" w:hAnsi="Times New Roman" w:cs="Times New Roman"/>
+          <w:bCs/>
+          <w:i/>
           <w:color w:val="222222"/>
           <w:shd w:val="clear" w:color="auto" w:fill="FFFFFF"/>
         </w:rPr>
-        <w:t xml:space="preserve"> 2017). </w:t>
-      </w:r>
-      <w:r>
-        <w:rPr>
-          <w:rFonts w:ascii="Times New Roman" w:eastAsia="Times New Roman" w:hAnsi="Times New Roman" w:cs="Times New Roman"/>
-          <w:b/>
-          <w:bCs/>
+        <w:t>What aspects of religiousness are associated with psychosis-proneness?</w:t>
+      </w:r>
+      <w:r>
+        <w:rPr>
+          <w:rFonts w:ascii="Times New Roman" w:hAnsi="Times New Roman" w:cs="Times New Roman"/>
+          <w:i/>
+        </w:rPr>
+        <w:t xml:space="preserve"> </w:t>
+      </w:r>
+      <w:r>
+        <w:rPr>
+          <w:rFonts w:ascii="Times New Roman" w:hAnsi="Times New Roman" w:cs="Times New Roman"/>
+        </w:rPr>
+        <w:t>Poster presentation at the 2017 ABCT Conference. San Diego, California.</w:t>
+      </w:r>
+    </w:p>
+    <w:p>
+      <w:pPr>
+        <w:spacing w:line="240" w:lineRule="auto"/>
+        <w:rPr>
+          <w:rFonts w:ascii="Times New Roman" w:eastAsia="Times New Roman" w:hAnsi="Times New Roman" w:cs="Times New Roman"/>
+          <w:b/>
+          <w:color w:val="222222"/>
+          <w:highlight w:val="white"/>
+        </w:rPr>
+      </w:pPr>
+    </w:p>
+    <w:p>
+      <w:pPr>
+        <w:ind w:left="720" w:hanging="720"/>
+        <w:rPr>
+          <w:rFonts w:ascii="Times New Roman" w:hAnsi="Times New Roman"/>
+        </w:rPr>
+      </w:pPr>
+      <w:r>
+        <w:rPr>
+          <w:rFonts w:ascii="Times New Roman" w:eastAsia="Times New Roman" w:hAnsi="Times New Roman" w:cs="Times New Roman"/>
+          <w:b/>
           <w:color w:val="222222"/>
           <w:shd w:val="clear" w:color="auto" w:fill="FFFFFF"/>
         </w:rPr>
-        <w:t> </w:t>
-      </w:r>
-      <w:r>
-        <w:rPr>
-          <w:rFonts w:ascii="Times New Roman" w:eastAsia="Times New Roman" w:hAnsi="Times New Roman" w:cs="Times New Roman"/>
-          <w:bCs/>
-          <w:i/>
+        <w:t xml:space="preserve">Phalen, P. </w:t>
+      </w:r>
+      <w:r>
+        <w:rPr>
+          <w:rFonts w:ascii="Times New Roman" w:eastAsia="Times New Roman" w:hAnsi="Times New Roman" w:cs="Times New Roman"/>
           <w:color w:val="222222"/>
           <w:shd w:val="clear" w:color="auto" w:fill="FFFFFF"/>
         </w:rPr>
-        <w:t>What aspects of religiousness are associated with psychosis-proneness?</w:t>
-      </w:r>
-      <w:r>
-        <w:rPr>
-          <w:rFonts w:ascii="Times New Roman" w:hAnsi="Times New Roman" w:cs="Times New Roman"/>
-          <w:i/>
-        </w:rPr>
-        <w:t xml:space="preserve"> </w:t>
-      </w:r>
-      <w:r>
-        <w:rPr>
-          <w:rFonts w:ascii="Times New Roman" w:hAnsi="Times New Roman" w:cs="Times New Roman"/>
-        </w:rPr>
-        <w:t>Poster presentation at the 2017 ABCT Conference. San Diego, California.</w:t>
-      </w:r>
-    </w:p>
-    <w:p>
-      <w:pPr>
-        <w:spacing w:line="240" w:lineRule="auto"/>
-        <w:rPr>
-          <w:rFonts w:ascii="Times New Roman" w:eastAsia="Times New Roman" w:hAnsi="Times New Roman" w:cs="Times New Roman"/>
-          <w:b/>
-          <w:color w:val="222222"/>
-          <w:highlight w:val="white"/>
-        </w:rPr>
-      </w:pPr>
-    </w:p>
-    <w:p>
-      <w:pPr>
-        <w:ind w:left="720" w:hanging="720"/>
-        <w:rPr>
-          <w:rFonts w:ascii="Times New Roman" w:hAnsi="Times New Roman"/>
-        </w:rPr>
-      </w:pPr>
-      <w:r>
-        <w:rPr>
-          <w:rFonts w:ascii="Times New Roman" w:eastAsia="Times New Roman" w:hAnsi="Times New Roman" w:cs="Times New Roman"/>
-          <w:b/>
-          <w:color w:val="222222"/>
-          <w:shd w:val="clear" w:color="auto" w:fill="FFFFFF"/>
-        </w:rPr>
-        <w:t xml:space="preserve">Phalen, P. </w:t>
-      </w:r>
-      <w:r>
-        <w:rPr>
-          <w:rFonts w:ascii="Times New Roman" w:eastAsia="Times New Roman" w:hAnsi="Times New Roman" w:cs="Times New Roman"/>
-          <w:color w:val="222222"/>
-          <w:shd w:val="clear" w:color="auto" w:fill="FFFFFF"/>
-        </w:rPr>
-        <w:t>&amp; Warman, D. (</w:t>
-      </w:r>
-      <w:proofErr w:type="gramStart"/>
-      <w:r>
-        <w:rPr>
-          <w:rFonts w:ascii="Times New Roman" w:eastAsia="Times New Roman" w:hAnsi="Times New Roman" w:cs="Times New Roman"/>
-          <w:color w:val="222222"/>
-          <w:shd w:val="clear" w:color="auto" w:fill="FFFFFF"/>
-        </w:rPr>
-        <w:t>November,</w:t>
-      </w:r>
-      <w:proofErr w:type="gramEnd"/>
-      <w:r>
-        <w:rPr>
-          <w:rFonts w:ascii="Times New Roman" w:eastAsia="Times New Roman" w:hAnsi="Times New Roman" w:cs="Times New Roman"/>
-          <w:color w:val="222222"/>
-          <w:shd w:val="clear" w:color="auto" w:fill="FFFFFF"/>
-        </w:rPr>
-        <w:t xml:space="preserve"> 2016). </w:t>
+        <w:t xml:space="preserve">&amp; Warman, D. (November, 2016). </w:t>
       </w:r>
       <w:r>
         <w:rPr>
@@ -11625,25 +9417,7 @@
           <w:color w:val="222222"/>
           <w:shd w:val="clear" w:color="auto" w:fill="FFFFFF"/>
         </w:rPr>
-        <w:t>&amp; Warman, D. (</w:t>
-      </w:r>
-      <w:proofErr w:type="gramStart"/>
-      <w:r>
-        <w:rPr>
-          <w:rFonts w:ascii="Times New Roman" w:eastAsia="Times New Roman" w:hAnsi="Times New Roman" w:cs="Times New Roman"/>
-          <w:color w:val="222222"/>
-          <w:shd w:val="clear" w:color="auto" w:fill="FFFFFF"/>
-        </w:rPr>
-        <w:t>November,</w:t>
-      </w:r>
-      <w:proofErr w:type="gramEnd"/>
-      <w:r>
-        <w:rPr>
-          <w:rFonts w:ascii="Times New Roman" w:eastAsia="Times New Roman" w:hAnsi="Times New Roman" w:cs="Times New Roman"/>
-          <w:color w:val="222222"/>
-          <w:shd w:val="clear" w:color="auto" w:fill="FFFFFF"/>
-        </w:rPr>
-        <w:t xml:space="preserve"> 2016). </w:t>
+        <w:t xml:space="preserve">&amp; Warman, D. (November, 2016). </w:t>
       </w:r>
       <w:r>
         <w:rPr>
@@ -11689,58 +9463,30 @@
           <w:rFonts w:ascii="Times New Roman" w:hAnsi="Times New Roman"/>
         </w:rPr>
       </w:pPr>
-      <w:proofErr w:type="spellStart"/>
       <w:r>
         <w:rPr>
           <w:rFonts w:ascii="Times New Roman" w:eastAsia="Times New Roman" w:hAnsi="Times New Roman" w:cs="Times New Roman"/>
           <w:color w:val="222222"/>
           <w:shd w:val="clear" w:color="auto" w:fill="FFFFFF"/>
         </w:rPr>
-        <w:t>Viswanadhan</w:t>
-      </w:r>
-      <w:proofErr w:type="spellEnd"/>
-      <w:r>
-        <w:rPr>
-          <w:rFonts w:ascii="Times New Roman" w:eastAsia="Times New Roman" w:hAnsi="Times New Roman" w:cs="Times New Roman"/>
+        <w:t xml:space="preserve">Viswanadhan, K., </w:t>
+      </w:r>
+      <w:r>
+        <w:rPr>
+          <w:rFonts w:ascii="Times New Roman" w:eastAsia="Times New Roman" w:hAnsi="Times New Roman" w:cs="Times New Roman"/>
+          <w:b/>
           <w:color w:val="222222"/>
           <w:shd w:val="clear" w:color="auto" w:fill="FFFFFF"/>
         </w:rPr>
-        <w:t xml:space="preserve">, K., </w:t>
-      </w:r>
-      <w:r>
-        <w:rPr>
-          <w:rFonts w:ascii="Times New Roman" w:eastAsia="Times New Roman" w:hAnsi="Times New Roman" w:cs="Times New Roman"/>
-          <w:b/>
+        <w:t xml:space="preserve">Phalen, P. </w:t>
+      </w:r>
+      <w:r>
+        <w:rPr>
+          <w:rFonts w:ascii="Times New Roman" w:eastAsia="Times New Roman" w:hAnsi="Times New Roman" w:cs="Times New Roman"/>
           <w:color w:val="222222"/>
           <w:shd w:val="clear" w:color="auto" w:fill="FFFFFF"/>
         </w:rPr>
-        <w:t xml:space="preserve">Phalen, P. </w:t>
-      </w:r>
-      <w:r>
-        <w:rPr>
-          <w:rFonts w:ascii="Times New Roman" w:eastAsia="Times New Roman" w:hAnsi="Times New Roman" w:cs="Times New Roman"/>
-          <w:color w:val="222222"/>
-          <w:shd w:val="clear" w:color="auto" w:fill="FFFFFF"/>
-        </w:rPr>
-        <w:t>&amp; Warman, D. (</w:t>
-      </w:r>
-      <w:proofErr w:type="gramStart"/>
-      <w:r>
-        <w:rPr>
-          <w:rFonts w:ascii="Times New Roman" w:eastAsia="Times New Roman" w:hAnsi="Times New Roman" w:cs="Times New Roman"/>
-          <w:color w:val="222222"/>
-          <w:shd w:val="clear" w:color="auto" w:fill="FFFFFF"/>
-        </w:rPr>
-        <w:t>November,</w:t>
-      </w:r>
-      <w:proofErr w:type="gramEnd"/>
-      <w:r>
-        <w:rPr>
-          <w:rFonts w:ascii="Times New Roman" w:eastAsia="Times New Roman" w:hAnsi="Times New Roman" w:cs="Times New Roman"/>
-          <w:color w:val="222222"/>
-          <w:shd w:val="clear" w:color="auto" w:fill="FFFFFF"/>
-        </w:rPr>
-        <w:t xml:space="preserve"> 2016). </w:t>
+        <w:t xml:space="preserve">&amp; Warman, D. (November, 2016). </w:t>
       </w:r>
       <w:r>
         <w:rPr>
@@ -11779,58 +9525,30 @@
           <w:rFonts w:ascii="Times New Roman" w:hAnsi="Times New Roman"/>
         </w:rPr>
       </w:pPr>
-      <w:proofErr w:type="spellStart"/>
       <w:r>
         <w:rPr>
           <w:rFonts w:ascii="Times New Roman" w:eastAsia="Times New Roman" w:hAnsi="Times New Roman" w:cs="Times New Roman"/>
           <w:color w:val="222222"/>
           <w:shd w:val="clear" w:color="auto" w:fill="FFFFFF"/>
         </w:rPr>
-        <w:t>Viswanadhan</w:t>
-      </w:r>
-      <w:proofErr w:type="spellEnd"/>
-      <w:r>
-        <w:rPr>
-          <w:rFonts w:ascii="Times New Roman" w:eastAsia="Times New Roman" w:hAnsi="Times New Roman" w:cs="Times New Roman"/>
+        <w:t xml:space="preserve">Viswanadhan, K., </w:t>
+      </w:r>
+      <w:r>
+        <w:rPr>
+          <w:rFonts w:ascii="Times New Roman" w:eastAsia="Times New Roman" w:hAnsi="Times New Roman" w:cs="Times New Roman"/>
+          <w:b/>
           <w:color w:val="222222"/>
           <w:shd w:val="clear" w:color="auto" w:fill="FFFFFF"/>
         </w:rPr>
-        <w:t xml:space="preserve">, K., </w:t>
-      </w:r>
-      <w:r>
-        <w:rPr>
-          <w:rFonts w:ascii="Times New Roman" w:eastAsia="Times New Roman" w:hAnsi="Times New Roman" w:cs="Times New Roman"/>
-          <w:b/>
+        <w:t xml:space="preserve">Phalen, P. </w:t>
+      </w:r>
+      <w:r>
+        <w:rPr>
+          <w:rFonts w:ascii="Times New Roman" w:eastAsia="Times New Roman" w:hAnsi="Times New Roman" w:cs="Times New Roman"/>
           <w:color w:val="222222"/>
           <w:shd w:val="clear" w:color="auto" w:fill="FFFFFF"/>
         </w:rPr>
-        <w:t xml:space="preserve">Phalen, P. </w:t>
-      </w:r>
-      <w:r>
-        <w:rPr>
-          <w:rFonts w:ascii="Times New Roman" w:eastAsia="Times New Roman" w:hAnsi="Times New Roman" w:cs="Times New Roman"/>
-          <w:color w:val="222222"/>
-          <w:shd w:val="clear" w:color="auto" w:fill="FFFFFF"/>
-        </w:rPr>
-        <w:t>&amp; Warman, D. (</w:t>
-      </w:r>
-      <w:proofErr w:type="gramStart"/>
-      <w:r>
-        <w:rPr>
-          <w:rFonts w:ascii="Times New Roman" w:eastAsia="Times New Roman" w:hAnsi="Times New Roman" w:cs="Times New Roman"/>
-          <w:color w:val="222222"/>
-          <w:shd w:val="clear" w:color="auto" w:fill="FFFFFF"/>
-        </w:rPr>
-        <w:t>November,</w:t>
-      </w:r>
-      <w:proofErr w:type="gramEnd"/>
-      <w:r>
-        <w:rPr>
-          <w:rFonts w:ascii="Times New Roman" w:eastAsia="Times New Roman" w:hAnsi="Times New Roman" w:cs="Times New Roman"/>
-          <w:color w:val="222222"/>
-          <w:shd w:val="clear" w:color="auto" w:fill="FFFFFF"/>
-        </w:rPr>
-        <w:t xml:space="preserve"> 2016). </w:t>
+        <w:t xml:space="preserve">&amp; Warman, D. (November, 2016). </w:t>
       </w:r>
       <w:r>
         <w:rPr>
@@ -11875,31 +9593,76 @@
           <w:highlight w:val="white"/>
         </w:rPr>
       </w:pPr>
-      <w:proofErr w:type="spellStart"/>
       <w:r>
         <w:rPr>
           <w:rFonts w:ascii="Times New Roman" w:eastAsia="Times New Roman" w:hAnsi="Times New Roman" w:cs="Times New Roman"/>
           <w:color w:val="222222"/>
           <w:shd w:val="clear" w:color="auto" w:fill="FFFFFF"/>
         </w:rPr>
-        <w:t>Viswanadhan</w:t>
-      </w:r>
-      <w:proofErr w:type="spellEnd"/>
-      <w:r>
-        <w:rPr>
-          <w:rFonts w:ascii="Times New Roman" w:eastAsia="Times New Roman" w:hAnsi="Times New Roman" w:cs="Times New Roman"/>
+        <w:t xml:space="preserve">Viswanadhan, K., </w:t>
+      </w:r>
+      <w:r>
+        <w:rPr>
+          <w:rFonts w:ascii="Times New Roman" w:eastAsia="Times New Roman" w:hAnsi="Times New Roman" w:cs="Times New Roman"/>
+          <w:b/>
           <w:color w:val="222222"/>
           <w:shd w:val="clear" w:color="auto" w:fill="FFFFFF"/>
         </w:rPr>
-        <w:t xml:space="preserve">, K., </w:t>
-      </w:r>
-      <w:r>
-        <w:rPr>
-          <w:rFonts w:ascii="Times New Roman" w:eastAsia="Times New Roman" w:hAnsi="Times New Roman" w:cs="Times New Roman"/>
-          <w:b/>
+        <w:t>Phalen, P. L.</w:t>
+      </w:r>
+      <w:r>
+        <w:rPr>
+          <w:rFonts w:ascii="Times New Roman" w:eastAsia="Times New Roman" w:hAnsi="Times New Roman" w:cs="Times New Roman"/>
           <w:color w:val="222222"/>
           <w:shd w:val="clear" w:color="auto" w:fill="FFFFFF"/>
         </w:rPr>
+        <w:t xml:space="preserve">, &amp; Warman, D. M. (November, 2015). </w:t>
+      </w:r>
+      <w:r>
+        <w:rPr>
+          <w:rFonts w:ascii="Times New Roman" w:eastAsia="Times New Roman" w:hAnsi="Times New Roman" w:cs="Times New Roman"/>
+          <w:i/>
+          <w:color w:val="222222"/>
+          <w:shd w:val="clear" w:color="auto" w:fill="FFFFFF"/>
+        </w:rPr>
+        <w:t>Cognitive insight and probabilistic Reasoning.</w:t>
+      </w:r>
+      <w:r>
+        <w:rPr>
+          <w:rFonts w:ascii="Times New Roman" w:eastAsia="Times New Roman" w:hAnsi="Times New Roman" w:cs="Times New Roman"/>
+          <w:color w:val="222222"/>
+          <w:shd w:val="clear" w:color="auto" w:fill="FFFFFF"/>
+        </w:rPr>
+        <w:t xml:space="preserve"> Poster presentation at the 2015 ABCT Conference. Chicago, Illinois.</w:t>
+      </w:r>
+    </w:p>
+    <w:p>
+      <w:pPr>
+        <w:rPr>
+          <w:rFonts w:ascii="Times New Roman" w:eastAsia="Times New Roman" w:hAnsi="Times New Roman" w:cs="Times New Roman"/>
+          <w:b/>
+          <w:color w:val="222222"/>
+          <w:highlight w:val="white"/>
+        </w:rPr>
+      </w:pPr>
+    </w:p>
+    <w:p>
+      <w:pPr>
+        <w:ind w:left="720" w:hanging="720"/>
+        <w:rPr>
+          <w:rFonts w:ascii="Times New Roman" w:eastAsia="Times New Roman" w:hAnsi="Times New Roman" w:cs="Times New Roman"/>
+          <w:b/>
+          <w:color w:val="222222"/>
+          <w:highlight w:val="white"/>
+        </w:rPr>
+      </w:pPr>
+      <w:r>
+        <w:rPr>
+          <w:rFonts w:ascii="Times New Roman" w:eastAsia="Times New Roman" w:hAnsi="Times New Roman" w:cs="Times New Roman"/>
+          <w:b/>
+          <w:color w:val="222222"/>
+          <w:shd w:val="clear" w:color="auto" w:fill="FFFFFF"/>
+        </w:rPr>
         <w:t>Phalen, P. L.</w:t>
       </w:r>
       <w:r>
@@ -11908,25 +9671,65 @@
           <w:color w:val="222222"/>
           <w:shd w:val="clear" w:color="auto" w:fill="FFFFFF"/>
         </w:rPr>
-        <w:t>, &amp; Warman, D. M. (</w:t>
-      </w:r>
-      <w:proofErr w:type="gramStart"/>
-      <w:r>
-        <w:rPr>
-          <w:rFonts w:ascii="Times New Roman" w:eastAsia="Times New Roman" w:hAnsi="Times New Roman" w:cs="Times New Roman"/>
+        <w:t xml:space="preserve">, &amp; Warman, D. M. (November, 2015). </w:t>
+      </w:r>
+      <w:r>
+        <w:rPr>
+          <w:rFonts w:ascii="Times New Roman" w:eastAsia="Times New Roman" w:hAnsi="Times New Roman" w:cs="Times New Roman"/>
+          <w:i/>
           <w:color w:val="222222"/>
           <w:shd w:val="clear" w:color="auto" w:fill="FFFFFF"/>
         </w:rPr>
-        <w:t>November,</w:t>
-      </w:r>
-      <w:proofErr w:type="gramEnd"/>
+        <w:t>Relationship between Obsessive Compulsive beliefs and psychosis proneness in a non-clinical sample.</w:t>
+      </w:r>
       <w:r>
         <w:rPr>
           <w:rFonts w:ascii="Times New Roman" w:eastAsia="Times New Roman" w:hAnsi="Times New Roman" w:cs="Times New Roman"/>
           <w:color w:val="222222"/>
           <w:shd w:val="clear" w:color="auto" w:fill="FFFFFF"/>
         </w:rPr>
-        <w:t xml:space="preserve"> 2015). </w:t>
+        <w:t xml:space="preserve"> Poster presentation at the 2015 ABCT Conference. Chicago, Illinois.</w:t>
+      </w:r>
+    </w:p>
+    <w:p>
+      <w:pPr>
+        <w:spacing w:line="240" w:lineRule="auto"/>
+        <w:ind w:left="720" w:hanging="720"/>
+        <w:rPr>
+          <w:rFonts w:ascii="Times New Roman" w:eastAsia="Times New Roman" w:hAnsi="Times New Roman" w:cs="Times New Roman"/>
+          <w:b/>
+          <w:color w:val="222222"/>
+          <w:highlight w:val="white"/>
+        </w:rPr>
+      </w:pPr>
+    </w:p>
+    <w:p>
+      <w:pPr>
+        <w:spacing w:line="240" w:lineRule="auto"/>
+        <w:ind w:left="720" w:hanging="720"/>
+        <w:rPr>
+          <w:rFonts w:ascii="Times New Roman" w:eastAsia="Times New Roman" w:hAnsi="Times New Roman" w:cs="Times New Roman"/>
+          <w:b/>
+          <w:color w:val="222222"/>
+          <w:highlight w:val="white"/>
+        </w:rPr>
+      </w:pPr>
+      <w:r>
+        <w:rPr>
+          <w:rFonts w:ascii="Times New Roman" w:eastAsia="Times New Roman" w:hAnsi="Times New Roman" w:cs="Times New Roman"/>
+          <w:b/>
+          <w:color w:val="222222"/>
+          <w:shd w:val="clear" w:color="auto" w:fill="FFFFFF"/>
+        </w:rPr>
+        <w:t>Phalen, P. L.</w:t>
+      </w:r>
+      <w:r>
+        <w:rPr>
+          <w:rFonts w:ascii="Times New Roman" w:eastAsia="Times New Roman" w:hAnsi="Times New Roman" w:cs="Times New Roman"/>
+          <w:color w:val="222222"/>
+          <w:shd w:val="clear" w:color="auto" w:fill="FFFFFF"/>
+        </w:rPr>
+        <w:t xml:space="preserve">, &amp; Warman, D. M. (November, 2015). </w:t>
       </w:r>
       <w:r>
         <w:rPr>
@@ -11935,7 +9738,7 @@
           <w:color w:val="222222"/>
           <w:shd w:val="clear" w:color="auto" w:fill="FFFFFF"/>
         </w:rPr>
-        <w:t>Cognitive insight and probabilistic Reasoning.</w:t>
+        <w:t>Obsessive Compulsive beliefs and their relationship with attitudes toward people with violent thoughts.</w:t>
       </w:r>
       <w:r>
         <w:rPr>
@@ -11948,6 +9751,8 @@
     </w:p>
     <w:p>
       <w:pPr>
+        <w:spacing w:line="240" w:lineRule="auto"/>
+        <w:ind w:left="720" w:hanging="720"/>
         <w:rPr>
           <w:rFonts w:ascii="Times New Roman" w:eastAsia="Times New Roman" w:hAnsi="Times New Roman" w:cs="Times New Roman"/>
           <w:b/>
@@ -11958,21 +9763,86 @@
     </w:p>
     <w:p>
       <w:pPr>
+        <w:spacing w:line="240" w:lineRule="auto"/>
         <w:ind w:left="720" w:hanging="720"/>
-        <w:rPr>
-          <w:rFonts w:ascii="Times New Roman" w:eastAsia="Times New Roman" w:hAnsi="Times New Roman" w:cs="Times New Roman"/>
-          <w:b/>
+      </w:pPr>
+      <w:r>
+        <w:rPr>
+          <w:rFonts w:ascii="Times New Roman" w:eastAsia="Times New Roman" w:hAnsi="Times New Roman" w:cs="Times New Roman"/>
+          <w:b/>
+          <w:color w:val="222222"/>
+          <w:shd w:val="clear" w:color="auto" w:fill="FFFFFF"/>
+        </w:rPr>
+        <w:t>Phalen, P. L.</w:t>
+      </w:r>
+      <w:r>
+        <w:rPr>
+          <w:rFonts w:ascii="Times New Roman" w:eastAsia="Times New Roman" w:hAnsi="Times New Roman" w:cs="Times New Roman"/>
+          <w:color w:val="222222"/>
+          <w:shd w:val="clear" w:color="auto" w:fill="FFFFFF"/>
+        </w:rPr>
+        <w:t>, &amp; Niculescu, A. B. (August, 2015).</w:t>
+      </w:r>
+      <w:r>
+        <w:rPr>
+          <w:rFonts w:ascii="Times New Roman" w:eastAsia="Times New Roman" w:hAnsi="Times New Roman" w:cs="Times New Roman"/>
+          <w:color w:val="222222"/>
+        </w:rPr>
+        <w:t> </w:t>
+      </w:r>
+      <w:r>
+        <w:rPr>
+          <w:rFonts w:ascii="Times New Roman" w:eastAsia="Times New Roman" w:hAnsi="Times New Roman" w:cs="Times New Roman"/>
+          <w:i/>
+          <w:color w:val="222222"/>
+          <w:shd w:val="clear" w:color="auto" w:fill="FFFFFF"/>
+        </w:rPr>
+        <w:t>The effects of childhood trauma on adult psychosis are modulated by temperament.</w:t>
+      </w:r>
+      <w:r>
+        <w:rPr>
+          <w:rFonts w:ascii="Times New Roman" w:eastAsia="Times New Roman" w:hAnsi="Times New Roman" w:cs="Times New Roman"/>
+          <w:color w:val="222222"/>
+          <w:shd w:val="clear" w:color="auto" w:fill="FFFFFF"/>
+        </w:rPr>
+        <w:t> Poster presentation at the American Psychological Association Conference, Toronto, Canada.</w:t>
+      </w:r>
+    </w:p>
+    <w:p>
+      <w:pPr>
+        <w:spacing w:line="240" w:lineRule="auto"/>
+        <w:ind w:left="720" w:hanging="720"/>
+        <w:rPr>
+          <w:rFonts w:ascii="Times New Roman" w:eastAsia="Times New Roman" w:hAnsi="Times New Roman" w:cs="Times New Roman"/>
           <w:color w:val="222222"/>
           <w:highlight w:val="white"/>
         </w:rPr>
       </w:pPr>
-      <w:r>
-        <w:rPr>
-          <w:rFonts w:ascii="Times New Roman" w:eastAsia="Times New Roman" w:hAnsi="Times New Roman" w:cs="Times New Roman"/>
-          <w:b/>
+    </w:p>
+    <w:p>
+      <w:pPr>
+        <w:spacing w:line="240" w:lineRule="auto"/>
+        <w:ind w:left="720" w:hanging="720"/>
+        <w:rPr>
+          <w:rFonts w:ascii="Times New Roman" w:eastAsia="Times New Roman" w:hAnsi="Times New Roman" w:cs="Times New Roman"/>
+          <w:color w:val="auto"/>
+        </w:rPr>
+      </w:pPr>
+      <w:r>
+        <w:rPr>
+          <w:rFonts w:ascii="Times New Roman" w:eastAsia="Times New Roman" w:hAnsi="Times New Roman" w:cs="Times New Roman"/>
           <w:color w:val="222222"/>
           <w:shd w:val="clear" w:color="auto" w:fill="FFFFFF"/>
         </w:rPr>
+        <w:t xml:space="preserve">Viswanadhan, K., </w:t>
+      </w:r>
+      <w:r>
+        <w:rPr>
+          <w:rFonts w:ascii="Times New Roman" w:eastAsia="Times New Roman" w:hAnsi="Times New Roman" w:cs="Times New Roman"/>
+          <w:b/>
+          <w:color w:val="222222"/>
+          <w:shd w:val="clear" w:color="auto" w:fill="FFFFFF"/>
+        </w:rPr>
         <w:t>Phalen, P. L.</w:t>
       </w:r>
       <w:r>
@@ -11981,34 +9851,61 @@
           <w:color w:val="222222"/>
           <w:shd w:val="clear" w:color="auto" w:fill="FFFFFF"/>
         </w:rPr>
-        <w:t>, &amp; Warman, D. M. (</w:t>
-      </w:r>
-      <w:proofErr w:type="gramStart"/>
-      <w:r>
-        <w:rPr>
-          <w:rFonts w:ascii="Times New Roman" w:eastAsia="Times New Roman" w:hAnsi="Times New Roman" w:cs="Times New Roman"/>
+        <w:t>, &amp; Warman, D. W. (August, 2015).</w:t>
+      </w:r>
+      <w:r>
+        <w:rPr>
+          <w:rFonts w:ascii="Times New Roman" w:eastAsia="Times New Roman" w:hAnsi="Times New Roman" w:cs="Times New Roman"/>
+          <w:color w:val="222222"/>
+        </w:rPr>
+        <w:t> </w:t>
+      </w:r>
+      <w:r>
+        <w:rPr>
+          <w:rFonts w:ascii="Times New Roman" w:eastAsia="Times New Roman" w:hAnsi="Times New Roman" w:cs="Times New Roman"/>
+          <w:i/>
           <w:color w:val="222222"/>
           <w:shd w:val="clear" w:color="auto" w:fill="FFFFFF"/>
         </w:rPr>
-        <w:t>November,</w:t>
-      </w:r>
-      <w:proofErr w:type="gramEnd"/>
+        <w:t>Thought-action fusion and psychosis proneness.</w:t>
+      </w:r>
       <w:r>
         <w:rPr>
           <w:rFonts w:ascii="Times New Roman" w:eastAsia="Times New Roman" w:hAnsi="Times New Roman" w:cs="Times New Roman"/>
           <w:color w:val="222222"/>
           <w:shd w:val="clear" w:color="auto" w:fill="FFFFFF"/>
         </w:rPr>
-        <w:t xml:space="preserve"> 2015). </w:t>
-      </w:r>
-      <w:r>
-        <w:rPr>
-          <w:rFonts w:ascii="Times New Roman" w:eastAsia="Times New Roman" w:hAnsi="Times New Roman" w:cs="Times New Roman"/>
-          <w:i/>
+        <w:t> Poster presentation at the American Psychological Association Conference, Toronto, Canada.</w:t>
+      </w:r>
+    </w:p>
+    <w:p>
+      <w:pPr>
+        <w:spacing w:line="240" w:lineRule="auto"/>
+        <w:rPr>
+          <w:rFonts w:ascii="Times New Roman" w:eastAsia="Times New Roman" w:hAnsi="Times New Roman" w:cs="Times New Roman"/>
+          <w:b/>
+          <w:color w:val="222222"/>
+          <w:highlight w:val="white"/>
+        </w:rPr>
+      </w:pPr>
+    </w:p>
+    <w:p>
+      <w:pPr>
+        <w:spacing w:line="240" w:lineRule="auto"/>
+        <w:ind w:left="720" w:hanging="720"/>
+        <w:rPr>
+          <w:rFonts w:ascii="Times New Roman" w:eastAsia="Times New Roman" w:hAnsi="Times New Roman" w:cs="Times New Roman"/>
+          <w:color w:val="auto"/>
+        </w:rPr>
+      </w:pPr>
+      <w:r>
+        <w:rPr>
+          <w:rFonts w:ascii="Times New Roman" w:eastAsia="Times New Roman" w:hAnsi="Times New Roman" w:cs="Times New Roman"/>
+          <w:b/>
           <w:color w:val="222222"/>
           <w:shd w:val="clear" w:color="auto" w:fill="FFFFFF"/>
         </w:rPr>
-        <w:t>Relationship between Obsessive Compulsive beliefs and psychosis proneness in a non-clinical sample.</w:t>
+        <w:t>Phalen, P. L.</w:t>
       </w:r>
       <w:r>
         <w:rPr>
@@ -12016,314 +9913,7 @@
           <w:color w:val="222222"/>
           <w:shd w:val="clear" w:color="auto" w:fill="FFFFFF"/>
         </w:rPr>
-        <w:t xml:space="preserve"> Poster presentation at the 2015 ABCT Conference. Chicago, Illinois.</w:t>
-      </w:r>
-    </w:p>
-    <w:p>
-      <w:pPr>
-        <w:spacing w:line="240" w:lineRule="auto"/>
-        <w:ind w:left="720" w:hanging="720"/>
-        <w:rPr>
-          <w:rFonts w:ascii="Times New Roman" w:eastAsia="Times New Roman" w:hAnsi="Times New Roman" w:cs="Times New Roman"/>
-          <w:b/>
-          <w:color w:val="222222"/>
-          <w:highlight w:val="white"/>
-        </w:rPr>
-      </w:pPr>
-    </w:p>
-    <w:p>
-      <w:pPr>
-        <w:spacing w:line="240" w:lineRule="auto"/>
-        <w:ind w:left="720" w:hanging="720"/>
-        <w:rPr>
-          <w:rFonts w:ascii="Times New Roman" w:eastAsia="Times New Roman" w:hAnsi="Times New Roman" w:cs="Times New Roman"/>
-          <w:b/>
-          <w:color w:val="222222"/>
-          <w:highlight w:val="white"/>
-        </w:rPr>
-      </w:pPr>
-      <w:r>
-        <w:rPr>
-          <w:rFonts w:ascii="Times New Roman" w:eastAsia="Times New Roman" w:hAnsi="Times New Roman" w:cs="Times New Roman"/>
-          <w:b/>
-          <w:color w:val="222222"/>
-          <w:shd w:val="clear" w:color="auto" w:fill="FFFFFF"/>
-        </w:rPr>
-        <w:t>Phalen, P. L.</w:t>
-      </w:r>
-      <w:r>
-        <w:rPr>
-          <w:rFonts w:ascii="Times New Roman" w:eastAsia="Times New Roman" w:hAnsi="Times New Roman" w:cs="Times New Roman"/>
-          <w:color w:val="222222"/>
-          <w:shd w:val="clear" w:color="auto" w:fill="FFFFFF"/>
-        </w:rPr>
-        <w:t>, &amp; Warman, D. M. (</w:t>
-      </w:r>
-      <w:proofErr w:type="gramStart"/>
-      <w:r>
-        <w:rPr>
-          <w:rFonts w:ascii="Times New Roman" w:eastAsia="Times New Roman" w:hAnsi="Times New Roman" w:cs="Times New Roman"/>
-          <w:color w:val="222222"/>
-          <w:shd w:val="clear" w:color="auto" w:fill="FFFFFF"/>
-        </w:rPr>
-        <w:t>November,</w:t>
-      </w:r>
-      <w:proofErr w:type="gramEnd"/>
-      <w:r>
-        <w:rPr>
-          <w:rFonts w:ascii="Times New Roman" w:eastAsia="Times New Roman" w:hAnsi="Times New Roman" w:cs="Times New Roman"/>
-          <w:color w:val="222222"/>
-          <w:shd w:val="clear" w:color="auto" w:fill="FFFFFF"/>
-        </w:rPr>
-        <w:t xml:space="preserve"> 2015). </w:t>
-      </w:r>
-      <w:r>
-        <w:rPr>
-          <w:rFonts w:ascii="Times New Roman" w:eastAsia="Times New Roman" w:hAnsi="Times New Roman" w:cs="Times New Roman"/>
-          <w:i/>
-          <w:color w:val="222222"/>
-          <w:shd w:val="clear" w:color="auto" w:fill="FFFFFF"/>
-        </w:rPr>
-        <w:t>Obsessive Compulsive beliefs and their relationship with attitudes toward people with violent thoughts.</w:t>
-      </w:r>
-      <w:r>
-        <w:rPr>
-          <w:rFonts w:ascii="Times New Roman" w:eastAsia="Times New Roman" w:hAnsi="Times New Roman" w:cs="Times New Roman"/>
-          <w:color w:val="222222"/>
-          <w:shd w:val="clear" w:color="auto" w:fill="FFFFFF"/>
-        </w:rPr>
-        <w:t xml:space="preserve"> Poster presentation at the 2015 ABCT Conference. Chicago, Illinois.</w:t>
-      </w:r>
-    </w:p>
-    <w:p>
-      <w:pPr>
-        <w:spacing w:line="240" w:lineRule="auto"/>
-        <w:ind w:left="720" w:hanging="720"/>
-        <w:rPr>
-          <w:rFonts w:ascii="Times New Roman" w:eastAsia="Times New Roman" w:hAnsi="Times New Roman" w:cs="Times New Roman"/>
-          <w:b/>
-          <w:color w:val="222222"/>
-          <w:highlight w:val="white"/>
-        </w:rPr>
-      </w:pPr>
-    </w:p>
-    <w:p>
-      <w:pPr>
-        <w:spacing w:line="240" w:lineRule="auto"/>
-        <w:ind w:left="720" w:hanging="720"/>
-      </w:pPr>
-      <w:r>
-        <w:rPr>
-          <w:rFonts w:ascii="Times New Roman" w:eastAsia="Times New Roman" w:hAnsi="Times New Roman" w:cs="Times New Roman"/>
-          <w:b/>
-          <w:color w:val="222222"/>
-          <w:shd w:val="clear" w:color="auto" w:fill="FFFFFF"/>
-        </w:rPr>
-        <w:t>Phalen, P. L.</w:t>
-      </w:r>
-      <w:r>
-        <w:rPr>
-          <w:rFonts w:ascii="Times New Roman" w:eastAsia="Times New Roman" w:hAnsi="Times New Roman" w:cs="Times New Roman"/>
-          <w:color w:val="222222"/>
-          <w:shd w:val="clear" w:color="auto" w:fill="FFFFFF"/>
-        </w:rPr>
-        <w:t>, &amp; Niculescu, A. B. (</w:t>
-      </w:r>
-      <w:proofErr w:type="gramStart"/>
-      <w:r>
-        <w:rPr>
-          <w:rFonts w:ascii="Times New Roman" w:eastAsia="Times New Roman" w:hAnsi="Times New Roman" w:cs="Times New Roman"/>
-          <w:color w:val="222222"/>
-          <w:shd w:val="clear" w:color="auto" w:fill="FFFFFF"/>
-        </w:rPr>
-        <w:t>August,</w:t>
-      </w:r>
-      <w:proofErr w:type="gramEnd"/>
-      <w:r>
-        <w:rPr>
-          <w:rFonts w:ascii="Times New Roman" w:eastAsia="Times New Roman" w:hAnsi="Times New Roman" w:cs="Times New Roman"/>
-          <w:color w:val="222222"/>
-          <w:shd w:val="clear" w:color="auto" w:fill="FFFFFF"/>
-        </w:rPr>
-        <w:t xml:space="preserve"> 2015).</w:t>
-      </w:r>
-      <w:r>
-        <w:rPr>
-          <w:rFonts w:ascii="Times New Roman" w:eastAsia="Times New Roman" w:hAnsi="Times New Roman" w:cs="Times New Roman"/>
-          <w:color w:val="222222"/>
-        </w:rPr>
-        <w:t> </w:t>
-      </w:r>
-      <w:r>
-        <w:rPr>
-          <w:rFonts w:ascii="Times New Roman" w:eastAsia="Times New Roman" w:hAnsi="Times New Roman" w:cs="Times New Roman"/>
-          <w:i/>
-          <w:color w:val="222222"/>
-          <w:shd w:val="clear" w:color="auto" w:fill="FFFFFF"/>
-        </w:rPr>
-        <w:t>The effects of childhood trauma on adult psychosis are modulated by temperament.</w:t>
-      </w:r>
-      <w:r>
-        <w:rPr>
-          <w:rFonts w:ascii="Times New Roman" w:eastAsia="Times New Roman" w:hAnsi="Times New Roman" w:cs="Times New Roman"/>
-          <w:color w:val="222222"/>
-          <w:shd w:val="clear" w:color="auto" w:fill="FFFFFF"/>
-        </w:rPr>
-        <w:t> Poster presentation at the American Psychological Association Conference, Toronto, Canada.</w:t>
-      </w:r>
-    </w:p>
-    <w:p>
-      <w:pPr>
-        <w:spacing w:line="240" w:lineRule="auto"/>
-        <w:ind w:left="720" w:hanging="720"/>
-        <w:rPr>
-          <w:rFonts w:ascii="Times New Roman" w:eastAsia="Times New Roman" w:hAnsi="Times New Roman" w:cs="Times New Roman"/>
-          <w:color w:val="222222"/>
-          <w:highlight w:val="white"/>
-        </w:rPr>
-      </w:pPr>
-    </w:p>
-    <w:p>
-      <w:pPr>
-        <w:spacing w:line="240" w:lineRule="auto"/>
-        <w:ind w:left="720" w:hanging="720"/>
-        <w:rPr>
-          <w:rFonts w:ascii="Times New Roman" w:eastAsia="Times New Roman" w:hAnsi="Times New Roman" w:cs="Times New Roman"/>
-          <w:color w:val="auto"/>
-        </w:rPr>
-      </w:pPr>
-      <w:proofErr w:type="spellStart"/>
-      <w:r>
-        <w:rPr>
-          <w:rFonts w:ascii="Times New Roman" w:eastAsia="Times New Roman" w:hAnsi="Times New Roman" w:cs="Times New Roman"/>
-          <w:color w:val="222222"/>
-          <w:shd w:val="clear" w:color="auto" w:fill="FFFFFF"/>
-        </w:rPr>
-        <w:t>Viswanadhan</w:t>
-      </w:r>
-      <w:proofErr w:type="spellEnd"/>
-      <w:r>
-        <w:rPr>
-          <w:rFonts w:ascii="Times New Roman" w:eastAsia="Times New Roman" w:hAnsi="Times New Roman" w:cs="Times New Roman"/>
-          <w:color w:val="222222"/>
-          <w:shd w:val="clear" w:color="auto" w:fill="FFFFFF"/>
-        </w:rPr>
-        <w:t xml:space="preserve">, K., </w:t>
-      </w:r>
-      <w:r>
-        <w:rPr>
-          <w:rFonts w:ascii="Times New Roman" w:eastAsia="Times New Roman" w:hAnsi="Times New Roman" w:cs="Times New Roman"/>
-          <w:b/>
-          <w:color w:val="222222"/>
-          <w:shd w:val="clear" w:color="auto" w:fill="FFFFFF"/>
-        </w:rPr>
-        <w:t>Phalen, P. L.</w:t>
-      </w:r>
-      <w:r>
-        <w:rPr>
-          <w:rFonts w:ascii="Times New Roman" w:eastAsia="Times New Roman" w:hAnsi="Times New Roman" w:cs="Times New Roman"/>
-          <w:color w:val="222222"/>
-          <w:shd w:val="clear" w:color="auto" w:fill="FFFFFF"/>
-        </w:rPr>
-        <w:t>, &amp; Warman, D. W. (</w:t>
-      </w:r>
-      <w:proofErr w:type="gramStart"/>
-      <w:r>
-        <w:rPr>
-          <w:rFonts w:ascii="Times New Roman" w:eastAsia="Times New Roman" w:hAnsi="Times New Roman" w:cs="Times New Roman"/>
-          <w:color w:val="222222"/>
-          <w:shd w:val="clear" w:color="auto" w:fill="FFFFFF"/>
-        </w:rPr>
-        <w:t>August,</w:t>
-      </w:r>
-      <w:proofErr w:type="gramEnd"/>
-      <w:r>
-        <w:rPr>
-          <w:rFonts w:ascii="Times New Roman" w:eastAsia="Times New Roman" w:hAnsi="Times New Roman" w:cs="Times New Roman"/>
-          <w:color w:val="222222"/>
-          <w:shd w:val="clear" w:color="auto" w:fill="FFFFFF"/>
-        </w:rPr>
-        <w:t xml:space="preserve"> 2015).</w:t>
-      </w:r>
-      <w:r>
-        <w:rPr>
-          <w:rFonts w:ascii="Times New Roman" w:eastAsia="Times New Roman" w:hAnsi="Times New Roman" w:cs="Times New Roman"/>
-          <w:color w:val="222222"/>
-        </w:rPr>
-        <w:t> </w:t>
-      </w:r>
-      <w:r>
-        <w:rPr>
-          <w:rFonts w:ascii="Times New Roman" w:eastAsia="Times New Roman" w:hAnsi="Times New Roman" w:cs="Times New Roman"/>
-          <w:i/>
-          <w:color w:val="222222"/>
-          <w:shd w:val="clear" w:color="auto" w:fill="FFFFFF"/>
-        </w:rPr>
-        <w:t>Thought-action fusion and psychosis proneness.</w:t>
-      </w:r>
-      <w:r>
-        <w:rPr>
-          <w:rFonts w:ascii="Times New Roman" w:eastAsia="Times New Roman" w:hAnsi="Times New Roman" w:cs="Times New Roman"/>
-          <w:color w:val="222222"/>
-          <w:shd w:val="clear" w:color="auto" w:fill="FFFFFF"/>
-        </w:rPr>
-        <w:t> Poster presentation at the American Psychological Association Conference, Toronto, Canada.</w:t>
-      </w:r>
-    </w:p>
-    <w:p>
-      <w:pPr>
-        <w:spacing w:line="240" w:lineRule="auto"/>
-        <w:rPr>
-          <w:rFonts w:ascii="Times New Roman" w:eastAsia="Times New Roman" w:hAnsi="Times New Roman" w:cs="Times New Roman"/>
-          <w:b/>
-          <w:color w:val="222222"/>
-          <w:highlight w:val="white"/>
-        </w:rPr>
-      </w:pPr>
-    </w:p>
-    <w:p>
-      <w:pPr>
-        <w:spacing w:line="240" w:lineRule="auto"/>
-        <w:ind w:left="720" w:hanging="720"/>
-        <w:rPr>
-          <w:rFonts w:ascii="Times New Roman" w:eastAsia="Times New Roman" w:hAnsi="Times New Roman" w:cs="Times New Roman"/>
-          <w:color w:val="auto"/>
-        </w:rPr>
-      </w:pPr>
-      <w:r>
-        <w:rPr>
-          <w:rFonts w:ascii="Times New Roman" w:eastAsia="Times New Roman" w:hAnsi="Times New Roman" w:cs="Times New Roman"/>
-          <w:b/>
-          <w:color w:val="222222"/>
-          <w:shd w:val="clear" w:color="auto" w:fill="FFFFFF"/>
-        </w:rPr>
-        <w:t>Phalen, P. L.</w:t>
-      </w:r>
-      <w:r>
-        <w:rPr>
-          <w:rFonts w:ascii="Times New Roman" w:eastAsia="Times New Roman" w:hAnsi="Times New Roman" w:cs="Times New Roman"/>
-          <w:color w:val="222222"/>
-          <w:shd w:val="clear" w:color="auto" w:fill="FFFFFF"/>
-        </w:rPr>
-        <w:t>, Lysaker, P. H., &amp; Warman, D. W. (</w:t>
-      </w:r>
-      <w:proofErr w:type="gramStart"/>
-      <w:r>
-        <w:rPr>
-          <w:rFonts w:ascii="Times New Roman" w:eastAsia="Times New Roman" w:hAnsi="Times New Roman" w:cs="Times New Roman"/>
-          <w:color w:val="222222"/>
-          <w:shd w:val="clear" w:color="auto" w:fill="FFFFFF"/>
-        </w:rPr>
-        <w:t>November,</w:t>
-      </w:r>
-      <w:proofErr w:type="gramEnd"/>
-      <w:r>
-        <w:rPr>
-          <w:rFonts w:ascii="Times New Roman" w:eastAsia="Times New Roman" w:hAnsi="Times New Roman" w:cs="Times New Roman"/>
-          <w:color w:val="222222"/>
-          <w:shd w:val="clear" w:color="auto" w:fill="FFFFFF"/>
-        </w:rPr>
-        <w:t xml:space="preserve"> 2014).</w:t>
+        <w:t>, Lysaker, P. H., &amp; Warman, D. W. (November, 2014).</w:t>
       </w:r>
       <w:r>
         <w:rPr>
@@ -12385,39 +9975,7 @@
           <w:rFonts w:ascii="Times New Roman" w:eastAsia="Times New Roman" w:hAnsi="Times New Roman" w:cs="Times New Roman"/>
           <w:color w:val="222222"/>
         </w:rPr>
-        <w:t xml:space="preserve">, </w:t>
-      </w:r>
-      <w:proofErr w:type="spellStart"/>
-      <w:r>
-        <w:rPr>
-          <w:rFonts w:ascii="Times New Roman" w:eastAsia="Times New Roman" w:hAnsi="Times New Roman" w:cs="Times New Roman"/>
-          <w:color w:val="222222"/>
-        </w:rPr>
-        <w:t>Viswanadhan</w:t>
-      </w:r>
-      <w:proofErr w:type="spellEnd"/>
-      <w:r>
-        <w:rPr>
-          <w:rFonts w:ascii="Times New Roman" w:eastAsia="Times New Roman" w:hAnsi="Times New Roman" w:cs="Times New Roman"/>
-          <w:color w:val="222222"/>
-        </w:rPr>
-        <w:t>, K., Lysaker, P. H., &amp; Warman, D. W. (</w:t>
-      </w:r>
-      <w:proofErr w:type="gramStart"/>
-      <w:r>
-        <w:rPr>
-          <w:rFonts w:ascii="Times New Roman" w:eastAsia="Times New Roman" w:hAnsi="Times New Roman" w:cs="Times New Roman"/>
-          <w:color w:val="222222"/>
-        </w:rPr>
-        <w:t>November,</w:t>
-      </w:r>
-      <w:proofErr w:type="gramEnd"/>
-      <w:r>
-        <w:rPr>
-          <w:rFonts w:ascii="Times New Roman" w:eastAsia="Times New Roman" w:hAnsi="Times New Roman" w:cs="Times New Roman"/>
-          <w:color w:val="222222"/>
-        </w:rPr>
-        <w:t xml:space="preserve"> 2014). </w:t>
+        <w:t>, Viswanadhan, K., Lysaker, P. H., &amp; Warman, D. W. (November, 2014). </w:t>
       </w:r>
       <w:r>
         <w:rPr>
@@ -12789,21 +10347,12 @@
         </w:rPr>
         <w:t xml:space="preserve">, </w:t>
       </w:r>
-      <w:proofErr w:type="spellStart"/>
-      <w:r>
-        <w:rPr>
-          <w:rFonts w:ascii="Times New Roman" w:eastAsia="Times New Roman" w:hAnsi="Times New Roman" w:cs="Times New Roman"/>
-          <w:bCs/>
-        </w:rPr>
-        <w:t>Roudebush</w:t>
-      </w:r>
-      <w:proofErr w:type="spellEnd"/>
-      <w:r>
-        <w:rPr>
-          <w:rFonts w:ascii="Times New Roman" w:eastAsia="Times New Roman" w:hAnsi="Times New Roman" w:cs="Times New Roman"/>
-          <w:bCs/>
-        </w:rPr>
-        <w:t xml:space="preserve"> VA Medical Center, clinic dir. Paul Lysaker, Indianapolis, Indiana</w:t>
+      <w:r>
+        <w:rPr>
+          <w:rFonts w:ascii="Times New Roman" w:eastAsia="Times New Roman" w:hAnsi="Times New Roman" w:cs="Times New Roman"/>
+          <w:bCs/>
+        </w:rPr>
+        <w:t>Roudebush VA Medical Center, clinic dir. Paul Lysaker, Indianapolis, Indiana</w:t>
       </w:r>
     </w:p>
     <w:p>
@@ -13485,33 +11034,11 @@
         </w:rPr>
         <w:t xml:space="preserve">, </w:t>
       </w:r>
-      <w:proofErr w:type="spellStart"/>
-      <w:r>
-        <w:rPr>
-          <w:rFonts w:ascii="Times New Roman" w:eastAsia="Times New Roman" w:hAnsi="Times New Roman" w:cs="Times New Roman"/>
-        </w:rPr>
-        <w:t>Roudebush</w:t>
-      </w:r>
-      <w:proofErr w:type="spellEnd"/>
-      <w:r>
-        <w:rPr>
-          <w:rFonts w:ascii="Times New Roman" w:eastAsia="Times New Roman" w:hAnsi="Times New Roman" w:cs="Times New Roman"/>
-        </w:rPr>
-        <w:t xml:space="preserve"> VA Medical Center, Indiana University School of Medicine, Dr. Alexander Niculescu, Laboratory of </w:t>
-      </w:r>
-      <w:proofErr w:type="spellStart"/>
-      <w:r>
-        <w:rPr>
-          <w:rFonts w:ascii="Times New Roman" w:eastAsia="Times New Roman" w:hAnsi="Times New Roman" w:cs="Times New Roman"/>
-        </w:rPr>
-        <w:t>Neurophenomics</w:t>
-      </w:r>
-      <w:proofErr w:type="spellEnd"/>
-      <w:r>
-        <w:rPr>
-          <w:rFonts w:ascii="Times New Roman" w:eastAsia="Times New Roman" w:hAnsi="Times New Roman" w:cs="Times New Roman"/>
-        </w:rPr>
-        <w:t>, Indianapolis, Indiana</w:t>
+      <w:r>
+        <w:rPr>
+          <w:rFonts w:ascii="Times New Roman" w:eastAsia="Times New Roman" w:hAnsi="Times New Roman" w:cs="Times New Roman"/>
+        </w:rPr>
+        <w:t>Roudebush VA Medical Center, Indiana University School of Medicine, Dr. Alexander Niculescu, Laboratory of Neurophenomics, Indianapolis, Indiana</w:t>
       </w:r>
     </w:p>
     <w:p>
@@ -13607,23 +11134,7 @@
           <w:rFonts w:ascii="Times New Roman" w:eastAsia="Times New Roman" w:hAnsi="Times New Roman" w:cs="Times New Roman"/>
           <w:bCs/>
         </w:rPr>
-        <w:t xml:space="preserve"> </w:t>
-      </w:r>
-      <w:proofErr w:type="spellStart"/>
-      <w:r>
-        <w:rPr>
-          <w:rFonts w:ascii="Times New Roman" w:eastAsia="Times New Roman" w:hAnsi="Times New Roman" w:cs="Times New Roman"/>
-          <w:bCs/>
-        </w:rPr>
-        <w:t>Roudebush</w:t>
-      </w:r>
-      <w:proofErr w:type="spellEnd"/>
-      <w:r>
-        <w:rPr>
-          <w:rFonts w:ascii="Times New Roman" w:eastAsia="Times New Roman" w:hAnsi="Times New Roman" w:cs="Times New Roman"/>
-          <w:bCs/>
-        </w:rPr>
-        <w:t xml:space="preserve"> VA Medical Center</w:t>
+        <w:t xml:space="preserve"> Roudebush VA Medical Center</w:t>
       </w:r>
       <w:r>
         <w:rPr>
@@ -13851,23 +11362,7 @@
           <w:rFonts w:ascii="Times New Roman" w:eastAsia="Times New Roman" w:hAnsi="Times New Roman" w:cs="Times New Roman"/>
           <w:bCs/>
         </w:rPr>
-        <w:t xml:space="preserve">, University of Indianapolis, </w:t>
-      </w:r>
-      <w:proofErr w:type="gramStart"/>
-      <w:r>
-        <w:rPr>
-          <w:rFonts w:ascii="Times New Roman" w:eastAsia="Times New Roman" w:hAnsi="Times New Roman" w:cs="Times New Roman"/>
-          <w:bCs/>
-        </w:rPr>
-        <w:t>Master’s</w:t>
-      </w:r>
-      <w:proofErr w:type="gramEnd"/>
-      <w:r>
-        <w:rPr>
-          <w:rFonts w:ascii="Times New Roman" w:eastAsia="Times New Roman" w:hAnsi="Times New Roman" w:cs="Times New Roman"/>
-          <w:bCs/>
-        </w:rPr>
-        <w:t xml:space="preserve"> level course for MPH program</w:t>
+        <w:t>, University of Indianapolis, Master’s level course for MPH program</w:t>
       </w:r>
     </w:p>
     <w:p>
@@ -13921,23 +11416,7 @@
           <w:rFonts w:ascii="Times New Roman" w:eastAsia="Times New Roman" w:hAnsi="Times New Roman" w:cs="Times New Roman"/>
           <w:bCs/>
         </w:rPr>
-        <w:t xml:space="preserve">, University of Indianapolis, Undergraduate </w:t>
-      </w:r>
-      <w:proofErr w:type="gramStart"/>
-      <w:r>
-        <w:rPr>
-          <w:rFonts w:ascii="Times New Roman" w:eastAsia="Times New Roman" w:hAnsi="Times New Roman" w:cs="Times New Roman"/>
-          <w:bCs/>
-        </w:rPr>
-        <w:t>level</w:t>
-      </w:r>
-      <w:proofErr w:type="gramEnd"/>
-      <w:r>
-        <w:rPr>
-          <w:rFonts w:ascii="Times New Roman" w:eastAsia="Times New Roman" w:hAnsi="Times New Roman" w:cs="Times New Roman"/>
-          <w:bCs/>
-        </w:rPr>
-        <w:t xml:space="preserve"> </w:t>
+        <w:t xml:space="preserve">, University of Indianapolis, Undergraduate level </w:t>
       </w:r>
     </w:p>
     <w:p>
@@ -14850,25 +12329,7 @@
                 <w:i/>
                 <w:iCs/>
               </w:rPr>
-              <w:t xml:space="preserve">Cognitive </w:t>
-            </w:r>
-            <w:proofErr w:type="spellStart"/>
-            <w:r>
-              <w:rPr>
-                <w:rFonts w:ascii="Times New Roman" w:eastAsia="Times New Roman" w:hAnsi="Times New Roman" w:cs="Times New Roman"/>
-                <w:i/>
-                <w:iCs/>
-              </w:rPr>
-              <w:t>Behaviour</w:t>
-            </w:r>
-            <w:proofErr w:type="spellEnd"/>
-            <w:r>
-              <w:rPr>
-                <w:rFonts w:ascii="Times New Roman" w:eastAsia="Times New Roman" w:hAnsi="Times New Roman" w:cs="Times New Roman"/>
-                <w:i/>
-                <w:iCs/>
-              </w:rPr>
-              <w:t xml:space="preserve"> Therapy</w:t>
+              <w:t>Cognitive Behaviour Therapy</w:t>
             </w:r>
           </w:p>
           <w:p>
@@ -14954,34 +12415,14 @@
                 <w:iCs/>
               </w:rPr>
             </w:pPr>
-            <w:proofErr w:type="spellStart"/>
             <w:r>
               <w:rPr>
                 <w:rFonts w:ascii="Times New Roman" w:eastAsia="Times New Roman" w:hAnsi="Times New Roman" w:cs="Times New Roman"/>
                 <w:i/>
                 <w:iCs/>
               </w:rPr>
-              <w:t>Psychiatria</w:t>
+              <w:t>Psychiatria Danubina</w:t>
             </w:r>
-            <w:proofErr w:type="spellEnd"/>
-            <w:r>
-              <w:rPr>
-                <w:rFonts w:ascii="Times New Roman" w:eastAsia="Times New Roman" w:hAnsi="Times New Roman" w:cs="Times New Roman"/>
-                <w:i/>
-                <w:iCs/>
-              </w:rPr>
-              <w:t xml:space="preserve"> </w:t>
-            </w:r>
-            <w:proofErr w:type="spellStart"/>
-            <w:r>
-              <w:rPr>
-                <w:rFonts w:ascii="Times New Roman" w:eastAsia="Times New Roman" w:hAnsi="Times New Roman" w:cs="Times New Roman"/>
-                <w:i/>
-                <w:iCs/>
-              </w:rPr>
-              <w:t>Danubina</w:t>
-            </w:r>
-            <w:proofErr w:type="spellEnd"/>
           </w:p>
           <w:p>
             <w:pPr>
@@ -15704,7 +13145,6 @@
         <w:tab/>
       </w:r>
       <w:hyperlink r:id="rId23">
-        <w:proofErr w:type="spellStart"/>
         <w:r>
           <w:rPr>
             <w:rStyle w:val="InternetLink"/>
@@ -15712,37 +13152,7 @@
             <w:i/>
             <w:iCs/>
           </w:rPr>
-          <w:t>Ceci</w:t>
-        </w:r>
-        <w:proofErr w:type="spellEnd"/>
-        <w:r>
-          <w:rPr>
-            <w:rStyle w:val="InternetLink"/>
-            <w:rFonts w:ascii="Times New Roman" w:eastAsia="Times New Roman" w:hAnsi="Times New Roman" w:cs="Times New Roman"/>
-            <w:i/>
-            <w:iCs/>
-          </w:rPr>
-          <w:t xml:space="preserve"> </w:t>
-        </w:r>
-        <w:proofErr w:type="spellStart"/>
-        <w:r>
-          <w:rPr>
-            <w:rStyle w:val="InternetLink"/>
-            <w:rFonts w:ascii="Times New Roman" w:eastAsia="Times New Roman" w:hAnsi="Times New Roman" w:cs="Times New Roman"/>
-            <w:i/>
-            <w:iCs/>
-          </w:rPr>
-          <w:t>n’est</w:t>
-        </w:r>
-        <w:proofErr w:type="spellEnd"/>
-        <w:r>
-          <w:rPr>
-            <w:rStyle w:val="InternetLink"/>
-            <w:rFonts w:ascii="Times New Roman" w:eastAsia="Times New Roman" w:hAnsi="Times New Roman" w:cs="Times New Roman"/>
-            <w:i/>
-            <w:iCs/>
-          </w:rPr>
-          <w:t xml:space="preserve"> pas un conte</w:t>
+          <w:t>Ceci n’est pas un conte</w:t>
         </w:r>
       </w:hyperlink>
       <w:r>
